--- a/ms-2025-07-17.docx
+++ b/ms-2025-07-17.docx
@@ -545,8 +545,16 @@
         <w:rPr>
           <w:rFonts w:ascii="Times New Roman" w:hAnsi="Times New Roman" w:cs="Times New Roman"/>
         </w:rPr>
-        <w:t xml:space="preserve"> Centre for Computational Biology, Duke–NUS Medical School, 169857 Singapore;</w:t>
-      </w:r>
+        <w:t xml:space="preserve"> Centre for Computational Biology, Duke–NUS Medical School, 169857 </w:t>
+      </w:r>
+      <w:proofErr w:type="gramStart"/>
+      <w:r>
+        <w:rPr>
+          <w:rFonts w:ascii="Times New Roman" w:hAnsi="Times New Roman" w:cs="Times New Roman"/>
+        </w:rPr>
+        <w:t>Singapore;</w:t>
+      </w:r>
+      <w:proofErr w:type="gramEnd"/>
     </w:p>
     <w:p>
       <w:pPr>
@@ -565,7 +573,21 @@
         <w:rPr>
           <w:rFonts w:ascii="Times New Roman" w:hAnsi="Times New Roman" w:cs="Times New Roman"/>
         </w:rPr>
-        <w:t xml:space="preserve"> Programme in Cancer and Stem Cell Biology, Duke University–National University of Singapore Medical School (Duke–NUS Medical School), 169857 Singapore;  </w:t>
+        <w:t xml:space="preserve"> Programme in Cancer and Stem Cell Biology, Duke University–National University of Singapore Medical School (Duke–NUS Medical School), 169857 </w:t>
+      </w:r>
+      <w:proofErr w:type="gramStart"/>
+      <w:r>
+        <w:rPr>
+          <w:rFonts w:ascii="Times New Roman" w:hAnsi="Times New Roman" w:cs="Times New Roman"/>
+        </w:rPr>
+        <w:t>Singapore;</w:t>
+      </w:r>
+      <w:proofErr w:type="gramEnd"/>
+      <w:r>
+        <w:rPr>
+          <w:rFonts w:ascii="Times New Roman" w:hAnsi="Times New Roman" w:cs="Times New Roman"/>
+        </w:rPr>
+        <w:t xml:space="preserve">  </w:t>
       </w:r>
     </w:p>
     <w:p>
@@ -1511,7 +1533,27 @@
           <w:szCs w:val="24"/>
           <w:highlight w:val="yellow"/>
         </w:rPr>
-        <w:t xml:space="preserve"> within particular cancer types</w:t>
+        <w:t xml:space="preserve"> within </w:t>
+      </w:r>
+      <w:proofErr w:type="gramStart"/>
+      <w:r>
+        <w:rPr>
+          <w:rFonts w:ascii="Times New Roman" w:hAnsi="Times New Roman" w:cs="Times New Roman" w:hint="eastAsia"/>
+          <w:sz w:val="24"/>
+          <w:szCs w:val="24"/>
+          <w:highlight w:val="yellow"/>
+        </w:rPr>
+        <w:t>particular cancer</w:t>
+      </w:r>
+      <w:proofErr w:type="gramEnd"/>
+      <w:r>
+        <w:rPr>
+          <w:rFonts w:ascii="Times New Roman" w:hAnsi="Times New Roman" w:cs="Times New Roman" w:hint="eastAsia"/>
+          <w:sz w:val="24"/>
+          <w:szCs w:val="24"/>
+          <w:highlight w:val="yellow"/>
+        </w:rPr>
+        <w:t xml:space="preserve"> types</w:t>
       </w:r>
       <w:commentRangeEnd w:id="1"/>
       <w:r>
@@ -1674,7 +1716,16 @@
           <w:sz w:val="24"/>
           <w:szCs w:val="24"/>
         </w:rPr>
-        <w:t xml:space="preserve"> Lung, Liver, Other, Col</w:t>
+        <w:t xml:space="preserve"> Lung, Liver, Other, </w:t>
+      </w:r>
+      <w:proofErr w:type="gramStart"/>
+      <w:r>
+        <w:rPr>
+          <w:rFonts w:ascii="Times New Roman" w:hAnsi="Times New Roman" w:cs="Times New Roman"/>
+          <w:sz w:val="24"/>
+          <w:szCs w:val="24"/>
+        </w:rPr>
+        <w:t>Col</w:t>
       </w:r>
       <w:r>
         <w:rPr>
@@ -1698,7 +1749,16 @@
           <w:sz w:val="24"/>
           <w:szCs w:val="24"/>
         </w:rPr>
-        <w:t>; can we do the same analysis with Ins</w:t>
+        <w:t>;</w:t>
+      </w:r>
+      <w:proofErr w:type="gramEnd"/>
+      <w:r>
+        <w:rPr>
+          <w:rFonts w:ascii="Times New Roman" w:hAnsi="Times New Roman" w:cs="Times New Roman"/>
+          <w:sz w:val="24"/>
+          <w:szCs w:val="24"/>
+        </w:rPr>
+        <w:t xml:space="preserve"> can we do the same analysis with Ins</w:t>
       </w:r>
       <w:r>
         <w:rPr>
@@ -1858,16 +1918,35 @@
           <w:sz w:val="24"/>
           <w:szCs w:val="24"/>
         </w:rPr>
-        <w:t>defective MMR</w:t>
-      </w:r>
-      <w:r>
-        <w:rPr>
-          <w:rFonts w:ascii="Times New Roman" w:hAnsi="Times New Roman" w:cs="Times New Roman"/>
-          <w:sz w:val="24"/>
-          <w:szCs w:val="24"/>
-        </w:rPr>
-        <w:t xml:space="preserve">, and </w:t>
-      </w:r>
+        <w:t xml:space="preserve">defective </w:t>
+      </w:r>
+      <w:proofErr w:type="gramStart"/>
+      <w:r>
+        <w:rPr>
+          <w:rFonts w:ascii="Times New Roman" w:hAnsi="Times New Roman" w:cs="Times New Roman" w:hint="eastAsia"/>
+          <w:sz w:val="24"/>
+          <w:szCs w:val="24"/>
+        </w:rPr>
+        <w:t>MMR</w:t>
+      </w:r>
+      <w:r>
+        <w:rPr>
+          <w:rFonts w:ascii="Times New Roman" w:hAnsi="Times New Roman" w:cs="Times New Roman"/>
+          <w:sz w:val="24"/>
+          <w:szCs w:val="24"/>
+        </w:rPr>
+        <w:t>, and</w:t>
+      </w:r>
+      <w:proofErr w:type="gramEnd"/>
+      <w:r>
+        <w:rPr>
+          <w:rFonts w:ascii="Times New Roman" w:hAnsi="Times New Roman" w:cs="Times New Roman"/>
+          <w:sz w:val="24"/>
+          <w:szCs w:val="24"/>
+        </w:rPr>
+        <w:t xml:space="preserve"> </w:t>
+      </w:r>
+      <w:proofErr w:type="gramStart"/>
       <w:r>
         <w:rPr>
           <w:rFonts w:ascii="Times New Roman" w:hAnsi="Times New Roman" w:cs="Times New Roman"/>
@@ -1876,6 +1955,7 @@
         </w:rPr>
         <w:t>has provided</w:t>
       </w:r>
+      <w:proofErr w:type="gramEnd"/>
       <w:r>
         <w:rPr>
           <w:rFonts w:ascii="Times New Roman" w:hAnsi="Times New Roman" w:cs="Times New Roman"/>
@@ -3537,43 +3617,11 @@
       <w:ins w:id="4" w:author="Steve Rozen, Ph.D." w:date="2025-07-17T19:00:00Z" w16du:dateUtc="2025-07-17T23:00:00Z">
         <w:r>
           <w:rPr>
-            <w:rFonts w:ascii="Times New Roman" w:hAnsi="Times New Roman" w:cs="Times New Roman" w:hint="eastAsia"/>
-            <w:sz w:val="24"/>
-            <w:szCs w:val="24"/>
-          </w:rPr>
-          <w:t>.</w:t>
-        </w:r>
-        <w:r>
-          <w:rPr>
             <w:rFonts w:ascii="Times New Roman" w:hAnsi="Times New Roman" w:cs="Times New Roman"/>
             <w:sz w:val="24"/>
             <w:szCs w:val="24"/>
           </w:rPr>
-          <w:t xml:space="preserve"> In this paper we have followed the convention of designating Indel83 signature</w:t>
-        </w:r>
-        <w:r>
-          <w:rPr>
-            <w:rFonts w:ascii="Times New Roman" w:hAnsi="Times New Roman" w:cs="Times New Roman"/>
-            <w:sz w:val="24"/>
-            <w:szCs w:val="24"/>
-          </w:rPr>
-          <w:t>s</w:t>
-        </w:r>
-        <w:r>
-          <w:rPr>
-            <w:rFonts w:ascii="Times New Roman" w:hAnsi="Times New Roman" w:cs="Times New Roman"/>
-            <w:sz w:val="24"/>
-            <w:szCs w:val="24"/>
-          </w:rPr>
-          <w:t xml:space="preserve"> with the prefix ID</w:t>
-        </w:r>
-        <w:r>
-          <w:rPr>
-            <w:rFonts w:ascii="Times New Roman" w:hAnsi="Times New Roman" w:cs="Times New Roman"/>
-            <w:sz w:val="24"/>
-            <w:szCs w:val="24"/>
-          </w:rPr>
-          <w:t xml:space="preserve"> (e.g. </w:t>
+          <w:t xml:space="preserve">In this paper we have followed the convention of designating Indel83 signatures with the prefix ID (e.g. </w:t>
         </w:r>
       </w:ins>
       <w:ins w:id="5" w:author="Steve Rozen, Ph.D." w:date="2025-07-17T19:01:00Z" w16du:dateUtc="2025-07-17T23:01:00Z">
@@ -3631,6 +3679,7 @@
       <w:pPr>
         <w:spacing w:line="480" w:lineRule="auto"/>
         <w:rPr>
+          <w:del w:id="9" w:author="Steve Rozen, Ph.D." w:date="2025-07-17T20:18:00Z" w16du:dateUtc="2025-07-18T00:18:00Z"/>
           <w:rFonts w:ascii="Times New Roman" w:hAnsi="Times New Roman" w:cs="Times New Roman"/>
           <w:sz w:val="24"/>
           <w:szCs w:val="24"/>
@@ -3646,136 +3695,31 @@
           <w:szCs w:val="24"/>
         </w:rPr>
       </w:pPr>
-    </w:p>
-    <w:p>
-      <w:pPr>
-        <w:spacing w:line="480" w:lineRule="auto"/>
-        <w:rPr>
-          <w:rFonts w:ascii="Times New Roman" w:hAnsi="Times New Roman" w:cs="Times New Roman"/>
-          <w:strike/>
+      <w:r>
+        <w:rPr>
+          <w:rFonts w:ascii="Times New Roman" w:hAnsi="Times New Roman" w:cs="Times New Roman"/>
           <w:sz w:val="24"/>
           <w:szCs w:val="24"/>
           <w:highlight w:val="yellow"/>
         </w:rPr>
-      </w:pPr>
-      <w:r>
-        <w:rPr>
-          <w:rFonts w:ascii="Times New Roman" w:hAnsi="Times New Roman" w:cs="Times New Roman"/>
-          <w:strike/>
+        <w:t xml:space="preserve">The </w:t>
+      </w:r>
+      <w:r>
+        <w:rPr>
+          <w:rFonts w:ascii="Times New Roman" w:hAnsi="Times New Roman" w:cs="Times New Roman" w:hint="eastAsia"/>
           <w:sz w:val="24"/>
           <w:szCs w:val="24"/>
           <w:highlight w:val="yellow"/>
         </w:rPr>
-        <w:t>Because each system distinguishes mutation types that the other system groups together, i</w:t>
-      </w:r>
-      <w:r>
-        <w:rPr>
-          <w:rFonts w:ascii="Times New Roman" w:hAnsi="Times New Roman" w:cs="Times New Roman"/>
-          <w:strike/>
+        <w:t>Indel</w:t>
+      </w:r>
+      <w:r>
+        <w:rPr>
+          <w:rFonts w:ascii="Times New Roman" w:hAnsi="Times New Roman" w:cs="Times New Roman"/>
           <w:sz w:val="24"/>
           <w:szCs w:val="24"/>
           <w:highlight w:val="yellow"/>
         </w:rPr>
-        <w:t>t is</w:t>
-      </w:r>
-      <w:r>
-        <w:rPr>
-          <w:rFonts w:ascii="Times New Roman" w:hAnsi="Times New Roman" w:cs="Times New Roman"/>
-          <w:strike/>
-          <w:sz w:val="24"/>
-          <w:szCs w:val="24"/>
-          <w:highlight w:val="yellow"/>
-        </w:rPr>
-        <w:t xml:space="preserve"> impossible to algorithmically map signatures between the two classifications. </w:t>
-      </w:r>
-    </w:p>
-    <w:p>
-      <w:pPr>
-        <w:spacing w:line="480" w:lineRule="auto"/>
-        <w:rPr>
-          <w:rFonts w:ascii="Times New Roman" w:hAnsi="Times New Roman" w:cs="Times New Roman"/>
-          <w:sz w:val="24"/>
-          <w:szCs w:val="24"/>
-          <w:highlight w:val="yellow"/>
-        </w:rPr>
-      </w:pPr>
-      <w:r>
-        <w:rPr>
-          <w:rFonts w:ascii="Times New Roman" w:hAnsi="Times New Roman" w:cs="Times New Roman"/>
-          <w:strike/>
-          <w:sz w:val="24"/>
-          <w:szCs w:val="24"/>
-          <w:highlight w:val="yellow"/>
-        </w:rPr>
-        <w:t xml:space="preserve">and subdivides some single base substitutions according to </w:t>
-      </w:r>
-      <w:r>
-        <w:rPr>
-          <w:rFonts w:ascii="Times New Roman" w:hAnsi="Times New Roman" w:cs="Times New Roman" w:hint="eastAsia"/>
-          <w:strike/>
-          <w:sz w:val="24"/>
-          <w:szCs w:val="24"/>
-          <w:highlight w:val="yellow"/>
-        </w:rPr>
-        <w:t>surrounding</w:t>
-      </w:r>
-      <w:r>
-        <w:rPr>
-          <w:rFonts w:ascii="Times New Roman" w:hAnsi="Times New Roman" w:cs="Times New Roman"/>
-          <w:strike/>
-          <w:sz w:val="24"/>
-          <w:szCs w:val="24"/>
-          <w:highlight w:val="yellow"/>
-        </w:rPr>
-        <w:t xml:space="preserve"> sequence context, while at the same time merging some indel types that are distinct in the Indel89 system</w:t>
-      </w:r>
-    </w:p>
-    <w:p>
-      <w:pPr>
-        <w:spacing w:line="480" w:lineRule="auto"/>
-        <w:rPr>
-          <w:rFonts w:ascii="Times New Roman" w:hAnsi="Times New Roman" w:cs="Times New Roman"/>
-          <w:sz w:val="24"/>
-          <w:szCs w:val="24"/>
-          <w:highlight w:val="yellow"/>
-        </w:rPr>
-      </w:pPr>
-    </w:p>
-    <w:p>
-      <w:pPr>
-        <w:spacing w:line="480" w:lineRule="auto"/>
-        <w:rPr>
-          <w:rFonts w:ascii="Times New Roman" w:hAnsi="Times New Roman" w:cs="Times New Roman"/>
-          <w:sz w:val="24"/>
-          <w:szCs w:val="24"/>
-        </w:rPr>
-      </w:pPr>
-      <w:r>
-        <w:rPr>
-          <w:rFonts w:ascii="Times New Roman" w:hAnsi="Times New Roman" w:cs="Times New Roman"/>
-          <w:sz w:val="24"/>
-          <w:szCs w:val="24"/>
-          <w:highlight w:val="yellow"/>
-        </w:rPr>
-        <w:lastRenderedPageBreak/>
-        <w:t xml:space="preserve">The </w:t>
-      </w:r>
-      <w:r>
-        <w:rPr>
-          <w:rFonts w:ascii="Times New Roman" w:hAnsi="Times New Roman" w:cs="Times New Roman" w:hint="eastAsia"/>
-          <w:sz w:val="24"/>
-          <w:szCs w:val="24"/>
-          <w:highlight w:val="yellow"/>
-        </w:rPr>
-        <w:t>Indel</w:t>
-      </w:r>
-      <w:r>
-        <w:rPr>
-          <w:rFonts w:ascii="Times New Roman" w:hAnsi="Times New Roman" w:cs="Times New Roman"/>
-          <w:sz w:val="24"/>
-          <w:szCs w:val="24"/>
-          <w:highlight w:val="yellow"/>
-        </w:rPr>
         <w:t xml:space="preserve">83 </w:t>
       </w:r>
       <w:r>
@@ -3794,7 +3738,7 @@
         </w:rPr>
         <w:t xml:space="preserve"> primarily categorizes indels based on the number of base pairs inserted or deleted, the identity of the </w:t>
       </w:r>
-      <w:ins w:id="9" w:author="Steve Rozen, Ph.D." w:date="2025-07-17T17:34:00Z" w16du:dateUtc="2025-07-17T21:34:00Z">
+      <w:ins w:id="10" w:author="Steve Rozen, Ph.D." w:date="2025-07-17T17:34:00Z" w16du:dateUtc="2025-07-17T21:34:00Z">
         <w:r>
           <w:rPr>
             <w:rFonts w:ascii="Times New Roman" w:hAnsi="Times New Roman" w:cs="Times New Roman"/>
@@ -3812,7 +3756,7 @@
         </w:rPr>
         <w:t>base (conventionally shown as pyrimidines, C or T), and the sequence context, including the number of flanking C or T residues</w:t>
       </w:r>
-      <w:ins w:id="10" w:author="Steve Rozen, Ph.D." w:date="2025-07-17T17:35:00Z" w16du:dateUtc="2025-07-17T21:35:00Z">
+      <w:ins w:id="11" w:author="Steve Rozen, Ph.D." w:date="2025-07-17T17:35:00Z" w16du:dateUtc="2025-07-17T21:35:00Z">
         <w:r>
           <w:rPr>
             <w:rFonts w:ascii="Times New Roman" w:hAnsi="Times New Roman" w:cs="Times New Roman"/>
@@ -3822,7 +3766,7 @@
           <w:t xml:space="preserve"> (Figure </w:t>
         </w:r>
       </w:ins>
-      <w:ins w:id="11" w:author="Steve Rozen, Ph.D." w:date="2025-07-17T17:37:00Z" w16du:dateUtc="2025-07-17T21:37:00Z">
+      <w:ins w:id="12" w:author="Steve Rozen, Ph.D." w:date="2025-07-17T17:37:00Z" w16du:dateUtc="2025-07-17T21:37:00Z">
         <w:r>
           <w:rPr>
             <w:rFonts w:ascii="Times New Roman" w:hAnsi="Times New Roman" w:cs="Times New Roman"/>
@@ -3832,7 +3776,7 @@
           <w:t>1</w:t>
         </w:r>
       </w:ins>
-      <w:ins w:id="12" w:author="Steve Rozen, Ph.D." w:date="2025-07-17T17:35:00Z" w16du:dateUtc="2025-07-17T21:35:00Z">
+      <w:ins w:id="13" w:author="Steve Rozen, Ph.D." w:date="2025-07-17T17:35:00Z" w16du:dateUtc="2025-07-17T21:35:00Z">
         <w:r>
           <w:rPr>
             <w:rFonts w:ascii="Times New Roman" w:hAnsi="Times New Roman" w:cs="Times New Roman"/>
@@ -3858,7 +3802,7 @@
         </w:rPr>
         <w:t xml:space="preserve">rrence within repetitive sequences </w:t>
       </w:r>
-      <w:ins w:id="13" w:author="Steve Rozen, Ph.D." w:date="2025-07-17T17:39:00Z" w16du:dateUtc="2025-07-17T21:39:00Z">
+      <w:ins w:id="14" w:author="Steve Rozen, Ph.D." w:date="2025-07-17T17:39:00Z" w16du:dateUtc="2025-07-17T21:39:00Z">
         <w:r>
           <w:rPr>
             <w:rFonts w:ascii="Times New Roman" w:hAnsi="Times New Roman" w:cs="Times New Roman"/>
@@ -3892,7 +3836,7 @@
         </w:rPr>
         <w:t>2 bp</w:t>
       </w:r>
-      <w:ins w:id="14" w:author="Steve Rozen, Ph.D." w:date="2025-07-17T17:40:00Z" w16du:dateUtc="2025-07-17T21:40:00Z">
+      <w:ins w:id="15" w:author="Steve Rozen, Ph.D." w:date="2025-07-17T17:40:00Z" w16du:dateUtc="2025-07-17T21:40:00Z">
         <w:r>
           <w:rPr>
             <w:rFonts w:ascii="Times New Roman" w:hAnsi="Times New Roman" w:cs="Times New Roman"/>
@@ -3910,7 +3854,7 @@
         </w:rPr>
         <w:t xml:space="preserve"> </w:t>
       </w:r>
-      <w:del w:id="15" w:author="Steve Rozen, Ph.D." w:date="2025-07-17T17:40:00Z" w16du:dateUtc="2025-07-17T21:40:00Z">
+      <w:del w:id="16" w:author="Steve Rozen, Ph.D." w:date="2025-07-17T17:40:00Z" w16du:dateUtc="2025-07-17T21:40:00Z">
         <w:r>
           <w:rPr>
             <w:rFonts w:ascii="Times New Roman" w:hAnsi="Times New Roman" w:cs="Times New Roman" w:hint="eastAsia"/>
@@ -3920,7 +3864,7 @@
           <w:delText>in non-</w:delText>
         </w:r>
       </w:del>
-      <w:ins w:id="16" w:author="Steve Rozen, Ph.D." w:date="2025-07-17T17:40:00Z" w16du:dateUtc="2025-07-17T21:40:00Z">
+      <w:ins w:id="17" w:author="Steve Rozen, Ph.D." w:date="2025-07-17T17:40:00Z" w16du:dateUtc="2025-07-17T21:40:00Z">
         <w:r>
           <w:rPr>
             <w:rFonts w:ascii="Times New Roman" w:hAnsi="Times New Roman" w:cs="Times New Roman"/>
@@ -3938,7 +3882,7 @@
         </w:rPr>
         <w:t xml:space="preserve">repetitive </w:t>
       </w:r>
-      <w:del w:id="17" w:author="Steve Rozen, Ph.D." w:date="2025-07-17T17:40:00Z" w16du:dateUtc="2025-07-17T21:40:00Z">
+      <w:del w:id="18" w:author="Steve Rozen, Ph.D." w:date="2025-07-17T17:40:00Z" w16du:dateUtc="2025-07-17T21:40:00Z">
         <w:r>
           <w:rPr>
             <w:rFonts w:ascii="Times New Roman" w:hAnsi="Times New Roman" w:cs="Times New Roman" w:hint="eastAsia"/>
@@ -3948,7 +3892,7 @@
           <w:delText>regions</w:delText>
         </w:r>
       </w:del>
-      <w:ins w:id="18" w:author="Steve Rozen, Ph.D." w:date="2025-07-17T17:40:00Z" w16du:dateUtc="2025-07-17T21:40:00Z">
+      <w:ins w:id="19" w:author="Steve Rozen, Ph.D." w:date="2025-07-17T17:40:00Z" w16du:dateUtc="2025-07-17T21:40:00Z">
         <w:r>
           <w:rPr>
             <w:rFonts w:ascii="Times New Roman" w:hAnsi="Times New Roman" w:cs="Times New Roman"/>
@@ -3966,7 +3910,7 @@
         </w:rPr>
         <w:t>, by the presence of microhomology</w:t>
       </w:r>
-      <w:ins w:id="19" w:author="Steve Rozen, Ph.D." w:date="2025-07-17T17:40:00Z" w16du:dateUtc="2025-07-17T21:40:00Z">
+      <w:ins w:id="20" w:author="Steve Rozen, Ph.D." w:date="2025-07-17T17:40:00Z" w16du:dateUtc="2025-07-17T21:40:00Z">
         <w:r>
           <w:rPr>
             <w:rFonts w:ascii="Times New Roman" w:hAnsi="Times New Roman" w:cs="Times New Roman"/>
@@ -3976,7 +3920,7 @@
           <w:t xml:space="preserve">. </w:t>
         </w:r>
       </w:ins>
-      <w:ins w:id="20" w:author="Steve Rozen, Ph.D." w:date="2025-07-17T17:42:00Z" w16du:dateUtc="2025-07-17T21:42:00Z">
+      <w:ins w:id="21" w:author="Steve Rozen, Ph.D." w:date="2025-07-17T17:42:00Z" w16du:dateUtc="2025-07-17T21:42:00Z">
         <w:r>
           <w:rPr>
             <w:rFonts w:ascii="Times New Roman" w:hAnsi="Times New Roman" w:cs="Times New Roman"/>
@@ -3986,7 +3930,7 @@
           <w:t>M</w:t>
         </w:r>
       </w:ins>
-      <w:ins w:id="21" w:author="Steve Rozen, Ph.D." w:date="2025-07-17T17:40:00Z" w16du:dateUtc="2025-07-17T21:40:00Z">
+      <w:ins w:id="22" w:author="Steve Rozen, Ph.D." w:date="2025-07-17T17:40:00Z" w16du:dateUtc="2025-07-17T21:40:00Z">
         <w:r>
           <w:rPr>
             <w:rFonts w:ascii="Times New Roman" w:hAnsi="Times New Roman" w:cs="Times New Roman"/>
@@ -3996,7 +3940,7 @@
           <w:t>icrohomology</w:t>
         </w:r>
       </w:ins>
-      <w:ins w:id="22" w:author="Steve Rozen, Ph.D." w:date="2025-07-17T17:56:00Z" w16du:dateUtc="2025-07-17T21:56:00Z">
+      <w:ins w:id="23" w:author="Steve Rozen, Ph.D." w:date="2025-07-17T17:56:00Z" w16du:dateUtc="2025-07-17T21:56:00Z">
         <w:r>
           <w:rPr>
             <w:rFonts w:ascii="Times New Roman" w:hAnsi="Times New Roman" w:cs="Times New Roman"/>
@@ -4006,7 +3950,7 @@
           <w:t>, which is</w:t>
         </w:r>
       </w:ins>
-      <w:del w:id="23" w:author="Steve Rozen, Ph.D." w:date="2025-07-17T17:41:00Z" w16du:dateUtc="2025-07-17T21:41:00Z">
+      <w:del w:id="24" w:author="Steve Rozen, Ph.D." w:date="2025-07-17T17:41:00Z" w16du:dateUtc="2025-07-17T21:41:00Z">
         <w:r>
           <w:rPr>
             <w:rFonts w:ascii="Times New Roman" w:hAnsi="Times New Roman" w:cs="Times New Roman" w:hint="eastAsia"/>
@@ -4016,7 +3960,7 @@
           <w:delText>—</w:delText>
         </w:r>
       </w:del>
-      <w:ins w:id="24" w:author="Steve Rozen, Ph.D." w:date="2025-07-17T17:41:00Z" w16du:dateUtc="2025-07-17T21:41:00Z">
+      <w:ins w:id="25" w:author="Steve Rozen, Ph.D." w:date="2025-07-17T17:41:00Z" w16du:dateUtc="2025-07-17T21:41:00Z">
         <w:r>
           <w:rPr>
             <w:rFonts w:ascii="Times New Roman" w:hAnsi="Times New Roman" w:cs="Times New Roman"/>
@@ -4032,18 +3976,27 @@
           <w:sz w:val="24"/>
           <w:szCs w:val="24"/>
         </w:rPr>
-        <w:t>a hallmark of non-homologous end-joining repair, particularly in BRCA-deficient tumors. For example, a 3-bp deletion (A</w:t>
-      </w:r>
-      <w:r>
-        <w:rPr>
-          <w:rFonts w:ascii="Times New Roman" w:hAnsi="Times New Roman" w:cs="Times New Roman" w:hint="eastAsia"/>
+        <w:t xml:space="preserve">a hallmark of non-homologous end-joining repair, particularly in BRCA-deficient tumors. For </w:t>
+      </w:r>
+      <w:r>
+        <w:rPr>
+          <w:rFonts w:ascii="Times New Roman" w:hAnsi="Times New Roman" w:cs="Times New Roman" w:hint="eastAsia"/>
+          <w:sz w:val="24"/>
+          <w:szCs w:val="24"/>
+        </w:rPr>
+        <w:lastRenderedPageBreak/>
+        <w:t>example, a 3-bp deletion (A</w:t>
+      </w:r>
+      <w:r>
+        <w:rPr>
+          <w:rFonts w:ascii="Times New Roman" w:hAnsi="Times New Roman" w:cs="Times New Roman"/>
           <w:b/>
           <w:bCs/>
           <w:sz w:val="24"/>
           <w:szCs w:val="24"/>
-          <w:rPrChange w:id="25" w:author="Steve Rozen, Ph.D." w:date="2025-07-17T17:41:00Z" w16du:dateUtc="2025-07-17T21:41:00Z">
+          <w:rPrChange w:id="26" w:author="Steve Rozen, Ph.D." w:date="2025-07-17T17:41:00Z" w16du:dateUtc="2025-07-17T21:41:00Z">
             <w:rPr>
-              <w:rFonts w:ascii="Times New Roman" w:hAnsi="Times New Roman" w:cs="Times New Roman" w:hint="eastAsia"/>
+              <w:rFonts w:ascii="Times New Roman" w:hAnsi="Times New Roman" w:cs="Times New Roman"/>
               <w:sz w:val="24"/>
               <w:szCs w:val="24"/>
             </w:rPr>
@@ -4061,14 +4014,14 @@
       </w:r>
       <w:r>
         <w:rPr>
-          <w:rFonts w:ascii="Times New Roman" w:hAnsi="Times New Roman" w:cs="Times New Roman" w:hint="eastAsia"/>
+          <w:rFonts w:ascii="Times New Roman" w:hAnsi="Times New Roman" w:cs="Times New Roman"/>
           <w:b/>
           <w:bCs/>
           <w:sz w:val="24"/>
           <w:szCs w:val="24"/>
-          <w:rPrChange w:id="26" w:author="Steve Rozen, Ph.D." w:date="2025-07-17T17:41:00Z" w16du:dateUtc="2025-07-17T21:41:00Z">
+          <w:rPrChange w:id="27" w:author="Steve Rozen, Ph.D." w:date="2025-07-17T17:41:00Z" w16du:dateUtc="2025-07-17T21:41:00Z">
             <w:rPr>
-              <w:rFonts w:ascii="Times New Roman" w:hAnsi="Times New Roman" w:cs="Times New Roman" w:hint="eastAsia"/>
+              <w:rFonts w:ascii="Times New Roman" w:hAnsi="Times New Roman" w:cs="Times New Roman"/>
               <w:sz w:val="24"/>
               <w:szCs w:val="24"/>
             </w:rPr>
@@ -4102,14 +4055,14 @@
       </w:r>
       <w:r>
         <w:rPr>
-          <w:rFonts w:ascii="Times New Roman" w:hAnsi="Times New Roman" w:cs="Times New Roman" w:hint="eastAsia"/>
+          <w:rFonts w:ascii="Times New Roman" w:hAnsi="Times New Roman" w:cs="Times New Roman"/>
           <w:b/>
           <w:bCs/>
           <w:sz w:val="24"/>
           <w:szCs w:val="24"/>
-          <w:rPrChange w:id="27" w:author="Steve Rozen, Ph.D." w:date="2025-07-17T17:41:00Z" w16du:dateUtc="2025-07-17T21:41:00Z">
+          <w:rPrChange w:id="28" w:author="Steve Rozen, Ph.D." w:date="2025-07-17T17:41:00Z" w16du:dateUtc="2025-07-17T21:41:00Z">
             <w:rPr>
-              <w:rFonts w:ascii="Times New Roman" w:hAnsi="Times New Roman" w:cs="Times New Roman" w:hint="eastAsia"/>
+              <w:rFonts w:ascii="Times New Roman" w:hAnsi="Times New Roman" w:cs="Times New Roman"/>
               <w:sz w:val="24"/>
               <w:szCs w:val="24"/>
             </w:rPr>
@@ -4125,7 +4078,7 @@
         </w:rPr>
         <w:t>GG) exhibits a 2-bp microhomology (CA)</w:t>
       </w:r>
-      <w:ins w:id="28" w:author="Steve Rozen, Ph.D." w:date="2025-07-17T17:41:00Z" w16du:dateUtc="2025-07-17T21:41:00Z">
+      <w:ins w:id="29" w:author="Steve Rozen, Ph.D." w:date="2025-07-17T17:41:00Z" w16du:dateUtc="2025-07-17T21:41:00Z">
         <w:r>
           <w:rPr>
             <w:rFonts w:ascii="Times New Roman" w:hAnsi="Times New Roman" w:cs="Times New Roman"/>
@@ -4135,7 +4088,7 @@
           <w:t xml:space="preserve">. </w:t>
         </w:r>
       </w:ins>
-      <w:del w:id="29" w:author="Steve Rozen, Ph.D." w:date="2025-07-17T17:42:00Z" w16du:dateUtc="2025-07-17T21:42:00Z">
+      <w:del w:id="30" w:author="Steve Rozen, Ph.D." w:date="2025-07-17T17:42:00Z" w16du:dateUtc="2025-07-17T21:42:00Z">
         <w:r>
           <w:rPr>
             <w:rFonts w:ascii="Times New Roman" w:hAnsi="Times New Roman" w:cs="Times New Roman" w:hint="eastAsia"/>
@@ -4145,7 +4098,7 @@
           <w:delText xml:space="preserve">, </w:delText>
         </w:r>
       </w:del>
-      <w:ins w:id="30" w:author="Steve Rozen, Ph.D." w:date="2025-07-17T17:42:00Z" w16du:dateUtc="2025-07-17T21:42:00Z">
+      <w:ins w:id="31" w:author="Steve Rozen, Ph.D." w:date="2025-07-17T17:42:00Z" w16du:dateUtc="2025-07-17T21:42:00Z">
         <w:r>
           <w:rPr>
             <w:rFonts w:ascii="Times New Roman" w:hAnsi="Times New Roman" w:cs="Times New Roman"/>
@@ -4155,7 +4108,7 @@
           <w:t xml:space="preserve">This </w:t>
         </w:r>
       </w:ins>
-      <w:ins w:id="31" w:author="Steve Rozen, Ph.D." w:date="2025-07-17T17:43:00Z" w16du:dateUtc="2025-07-17T21:43:00Z">
+      <w:ins w:id="32" w:author="Steve Rozen, Ph.D." w:date="2025-07-17T17:43:00Z" w16du:dateUtc="2025-07-17T21:43:00Z">
         <w:r>
           <w:rPr>
             <w:rFonts w:ascii="Times New Roman" w:hAnsi="Times New Roman" w:cs="Times New Roman"/>
@@ -4165,7 +4118,7 @@
           <w:t>kind of microhomology can stem from error-prone non-homologous end</w:t>
         </w:r>
       </w:ins>
-      <w:ins w:id="32" w:author="Steve Rozen, Ph.D." w:date="2025-07-17T17:44:00Z" w16du:dateUtc="2025-07-17T21:44:00Z">
+      <w:ins w:id="33" w:author="Steve Rozen, Ph.D." w:date="2025-07-17T17:44:00Z" w16du:dateUtc="2025-07-17T21:44:00Z">
         <w:r>
           <w:rPr>
             <w:rFonts w:ascii="Times New Roman" w:hAnsi="Times New Roman" w:cs="Times New Roman"/>
@@ -4175,7 +4128,7 @@
           <w:t xml:space="preserve"> joining</w:t>
         </w:r>
       </w:ins>
-      <w:ins w:id="33" w:author="Steve Rozen, Ph.D." w:date="2025-07-17T18:28:00Z" w16du:dateUtc="2025-07-17T22:28:00Z">
+      <w:ins w:id="34" w:author="Steve Rozen, Ph.D." w:date="2025-07-17T18:28:00Z" w16du:dateUtc="2025-07-17T22:28:00Z">
         <w:r>
           <w:rPr>
             <w:rFonts w:ascii="Times New Roman" w:hAnsi="Times New Roman" w:cs="Times New Roman"/>
@@ -4185,7 +4138,7 @@
           <w:t>,</w:t>
         </w:r>
       </w:ins>
-      <w:ins w:id="34" w:author="Steve Rozen, Ph.D." w:date="2025-07-17T17:44:00Z" w16du:dateUtc="2025-07-17T21:44:00Z">
+      <w:ins w:id="35" w:author="Steve Rozen, Ph.D." w:date="2025-07-17T17:44:00Z" w16du:dateUtc="2025-07-17T21:44:00Z">
         <w:r>
           <w:rPr>
             <w:rFonts w:ascii="Times New Roman" w:hAnsi="Times New Roman" w:cs="Times New Roman"/>
@@ -4195,7 +4148,7 @@
           <w:t xml:space="preserve"> </w:t>
         </w:r>
       </w:ins>
-      <w:ins w:id="35" w:author="Steve Rozen, Ph.D." w:date="2025-07-17T18:28:00Z" w16du:dateUtc="2025-07-17T22:28:00Z">
+      <w:ins w:id="36" w:author="Steve Rozen, Ph.D." w:date="2025-07-17T18:28:00Z" w16du:dateUtc="2025-07-17T22:28:00Z">
         <w:r>
           <w:rPr>
             <w:rFonts w:ascii="Times New Roman" w:hAnsi="Times New Roman" w:cs="Times New Roman"/>
@@ -4205,7 +4158,7 @@
           <w:t>which</w:t>
         </w:r>
       </w:ins>
-      <w:ins w:id="36" w:author="Steve Rozen, Ph.D." w:date="2025-07-17T17:44:00Z" w16du:dateUtc="2025-07-17T21:44:00Z">
+      <w:ins w:id="37" w:author="Steve Rozen, Ph.D." w:date="2025-07-17T17:44:00Z" w16du:dateUtc="2025-07-17T21:44:00Z">
         <w:r>
           <w:rPr>
             <w:rFonts w:ascii="Times New Roman" w:hAnsi="Times New Roman" w:cs="Times New Roman"/>
@@ -4215,7 +4168,7 @@
           <w:t xml:space="preserve"> operates when repair by homologous recombination is not available</w:t>
         </w:r>
       </w:ins>
-      <w:del w:id="37" w:author="Steve Rozen, Ph.D." w:date="2025-07-17T17:43:00Z" w16du:dateUtc="2025-07-17T21:43:00Z">
+      <w:del w:id="38" w:author="Steve Rozen, Ph.D." w:date="2025-07-17T17:43:00Z" w16du:dateUtc="2025-07-17T21:43:00Z">
         <w:r>
           <w:rPr>
             <w:rFonts w:ascii="Times New Roman" w:hAnsi="Times New Roman" w:cs="Times New Roman" w:hint="eastAsia"/>
@@ -4225,7 +4178,7 @@
           <w:delText>which guides DNA repair via annealing of complementary sequences</w:delText>
         </w:r>
       </w:del>
-      <w:del w:id="38" w:author="Steve Rozen, Ph.D." w:date="2025-07-17T19:00:00Z" w16du:dateUtc="2025-07-17T23:00:00Z">
+      <w:del w:id="39" w:author="Steve Rozen, Ph.D." w:date="2025-07-17T19:00:00Z" w16du:dateUtc="2025-07-17T23:00:00Z">
         <w:r>
           <w:rPr>
             <w:rFonts w:ascii="Times New Roman" w:hAnsi="Times New Roman" w:cs="Times New Roman" w:hint="eastAsia"/>
@@ -4285,7 +4238,7 @@
         </w:rPr>
         <w:t xml:space="preserve"> </w:t>
       </w:r>
-      <w:del w:id="39" w:author="Steve Rozen, Ph.D." w:date="2025-07-17T17:59:00Z" w16du:dateUtc="2025-07-17T21:59:00Z">
+      <w:del w:id="40" w:author="Steve Rozen, Ph.D." w:date="2025-07-17T17:59:00Z" w16du:dateUtc="2025-07-17T21:59:00Z">
         <w:r>
           <w:rPr>
             <w:rFonts w:ascii="Times New Roman" w:hAnsi="Times New Roman" w:cs="Times New Roman"/>
@@ -4303,7 +4256,7 @@
         </w:rPr>
         <w:t xml:space="preserve"> </w:t>
       </w:r>
-      <w:ins w:id="40" w:author="Steve Rozen, Ph.D." w:date="2025-07-17T18:00:00Z" w16du:dateUtc="2025-07-17T22:00:00Z">
+      <w:ins w:id="41" w:author="Steve Rozen, Ph.D." w:date="2025-07-17T18:00:00Z" w16du:dateUtc="2025-07-17T22:00:00Z">
         <w:r>
           <w:rPr>
             <w:rFonts w:ascii="Times New Roman" w:hAnsi="Times New Roman" w:cs="Times New Roman"/>
@@ -4329,7 +4282,7 @@
         </w:rPr>
         <w:t xml:space="preserve"> </w:t>
       </w:r>
-      <w:del w:id="41" w:author="Steve Rozen, Ph.D." w:date="2025-07-17T17:59:00Z" w16du:dateUtc="2025-07-17T21:59:00Z">
+      <w:del w:id="42" w:author="Steve Rozen, Ph.D." w:date="2025-07-17T17:59:00Z" w16du:dateUtc="2025-07-17T21:59:00Z">
         <w:r>
           <w:rPr>
             <w:rFonts w:ascii="Times New Roman" w:hAnsi="Times New Roman" w:cs="Times New Roman"/>
@@ -4339,7 +4292,7 @@
           <w:delText xml:space="preserve">for </w:delText>
         </w:r>
       </w:del>
-      <w:ins w:id="42" w:author="Steve Rozen, Ph.D." w:date="2025-07-17T17:59:00Z" w16du:dateUtc="2025-07-17T21:59:00Z">
+      <w:ins w:id="43" w:author="Steve Rozen, Ph.D." w:date="2025-07-17T17:59:00Z" w16du:dateUtc="2025-07-17T21:59:00Z">
         <w:r>
           <w:rPr>
             <w:rFonts w:ascii="Times New Roman" w:hAnsi="Times New Roman" w:cs="Times New Roman"/>
@@ -4349,7 +4302,7 @@
           <w:t xml:space="preserve">in which </w:t>
         </w:r>
       </w:ins>
-      <w:ins w:id="43" w:author="Steve Rozen, Ph.D." w:date="2025-07-17T18:00:00Z" w16du:dateUtc="2025-07-17T22:00:00Z">
+      <w:ins w:id="44" w:author="Steve Rozen, Ph.D." w:date="2025-07-17T18:00:00Z" w16du:dateUtc="2025-07-17T22:00:00Z">
         <w:r>
           <w:rPr>
             <w:rFonts w:ascii="Times New Roman" w:hAnsi="Times New Roman" w:cs="Times New Roman"/>
@@ -4359,7 +4312,7 @@
           <w:t xml:space="preserve">the </w:t>
         </w:r>
       </w:ins>
-      <w:ins w:id="44" w:author="Steve Rozen, Ph.D." w:date="2025-07-17T17:59:00Z" w16du:dateUtc="2025-07-17T21:59:00Z">
+      <w:ins w:id="45" w:author="Steve Rozen, Ph.D." w:date="2025-07-17T17:59:00Z" w16du:dateUtc="2025-07-17T21:59:00Z">
         <w:r>
           <w:rPr>
             <w:rFonts w:ascii="Times New Roman" w:hAnsi="Times New Roman" w:cs="Times New Roman"/>
@@ -4369,7 +4322,7 @@
           <w:t xml:space="preserve">deletion </w:t>
         </w:r>
       </w:ins>
-      <w:ins w:id="45" w:author="Steve Rozen, Ph.D." w:date="2025-07-17T18:11:00Z" w16du:dateUtc="2025-07-17T22:11:00Z">
+      <w:ins w:id="46" w:author="Steve Rozen, Ph.D." w:date="2025-07-17T18:11:00Z" w16du:dateUtc="2025-07-17T22:11:00Z">
         <w:r>
           <w:rPr>
             <w:rFonts w:ascii="Times New Roman" w:hAnsi="Times New Roman" w:cs="Times New Roman"/>
@@ -4379,7 +4332,7 @@
           <w:t xml:space="preserve">or insertion </w:t>
         </w:r>
       </w:ins>
-      <w:ins w:id="46" w:author="Steve Rozen, Ph.D." w:date="2025-07-17T17:59:00Z" w16du:dateUtc="2025-07-17T21:59:00Z">
+      <w:ins w:id="47" w:author="Steve Rozen, Ph.D." w:date="2025-07-17T17:59:00Z" w16du:dateUtc="2025-07-17T21:59:00Z">
         <w:r>
           <w:rPr>
             <w:rFonts w:ascii="Times New Roman" w:hAnsi="Times New Roman" w:cs="Times New Roman"/>
@@ -4389,7 +4342,7 @@
           <w:t>of a single T or C</w:t>
         </w:r>
       </w:ins>
-      <w:ins w:id="47" w:author="Steve Rozen, Ph.D." w:date="2025-07-17T18:00:00Z" w16du:dateUtc="2025-07-17T22:00:00Z">
+      <w:ins w:id="48" w:author="Steve Rozen, Ph.D." w:date="2025-07-17T18:00:00Z" w16du:dateUtc="2025-07-17T22:00:00Z">
         <w:r>
           <w:rPr>
             <w:rFonts w:ascii="Times New Roman" w:hAnsi="Times New Roman" w:cs="Times New Roman"/>
@@ -4399,7 +4352,7 @@
           <w:t xml:space="preserve"> occurs</w:t>
         </w:r>
       </w:ins>
-      <w:ins w:id="48" w:author="Steve Rozen, Ph.D." w:date="2025-07-17T18:04:00Z" w16du:dateUtc="2025-07-17T22:04:00Z">
+      <w:ins w:id="49" w:author="Steve Rozen, Ph.D." w:date="2025-07-17T18:04:00Z" w16du:dateUtc="2025-07-17T22:04:00Z">
         <w:r>
           <w:rPr>
             <w:rFonts w:ascii="Times New Roman" w:hAnsi="Times New Roman" w:cs="Times New Roman"/>
@@ -4409,7 +4362,7 @@
           <w:t xml:space="preserve"> (Figure 1B)</w:t>
         </w:r>
       </w:ins>
-      <w:ins w:id="49" w:author="Steve Rozen, Ph.D." w:date="2025-07-17T18:10:00Z" w16du:dateUtc="2025-07-17T22:10:00Z">
+      <w:ins w:id="50" w:author="Steve Rozen, Ph.D." w:date="2025-07-17T18:10:00Z" w16du:dateUtc="2025-07-17T22:10:00Z">
         <w:r>
           <w:rPr>
             <w:rFonts w:ascii="Times New Roman" w:hAnsi="Times New Roman" w:cs="Times New Roman"/>
@@ -4419,7 +4372,7 @@
           <w:t xml:space="preserve">. For example, for </w:t>
         </w:r>
       </w:ins>
-      <w:ins w:id="50" w:author="Steve Rozen, Ph.D." w:date="2025-07-17T18:11:00Z" w16du:dateUtc="2025-07-17T22:11:00Z">
+      <w:ins w:id="51" w:author="Steve Rozen, Ph.D." w:date="2025-07-17T18:11:00Z" w16du:dateUtc="2025-07-17T22:11:00Z">
         <w:r>
           <w:rPr>
             <w:rFonts w:ascii="Times New Roman" w:hAnsi="Times New Roman" w:cs="Times New Roman"/>
@@ -4429,7 +4382,7 @@
           <w:t xml:space="preserve">deletions of a single T, the Indel89 classification </w:t>
         </w:r>
       </w:ins>
-      <w:ins w:id="51" w:author="Steve Rozen, Ph.D." w:date="2025-07-17T18:12:00Z" w16du:dateUtc="2025-07-17T22:12:00Z">
+      <w:ins w:id="52" w:author="Steve Rozen, Ph.D." w:date="2025-07-17T18:12:00Z" w16du:dateUtc="2025-07-17T22:12:00Z">
         <w:r>
           <w:rPr>
             <w:rFonts w:ascii="Times New Roman" w:hAnsi="Times New Roman" w:cs="Times New Roman"/>
@@ -4439,7 +4392,7 @@
           <w:t>groups together deletions of a single T in isolation along with deletion</w:t>
         </w:r>
       </w:ins>
-      <w:ins w:id="52" w:author="Steve Rozen, Ph.D." w:date="2025-07-17T18:28:00Z" w16du:dateUtc="2025-07-17T22:28:00Z">
+      <w:ins w:id="53" w:author="Steve Rozen, Ph.D." w:date="2025-07-17T18:28:00Z" w16du:dateUtc="2025-07-17T22:28:00Z">
         <w:r>
           <w:rPr>
             <w:rFonts w:ascii="Times New Roman" w:hAnsi="Times New Roman" w:cs="Times New Roman"/>
@@ -4449,7 +4402,7 @@
           <w:t>s</w:t>
         </w:r>
       </w:ins>
-      <w:ins w:id="53" w:author="Steve Rozen, Ph.D." w:date="2025-07-17T18:12:00Z" w16du:dateUtc="2025-07-17T22:12:00Z">
+      <w:ins w:id="54" w:author="Steve Rozen, Ph.D." w:date="2025-07-17T18:12:00Z" w16du:dateUtc="2025-07-17T22:12:00Z">
         <w:r>
           <w:rPr>
             <w:rFonts w:ascii="Times New Roman" w:hAnsi="Times New Roman" w:cs="Times New Roman"/>
@@ -4459,7 +4412,7 @@
           <w:t xml:space="preserve"> of a single T from repeats of 2 to 4 T</w:t>
         </w:r>
       </w:ins>
-      <w:ins w:id="54" w:author="Steve Rozen, Ph.D." w:date="2025-07-17T18:15:00Z" w16du:dateUtc="2025-07-17T22:15:00Z">
+      <w:ins w:id="55" w:author="Steve Rozen, Ph.D." w:date="2025-07-17T18:15:00Z" w16du:dateUtc="2025-07-17T22:15:00Z">
         <w:r>
           <w:rPr>
             <w:rFonts w:ascii="Times New Roman" w:hAnsi="Times New Roman" w:cs="Times New Roman"/>
@@ -4469,7 +4422,7 @@
           <w:t>s, a distinction that Indel83 makes (comp</w:t>
         </w:r>
       </w:ins>
-      <w:ins w:id="55" w:author="Steve Rozen, Ph.D." w:date="2025-07-17T18:16:00Z" w16du:dateUtc="2025-07-17T22:16:00Z">
+      <w:ins w:id="56" w:author="Steve Rozen, Ph.D." w:date="2025-07-17T18:16:00Z" w16du:dateUtc="2025-07-17T22:16:00Z">
         <w:r>
           <w:rPr>
             <w:rFonts w:ascii="Times New Roman" w:hAnsi="Times New Roman" w:cs="Times New Roman"/>
@@ -4479,7 +4432,7 @@
           <w:t xml:space="preserve">are Figure 1B to Figure 1C). At the same time, however, the Indel89 classification </w:t>
         </w:r>
       </w:ins>
-      <w:ins w:id="56" w:author="Steve Rozen, Ph.D." w:date="2025-07-17T18:13:00Z" w16du:dateUtc="2025-07-17T22:13:00Z">
+      <w:ins w:id="57" w:author="Steve Rozen, Ph.D." w:date="2025-07-17T18:13:00Z" w16du:dateUtc="2025-07-17T22:13:00Z">
         <w:r>
           <w:rPr>
             <w:rFonts w:ascii="Times New Roman" w:hAnsi="Times New Roman" w:cs="Times New Roman"/>
@@ -4489,7 +4442,7 @@
           <w:t>distinguis</w:t>
         </w:r>
       </w:ins>
-      <w:ins w:id="57" w:author="Steve Rozen, Ph.D." w:date="2025-07-17T18:16:00Z" w16du:dateUtc="2025-07-17T22:16:00Z">
+      <w:ins w:id="58" w:author="Steve Rozen, Ph.D." w:date="2025-07-17T18:16:00Z" w16du:dateUtc="2025-07-17T22:16:00Z">
         <w:r>
           <w:rPr>
             <w:rFonts w:ascii="Times New Roman" w:hAnsi="Times New Roman" w:cs="Times New Roman"/>
@@ -4499,7 +4452,7 @@
           <w:t xml:space="preserve">hes </w:t>
         </w:r>
       </w:ins>
-      <w:ins w:id="58" w:author="Steve Rozen, Ph.D." w:date="2025-07-17T18:13:00Z" w16du:dateUtc="2025-07-17T22:13:00Z">
+      <w:ins w:id="59" w:author="Steve Rozen, Ph.D." w:date="2025-07-17T18:13:00Z" w16du:dateUtc="2025-07-17T22:13:00Z">
         <w:r>
           <w:rPr>
             <w:rFonts w:ascii="Times New Roman" w:hAnsi="Times New Roman" w:cs="Times New Roman"/>
@@ -4509,7 +4462,7 @@
           <w:t>between deletions a T in which the preceding base is A, C, or G</w:t>
         </w:r>
       </w:ins>
-      <w:ins w:id="59" w:author="Steve Rozen, Ph.D." w:date="2025-07-17T18:17:00Z" w16du:dateUtc="2025-07-17T22:17:00Z">
+      <w:ins w:id="60" w:author="Steve Rozen, Ph.D." w:date="2025-07-17T18:17:00Z" w16du:dateUtc="2025-07-17T22:17:00Z">
         <w:r>
           <w:rPr>
             <w:rFonts w:ascii="Times New Roman" w:hAnsi="Times New Roman" w:cs="Times New Roman"/>
@@ -4527,7 +4480,7 @@
           <w:t>for example</w:t>
         </w:r>
       </w:ins>
-      <w:ins w:id="60" w:author="Steve Rozen, Ph.D." w:date="2025-07-17T18:22:00Z" w16du:dateUtc="2025-07-17T22:22:00Z">
+      <w:ins w:id="61" w:author="Steve Rozen, Ph.D." w:date="2025-07-17T18:22:00Z" w16du:dateUtc="2025-07-17T22:22:00Z">
         <w:r>
           <w:rPr>
             <w:rFonts w:ascii="Times New Roman" w:hAnsi="Times New Roman" w:cs="Times New Roman"/>
@@ -4537,7 +4490,7 @@
           <w:t>, in signature InsDel</w:t>
         </w:r>
       </w:ins>
-      <w:ins w:id="61" w:author="Steve Rozen, Ph.D." w:date="2025-07-17T18:23:00Z" w16du:dateUtc="2025-07-17T22:23:00Z">
+      <w:ins w:id="62" w:author="Steve Rozen, Ph.D." w:date="2025-07-17T18:23:00Z" w16du:dateUtc="2025-07-17T22:23:00Z">
         <w:r>
           <w:rPr>
             <w:rFonts w:ascii="Times New Roman" w:hAnsi="Times New Roman" w:cs="Times New Roman"/>
@@ -4547,7 +4500,7 @@
           <w:t xml:space="preserve">23, </w:t>
         </w:r>
       </w:ins>
-      <w:ins w:id="62" w:author="Steve Rozen, Ph.D." w:date="2025-07-17T18:17:00Z" w16du:dateUtc="2025-07-17T22:17:00Z">
+      <w:ins w:id="63" w:author="Steve Rozen, Ph.D." w:date="2025-07-17T18:17:00Z" w16du:dateUtc="2025-07-17T22:17:00Z">
         <w:r>
           <w:rPr>
             <w:rFonts w:ascii="Times New Roman" w:hAnsi="Times New Roman" w:cs="Times New Roman"/>
@@ -4557,7 +4510,7 @@
           <w:t>deletions of ATA&gt;AA or ATTA&gt;ATA and CTA&gt;CA or CTTA&gt;C</w:t>
         </w:r>
       </w:ins>
-      <w:ins w:id="63" w:author="Steve Rozen, Ph.D." w:date="2025-07-17T18:18:00Z" w16du:dateUtc="2025-07-17T22:18:00Z">
+      <w:ins w:id="64" w:author="Steve Rozen, Ph.D." w:date="2025-07-17T18:18:00Z" w16du:dateUtc="2025-07-17T22:18:00Z">
         <w:r>
           <w:rPr>
             <w:rFonts w:ascii="Times New Roman" w:hAnsi="Times New Roman" w:cs="Times New Roman"/>
@@ -4567,7 +4520,7 @@
           <w:t>T in Figure 1B)</w:t>
         </w:r>
       </w:ins>
-      <w:ins w:id="64" w:author="Steve Rozen, Ph.D." w:date="2025-07-17T18:13:00Z" w16du:dateUtc="2025-07-17T22:13:00Z">
+      <w:ins w:id="65" w:author="Steve Rozen, Ph.D." w:date="2025-07-17T18:13:00Z" w16du:dateUtc="2025-07-17T22:13:00Z">
         <w:r>
           <w:rPr>
             <w:rFonts w:ascii="Times New Roman" w:hAnsi="Times New Roman" w:cs="Times New Roman"/>
@@ -4577,7 +4530,7 @@
           <w:t>, d</w:t>
         </w:r>
       </w:ins>
-      <w:ins w:id="65" w:author="Steve Rozen, Ph.D." w:date="2025-07-17T18:14:00Z" w16du:dateUtc="2025-07-17T22:14:00Z">
+      <w:ins w:id="66" w:author="Steve Rozen, Ph.D." w:date="2025-07-17T18:14:00Z" w16du:dateUtc="2025-07-17T22:14:00Z">
         <w:r>
           <w:rPr>
             <w:rFonts w:ascii="Times New Roman" w:hAnsi="Times New Roman" w:cs="Times New Roman"/>
@@ -4587,7 +4540,7 @@
           <w:t xml:space="preserve">istinctions </w:t>
         </w:r>
       </w:ins>
-      <w:ins w:id="66" w:author="Steve Rozen, Ph.D." w:date="2025-07-17T18:18:00Z" w16du:dateUtc="2025-07-17T22:18:00Z">
+      <w:ins w:id="67" w:author="Steve Rozen, Ph.D." w:date="2025-07-17T18:18:00Z" w16du:dateUtc="2025-07-17T22:18:00Z">
         <w:r>
           <w:rPr>
             <w:rFonts w:ascii="Times New Roman" w:hAnsi="Times New Roman" w:cs="Times New Roman"/>
@@ -4597,7 +4550,7 @@
           <w:t>in the identity of the flanking based (in the e</w:t>
         </w:r>
       </w:ins>
-      <w:ins w:id="67" w:author="Steve Rozen, Ph.D." w:date="2025-07-17T18:19:00Z" w16du:dateUtc="2025-07-17T22:19:00Z">
+      <w:ins w:id="68" w:author="Steve Rozen, Ph.D." w:date="2025-07-17T18:19:00Z" w16du:dateUtc="2025-07-17T22:19:00Z">
         <w:r>
           <w:rPr>
             <w:rFonts w:ascii="Times New Roman" w:hAnsi="Times New Roman" w:cs="Times New Roman"/>
@@ -4607,7 +4560,7 @@
           <w:t xml:space="preserve">xample, A and C) </w:t>
         </w:r>
       </w:ins>
-      <w:ins w:id="68" w:author="Steve Rozen, Ph.D." w:date="2025-07-17T18:14:00Z" w16du:dateUtc="2025-07-17T22:14:00Z">
+      <w:ins w:id="69" w:author="Steve Rozen, Ph.D." w:date="2025-07-17T18:14:00Z" w16du:dateUtc="2025-07-17T22:14:00Z">
         <w:r>
           <w:rPr>
             <w:rFonts w:ascii="Times New Roman" w:hAnsi="Times New Roman" w:cs="Times New Roman"/>
@@ -4617,7 +4570,7 @@
           <w:t>that the Indel83 classification does not capture</w:t>
         </w:r>
       </w:ins>
-      <w:ins w:id="69" w:author="Steve Rozen, Ph.D." w:date="2025-07-17T18:15:00Z" w16du:dateUtc="2025-07-17T22:15:00Z">
+      <w:ins w:id="70" w:author="Steve Rozen, Ph.D." w:date="2025-07-17T18:15:00Z" w16du:dateUtc="2025-07-17T22:15:00Z">
         <w:r>
           <w:rPr>
             <w:rFonts w:ascii="Times New Roman" w:hAnsi="Times New Roman" w:cs="Times New Roman"/>
@@ -4627,7 +4580,7 @@
           <w:t xml:space="preserve"> </w:t>
         </w:r>
       </w:ins>
-      <w:ins w:id="70" w:author="Steve Rozen, Ph.D." w:date="2025-07-17T18:14:00Z" w16du:dateUtc="2025-07-17T22:14:00Z">
+      <w:ins w:id="71" w:author="Steve Rozen, Ph.D." w:date="2025-07-17T18:14:00Z" w16du:dateUtc="2025-07-17T22:14:00Z">
         <w:r>
           <w:rPr>
             <w:rFonts w:ascii="Times New Roman" w:hAnsi="Times New Roman" w:cs="Times New Roman"/>
@@ -4637,7 +4590,7 @@
           <w:t xml:space="preserve">. </w:t>
         </w:r>
       </w:ins>
-      <w:del w:id="71" w:author="Steve Rozen, Ph.D." w:date="2025-07-17T18:14:00Z" w16du:dateUtc="2025-07-17T22:14:00Z">
+      <w:del w:id="72" w:author="Steve Rozen, Ph.D." w:date="2025-07-17T18:14:00Z" w16du:dateUtc="2025-07-17T22:14:00Z">
         <w:r>
           <w:rPr>
             <w:rFonts w:ascii="Times New Roman" w:hAnsi="Times New Roman" w:cs="Times New Roman"/>
@@ -4695,7 +4648,7 @@
           <w:delText xml:space="preserve">. </w:delText>
         </w:r>
       </w:del>
-      <w:ins w:id="72" w:author="Steve Rozen, Ph.D." w:date="2025-07-17T18:19:00Z" w16du:dateUtc="2025-07-17T22:19:00Z">
+      <w:ins w:id="73" w:author="Steve Rozen, Ph.D." w:date="2025-07-17T18:19:00Z" w16du:dateUtc="2025-07-17T22:19:00Z">
         <w:r>
           <w:rPr>
             <w:rFonts w:ascii="Times New Roman" w:hAnsi="Times New Roman" w:cs="Times New Roman"/>
@@ -4705,7 +4658,7 @@
           <w:t>The Indel89 cla</w:t>
         </w:r>
       </w:ins>
-      <w:ins w:id="73" w:author="Steve Rozen, Ph.D." w:date="2025-07-17T18:20:00Z" w16du:dateUtc="2025-07-17T22:20:00Z">
+      <w:ins w:id="74" w:author="Steve Rozen, Ph.D." w:date="2025-07-17T18:20:00Z" w16du:dateUtc="2025-07-17T22:20:00Z">
         <w:r>
           <w:rPr>
             <w:rFonts w:ascii="Times New Roman" w:hAnsi="Times New Roman" w:cs="Times New Roman"/>
@@ -4715,7 +4668,7 @@
           <w:t>ssification of longer deletions and insertions is generally less granular than that of the Indel83 classification. &lt;adv</w:t>
         </w:r>
       </w:ins>
-      <w:ins w:id="74" w:author="Steve Rozen, Ph.D." w:date="2025-07-17T18:21:00Z" w16du:dateUtc="2025-07-17T22:21:00Z">
+      <w:ins w:id="75" w:author="Steve Rozen, Ph.D." w:date="2025-07-17T18:21:00Z" w16du:dateUtc="2025-07-17T22:21:00Z">
         <w:r>
           <w:rPr>
             <w:rFonts w:ascii="Times New Roman" w:hAnsi="Times New Roman" w:cs="Times New Roman"/>
@@ -4725,7 +4678,7 @@
           <w:t>antages and disadvantages&gt;</w:t>
         </w:r>
       </w:ins>
-      <w:ins w:id="75" w:author="Steve Rozen, Ph.D." w:date="2025-07-17T18:22:00Z" w16du:dateUtc="2025-07-17T22:22:00Z">
+      <w:ins w:id="76" w:author="Steve Rozen, Ph.D." w:date="2025-07-17T18:22:00Z" w16du:dateUtc="2025-07-17T22:22:00Z">
         <w:r>
           <w:rPr>
             <w:rFonts w:ascii="Times New Roman" w:hAnsi="Times New Roman" w:cs="Times New Roman"/>
@@ -4735,7 +4688,7 @@
           <w:t>. Return</w:t>
         </w:r>
       </w:ins>
-      <w:ins w:id="76" w:author="Steve Rozen, Ph.D." w:date="2025-07-17T18:49:00Z" w16du:dateUtc="2025-07-17T22:49:00Z">
+      <w:ins w:id="77" w:author="Steve Rozen, Ph.D." w:date="2025-07-17T18:49:00Z" w16du:dateUtc="2025-07-17T22:49:00Z">
         <w:r>
           <w:rPr>
             <w:rFonts w:ascii="Times New Roman" w:hAnsi="Times New Roman" w:cs="Times New Roman"/>
@@ -4745,7 +4698,7 @@
           <w:t>ing</w:t>
         </w:r>
       </w:ins>
-      <w:ins w:id="77" w:author="Steve Rozen, Ph.D." w:date="2025-07-17T18:22:00Z" w16du:dateUtc="2025-07-17T22:22:00Z">
+      <w:ins w:id="78" w:author="Steve Rozen, Ph.D." w:date="2025-07-17T18:22:00Z" w16du:dateUtc="2025-07-17T22:22:00Z">
         <w:r>
           <w:rPr>
             <w:rFonts w:ascii="Times New Roman" w:hAnsi="Times New Roman" w:cs="Times New Roman"/>
@@ -4755,7 +4708,7 @@
           <w:t xml:space="preserve"> to the example</w:t>
         </w:r>
       </w:ins>
-      <w:ins w:id="78" w:author="Steve Rozen, Ph.D." w:date="2025-07-17T18:23:00Z" w16du:dateUtc="2025-07-17T22:23:00Z">
+      <w:ins w:id="79" w:author="Steve Rozen, Ph.D." w:date="2025-07-17T18:23:00Z" w16du:dateUtc="2025-07-17T22:23:00Z">
         <w:r>
           <w:rPr>
             <w:rFonts w:ascii="Times New Roman" w:hAnsi="Times New Roman" w:cs="Times New Roman"/>
@@ -4765,7 +4718,7 @@
           <w:t>s</w:t>
         </w:r>
       </w:ins>
-      <w:ins w:id="79" w:author="Steve Rozen, Ph.D." w:date="2025-07-17T18:22:00Z" w16du:dateUtc="2025-07-17T22:22:00Z">
+      <w:ins w:id="80" w:author="Steve Rozen, Ph.D." w:date="2025-07-17T18:22:00Z" w16du:dateUtc="2025-07-17T22:22:00Z">
         <w:r>
           <w:rPr>
             <w:rFonts w:ascii="Times New Roman" w:hAnsi="Times New Roman" w:cs="Times New Roman"/>
@@ -4775,26 +4728,17 @@
           <w:t xml:space="preserve"> of single base deletions</w:t>
         </w:r>
       </w:ins>
-      <w:ins w:id="80" w:author="Steve Rozen, Ph.D." w:date="2025-07-17T18:23:00Z" w16du:dateUtc="2025-07-17T22:23:00Z">
+      <w:ins w:id="81" w:author="Steve Rozen, Ph.D." w:date="2025-07-17T18:23:00Z" w16du:dateUtc="2025-07-17T22:23:00Z">
         <w:r>
           <w:rPr>
             <w:rFonts w:ascii="Times New Roman" w:hAnsi="Times New Roman" w:cs="Times New Roman"/>
             <w:sz w:val="24"/>
             <w:szCs w:val="24"/>
           </w:rPr>
-          <w:t xml:space="preserve"> associated </w:t>
-        </w:r>
-        <w:r>
-          <w:rPr>
-            <w:rFonts w:ascii="Times New Roman" w:hAnsi="Times New Roman" w:cs="Times New Roman"/>
-            <w:sz w:val="24"/>
-            <w:szCs w:val="24"/>
-          </w:rPr>
-          <w:lastRenderedPageBreak/>
-          <w:t xml:space="preserve">with </w:t>
+          <w:t xml:space="preserve"> associated with </w:t>
         </w:r>
       </w:ins>
-      <w:ins w:id="81" w:author="Steve Rozen, Ph.D." w:date="2025-07-17T18:24:00Z" w16du:dateUtc="2025-07-17T22:24:00Z">
+      <w:ins w:id="82" w:author="Steve Rozen, Ph.D." w:date="2025-07-17T18:24:00Z" w16du:dateUtc="2025-07-17T22:24:00Z">
         <w:r>
           <w:rPr>
             <w:rFonts w:ascii="Times New Roman" w:hAnsi="Times New Roman" w:cs="Times New Roman"/>
@@ -4804,7 +4748,7 @@
           <w:t xml:space="preserve">AA, in Indel83 signature ID23 and the corresponding Indel89 signature InsDel23 </w:t>
         </w:r>
       </w:ins>
-      <w:del w:id="82" w:author="Steve Rozen, Ph.D." w:date="2025-07-17T18:24:00Z" w16du:dateUtc="2025-07-17T22:24:00Z">
+      <w:del w:id="83" w:author="Steve Rozen, Ph.D." w:date="2025-07-17T18:24:00Z" w16du:dateUtc="2025-07-17T22:24:00Z">
         <w:r>
           <w:rPr>
             <w:rFonts w:ascii="Times New Roman" w:hAnsi="Times New Roman" w:cs="Times New Roman"/>
@@ -4838,7 +4782,7 @@
         </w:rPr>
         <w:t xml:space="preserve">ID23 </w:t>
       </w:r>
-      <w:ins w:id="83" w:author="Steve Rozen, Ph.D." w:date="2025-07-17T18:24:00Z" w16du:dateUtc="2025-07-17T22:24:00Z">
+      <w:ins w:id="84" w:author="Steve Rozen, Ph.D." w:date="2025-07-17T18:24:00Z" w16du:dateUtc="2025-07-17T22:24:00Z">
         <w:r>
           <w:rPr>
             <w:rFonts w:ascii="Times New Roman" w:hAnsi="Times New Roman" w:cs="Times New Roman"/>
@@ -4848,7 +4792,7 @@
           <w:t>shows that the most common deletio</w:t>
         </w:r>
       </w:ins>
-      <w:ins w:id="84" w:author="Steve Rozen, Ph.D." w:date="2025-07-17T18:25:00Z" w16du:dateUtc="2025-07-17T22:25:00Z">
+      <w:ins w:id="85" w:author="Steve Rozen, Ph.D." w:date="2025-07-17T18:25:00Z" w16du:dateUtc="2025-07-17T22:25:00Z">
         <w:r>
           <w:rPr>
             <w:rFonts w:ascii="Times New Roman" w:hAnsi="Times New Roman" w:cs="Times New Roman"/>
@@ -4858,7 +4802,7 @@
           <w:t>n of a single T occurs as V</w:t>
         </w:r>
       </w:ins>
-      <w:ins w:id="85" w:author="Steve Rozen, Ph.D." w:date="2025-07-17T18:26:00Z" w16du:dateUtc="2025-07-17T22:26:00Z">
+      <w:ins w:id="86" w:author="Steve Rozen, Ph.D." w:date="2025-07-17T18:26:00Z" w16du:dateUtc="2025-07-17T22:26:00Z">
         <w:r>
           <w:rPr>
             <w:rFonts w:ascii="Times New Roman" w:hAnsi="Times New Roman" w:cs="Times New Roman"/>
@@ -4868,7 +4812,7 @@
           <w:t>TV</w:t>
         </w:r>
       </w:ins>
-      <w:ins w:id="86" w:author="Steve Rozen, Ph.D." w:date="2025-07-17T18:25:00Z" w16du:dateUtc="2025-07-17T22:25:00Z">
+      <w:ins w:id="87" w:author="Steve Rozen, Ph.D." w:date="2025-07-17T18:25:00Z" w16du:dateUtc="2025-07-17T22:25:00Z">
         <w:r>
           <w:rPr>
             <w:rFonts w:ascii="Times New Roman" w:hAnsi="Times New Roman" w:cs="Times New Roman"/>
@@ -4878,7 +4822,7 @@
           <w:t xml:space="preserve"> &gt; </w:t>
         </w:r>
       </w:ins>
-      <w:ins w:id="87" w:author="Steve Rozen, Ph.D." w:date="2025-07-17T18:26:00Z" w16du:dateUtc="2025-07-17T22:26:00Z">
+      <w:ins w:id="88" w:author="Steve Rozen, Ph.D." w:date="2025-07-17T18:26:00Z" w16du:dateUtc="2025-07-17T22:26:00Z">
         <w:r>
           <w:rPr>
             <w:rFonts w:ascii="Times New Roman" w:hAnsi="Times New Roman" w:cs="Times New Roman"/>
@@ -4888,7 +4832,7 @@
           <w:t>VV (</w:t>
         </w:r>
       </w:ins>
-      <w:ins w:id="88" w:author="Steve Rozen, Ph.D." w:date="2025-07-17T18:25:00Z" w16du:dateUtc="2025-07-17T22:25:00Z">
+      <w:ins w:id="89" w:author="Steve Rozen, Ph.D." w:date="2025-07-17T18:25:00Z" w16du:dateUtc="2025-07-17T22:25:00Z">
         <w:r>
           <w:rPr>
             <w:rFonts w:ascii="Times New Roman" w:hAnsi="Times New Roman" w:cs="Times New Roman"/>
@@ -4898,7 +4842,7 @@
           <w:t xml:space="preserve">where </w:t>
         </w:r>
       </w:ins>
-      <w:ins w:id="89" w:author="Steve Rozen, Ph.D." w:date="2025-07-17T18:26:00Z" w16du:dateUtc="2025-07-17T22:26:00Z">
+      <w:ins w:id="90" w:author="Steve Rozen, Ph.D." w:date="2025-07-17T18:26:00Z" w16du:dateUtc="2025-07-17T22:26:00Z">
         <w:r>
           <w:rPr>
             <w:rFonts w:ascii="Times New Roman" w:hAnsi="Times New Roman" w:cs="Times New Roman"/>
@@ -4908,7 +4852,7 @@
           <w:t>V</w:t>
         </w:r>
       </w:ins>
-      <w:ins w:id="90" w:author="Steve Rozen, Ph.D." w:date="2025-07-17T18:25:00Z" w16du:dateUtc="2025-07-17T22:25:00Z">
+      <w:ins w:id="91" w:author="Steve Rozen, Ph.D." w:date="2025-07-17T18:25:00Z" w16du:dateUtc="2025-07-17T22:25:00Z">
         <w:r>
           <w:rPr>
             <w:rFonts w:ascii="Times New Roman" w:hAnsi="Times New Roman" w:cs="Times New Roman"/>
@@ -4918,7 +4862,7 @@
           <w:t xml:space="preserve"> indicates any base other than </w:t>
         </w:r>
       </w:ins>
-      <w:ins w:id="91" w:author="Steve Rozen, Ph.D." w:date="2025-07-17T18:26:00Z" w16du:dateUtc="2025-07-17T22:26:00Z">
+      <w:ins w:id="92" w:author="Steve Rozen, Ph.D." w:date="2025-07-17T18:26:00Z" w16du:dateUtc="2025-07-17T22:26:00Z">
         <w:r>
           <w:rPr>
             <w:rFonts w:ascii="Times New Roman" w:hAnsi="Times New Roman" w:cs="Times New Roman"/>
@@ -4928,7 +4872,7 @@
           <w:t>V and the two V need not be the same base</w:t>
         </w:r>
       </w:ins>
-      <w:ins w:id="92" w:author="Steve Rozen, Ph.D." w:date="2025-07-17T18:25:00Z" w16du:dateUtc="2025-07-17T22:25:00Z">
+      <w:ins w:id="93" w:author="Steve Rozen, Ph.D." w:date="2025-07-17T18:25:00Z" w16du:dateUtc="2025-07-17T22:25:00Z">
         <w:r>
           <w:rPr>
             <w:rFonts w:ascii="Times New Roman" w:hAnsi="Times New Roman" w:cs="Times New Roman"/>
@@ -4938,7 +4882,7 @@
           <w:t>)</w:t>
         </w:r>
       </w:ins>
-      <w:ins w:id="93" w:author="Steve Rozen, Ph.D." w:date="2025-07-17T18:26:00Z" w16du:dateUtc="2025-07-17T22:26:00Z">
+      <w:ins w:id="94" w:author="Steve Rozen, Ph.D." w:date="2025-07-17T18:26:00Z" w16du:dateUtc="2025-07-17T22:26:00Z">
         <w:r>
           <w:rPr>
             <w:rFonts w:ascii="Times New Roman" w:hAnsi="Times New Roman" w:cs="Times New Roman"/>
@@ -4948,7 +4892,7 @@
           <w:t>, a distinction that Indel8</w:t>
         </w:r>
       </w:ins>
-      <w:ins w:id="94" w:author="Steve Rozen, Ph.D." w:date="2025-07-17T18:27:00Z" w16du:dateUtc="2025-07-17T22:27:00Z">
+      <w:ins w:id="95" w:author="Steve Rozen, Ph.D." w:date="2025-07-17T18:27:00Z" w16du:dateUtc="2025-07-17T22:27:00Z">
         <w:r>
           <w:rPr>
             <w:rFonts w:ascii="Times New Roman" w:hAnsi="Times New Roman" w:cs="Times New Roman"/>
@@ -4974,7 +4918,7 @@
           <w:t>Del23 does not capture. But InsDel23</w:t>
         </w:r>
       </w:ins>
-      <w:ins w:id="95" w:author="Steve Rozen, Ph.D." w:date="2025-07-17T18:50:00Z" w16du:dateUtc="2025-07-17T22:50:00Z">
+      <w:ins w:id="96" w:author="Steve Rozen, Ph.D." w:date="2025-07-17T18:50:00Z" w16du:dateUtc="2025-07-17T22:50:00Z">
         <w:r>
           <w:rPr>
             <w:rFonts w:ascii="Times New Roman" w:hAnsi="Times New Roman" w:cs="Times New Roman"/>
@@ -4984,7 +4928,7 @@
           <w:t xml:space="preserve"> we can see that deletions of </w:t>
         </w:r>
       </w:ins>
-      <w:ins w:id="96" w:author="Steve Rozen, Ph.D." w:date="2025-07-17T18:51:00Z" w16du:dateUtc="2025-07-17T22:51:00Z">
+      <w:ins w:id="97" w:author="Steve Rozen, Ph.D." w:date="2025-07-17T18:51:00Z" w16du:dateUtc="2025-07-17T22:51:00Z">
         <w:r>
           <w:rPr>
             <w:rFonts w:ascii="Times New Roman" w:hAnsi="Times New Roman" w:cs="Times New Roman"/>
@@ -4994,7 +4938,7 @@
           <w:t xml:space="preserve">T is usually associated with a flanking A, which </w:t>
         </w:r>
       </w:ins>
-      <w:ins w:id="97" w:author="Steve Rozen, Ph.D." w:date="2025-07-17T18:52:00Z" w16du:dateUtc="2025-07-17T22:52:00Z">
+      <w:ins w:id="98" w:author="Steve Rozen, Ph.D." w:date="2025-07-17T18:52:00Z" w16du:dateUtc="2025-07-17T22:52:00Z">
         <w:r>
           <w:rPr>
             <w:rFonts w:ascii="Times New Roman" w:hAnsi="Times New Roman" w:cs="Times New Roman"/>
@@ -5004,7 +4948,7 @@
           <w:t>one might hypothesize is related to the adenine adducts caused by AA</w:t>
         </w:r>
       </w:ins>
-      <w:ins w:id="98" w:author="Steve Rozen, Ph.D." w:date="2025-07-17T18:57:00Z" w16du:dateUtc="2025-07-17T22:57:00Z">
+      <w:ins w:id="99" w:author="Steve Rozen, Ph.D." w:date="2025-07-17T18:57:00Z" w16du:dateUtc="2025-07-17T22:57:00Z">
         <w:r>
           <w:rPr>
             <w:rFonts w:ascii="Times New Roman" w:hAnsi="Times New Roman" w:cs="Times New Roman"/>
@@ -5014,7 +4958,7 @@
           <w:t xml:space="preserve">, which are also </w:t>
         </w:r>
       </w:ins>
-      <w:ins w:id="99" w:author="Steve Rozen, Ph.D." w:date="2025-07-17T18:58:00Z" w16du:dateUtc="2025-07-17T22:58:00Z">
+      <w:ins w:id="100" w:author="Steve Rozen, Ph.D." w:date="2025-07-17T18:58:00Z" w16du:dateUtc="2025-07-17T22:58:00Z">
         <w:r>
           <w:rPr>
             <w:rFonts w:ascii="Times New Roman" w:hAnsi="Times New Roman" w:cs="Times New Roman"/>
@@ -5024,7 +4968,7 @@
           <w:t xml:space="preserve">thought to be </w:t>
         </w:r>
       </w:ins>
-      <w:ins w:id="100" w:author="Steve Rozen, Ph.D." w:date="2025-07-17T18:57:00Z" w16du:dateUtc="2025-07-17T22:57:00Z">
+      <w:ins w:id="101" w:author="Steve Rozen, Ph.D." w:date="2025-07-17T18:57:00Z" w16du:dateUtc="2025-07-17T22:57:00Z">
         <w:r>
           <w:rPr>
             <w:rFonts w:ascii="Times New Roman" w:hAnsi="Times New Roman" w:cs="Times New Roman"/>
@@ -5034,17 +4978,26 @@
           <w:t xml:space="preserve">responsible for the predominance of A&gt;T single base substitutions in SBB22 (Figure 1C) and </w:t>
         </w:r>
       </w:ins>
-      <w:ins w:id="101" w:author="Steve Rozen, Ph.D." w:date="2025-07-17T18:58:00Z" w16du:dateUtc="2025-07-17T22:58:00Z">
+      <w:ins w:id="102" w:author="Steve Rozen, Ph.D." w:date="2025-07-17T18:58:00Z" w16du:dateUtc="2025-07-17T22:58:00Z">
         <w:r>
           <w:rPr>
             <w:rFonts w:ascii="Times New Roman" w:hAnsi="Times New Roman" w:cs="Times New Roman"/>
             <w:sz w:val="24"/>
             <w:szCs w:val="24"/>
           </w:rPr>
-          <w:t>the dinucleotide mutations in</w:t>
+          <w:t xml:space="preserve">the dinucleotide </w:t>
+        </w:r>
+        <w:r>
+          <w:rPr>
+            <w:rFonts w:ascii="Times New Roman" w:hAnsi="Times New Roman" w:cs="Times New Roman"/>
+            <w:sz w:val="24"/>
+            <w:szCs w:val="24"/>
+          </w:rPr>
+          <w:lastRenderedPageBreak/>
+          <w:t>mutations in</w:t>
         </w:r>
       </w:ins>
-      <w:ins w:id="102" w:author="Steve Rozen, Ph.D." w:date="2025-07-17T18:59:00Z" w16du:dateUtc="2025-07-17T22:59:00Z">
+      <w:ins w:id="103" w:author="Steve Rozen, Ph.D." w:date="2025-07-17T18:59:00Z" w16du:dateUtc="2025-07-17T22:59:00Z">
         <w:r>
           <w:rPr>
             <w:rFonts w:ascii="Times New Roman" w:hAnsi="Times New Roman" w:cs="Times New Roman"/>
@@ -5054,7 +5007,7 @@
           <w:t xml:space="preserve">volving A and T in </w:t>
         </w:r>
       </w:ins>
-      <w:ins w:id="103" w:author="Steve Rozen, Ph.D." w:date="2025-07-17T18:58:00Z" w16du:dateUtc="2025-07-17T22:58:00Z">
+      <w:ins w:id="104" w:author="Steve Rozen, Ph.D." w:date="2025-07-17T18:58:00Z" w16du:dateUtc="2025-07-17T22:58:00Z">
         <w:r>
           <w:rPr>
             <w:rFonts w:ascii="Times New Roman" w:hAnsi="Times New Roman" w:cs="Times New Roman"/>
@@ -5064,7 +5017,7 @@
           <w:t>DBS20 (Figure 1D).</w:t>
         </w:r>
       </w:ins>
-      <w:ins w:id="104" w:author="Steve Rozen, Ph.D." w:date="2025-07-17T18:52:00Z" w16du:dateUtc="2025-07-17T22:52:00Z">
+      <w:ins w:id="105" w:author="Steve Rozen, Ph.D." w:date="2025-07-17T18:52:00Z" w16du:dateUtc="2025-07-17T22:52:00Z">
         <w:r>
           <w:rPr>
             <w:rFonts w:ascii="Times New Roman" w:hAnsi="Times New Roman" w:cs="Times New Roman"/>
@@ -5074,7 +5027,7 @@
           <w:t xml:space="preserve"> </w:t>
         </w:r>
       </w:ins>
-      <w:del w:id="105" w:author="Steve Rozen, Ph.D." w:date="2025-07-17T18:52:00Z" w16du:dateUtc="2025-07-17T22:52:00Z">
+      <w:del w:id="106" w:author="Steve Rozen, Ph.D." w:date="2025-07-17T18:52:00Z" w16du:dateUtc="2025-07-17T22:52:00Z">
         <w:r>
           <w:rPr>
             <w:rFonts w:ascii="Times New Roman" w:hAnsi="Times New Roman" w:cs="Times New Roman"/>
@@ -5162,29 +5115,63 @@
           <w:sz w:val="24"/>
           <w:szCs w:val="24"/>
         </w:rPr>
-        <w:t xml:space="preserve"> Collectively, these indel signatures consistently demonstrate that AA exposure preferentially removes 1 bp T from ATA, CTA, and GTA contexts, mirroring the strong SBS22 signal observed genome-wide</w:t>
-      </w:r>
-      <w:r>
-        <w:rPr>
-          <w:rFonts w:ascii="Times New Roman" w:hAnsi="Times New Roman" w:cs="Times New Roman" w:hint="eastAsia"/>
-          <w:sz w:val="24"/>
-          <w:szCs w:val="24"/>
-        </w:rPr>
-        <w:t xml:space="preserve"> (Figure 1A)</w:t>
-      </w:r>
-      <w:r>
-        <w:rPr>
-          <w:rFonts w:ascii="Times New Roman" w:hAnsi="Times New Roman" w:cs="Times New Roman"/>
-          <w:sz w:val="24"/>
-          <w:szCs w:val="24"/>
-        </w:rPr>
-        <w:t>. Nevertheless, despite their mechanistic importance, indel signatures have historically received less attention: as of COSMIC v3.4, 99 SBS signatures are catalogued, compared to only 23 ID</w:t>
-      </w:r>
-      <w:r>
-        <w:rPr>
-          <w:rFonts w:ascii="Times New Roman" w:hAnsi="Times New Roman" w:cs="Times New Roman" w:hint="eastAsia"/>
-          <w:sz w:val="24"/>
-          <w:szCs w:val="24"/>
+        <w:t xml:space="preserve"> </w:t>
+      </w:r>
+      <w:del w:id="107" w:author="Steve Rozen, Ph.D." w:date="2025-07-17T20:19:00Z" w16du:dateUtc="2025-07-18T00:19:00Z">
+        <w:r>
+          <w:rPr>
+            <w:rFonts w:ascii="Times New Roman" w:hAnsi="Times New Roman" w:cs="Times New Roman"/>
+            <w:sz w:val="24"/>
+            <w:szCs w:val="24"/>
+          </w:rPr>
+          <w:delText>Collectively, these indel signatures consistently demonstrate that AA exposure preferentially removes 1 bp T from ATA, CTA, and GTA contexts, mirroring the strong SBS22 signal observed genome-wide</w:delText>
+        </w:r>
+        <w:r>
+          <w:rPr>
+            <w:rFonts w:ascii="Times New Roman" w:hAnsi="Times New Roman" w:cs="Times New Roman" w:hint="eastAsia"/>
+            <w:sz w:val="24"/>
+            <w:szCs w:val="24"/>
+          </w:rPr>
+          <w:delText xml:space="preserve"> (Figure 1A)</w:delText>
+        </w:r>
+        <w:r>
+          <w:rPr>
+            <w:rFonts w:ascii="Times New Roman" w:hAnsi="Times New Roman" w:cs="Times New Roman"/>
+            <w:sz w:val="24"/>
+            <w:szCs w:val="24"/>
+          </w:rPr>
+          <w:delText xml:space="preserve">. </w:delText>
+        </w:r>
+      </w:del>
+      <w:r>
+        <w:rPr>
+          <w:rFonts w:ascii="Times New Roman" w:hAnsi="Times New Roman" w:cs="Times New Roman"/>
+          <w:sz w:val="24"/>
+          <w:szCs w:val="24"/>
+          <w:highlight w:val="yellow"/>
+          <w:rPrChange w:id="108" w:author="Steve Rozen, Ph.D." w:date="2025-07-17T20:19:00Z" w16du:dateUtc="2025-07-18T00:19:00Z">
+            <w:rPr>
+              <w:rFonts w:ascii="Times New Roman" w:hAnsi="Times New Roman" w:cs="Times New Roman"/>
+              <w:sz w:val="24"/>
+              <w:szCs w:val="24"/>
+            </w:rPr>
+          </w:rPrChange>
+        </w:rPr>
+        <w:t>Nevertheless, despite their mechanistic importance, indel signatures have historically received less attention: as of COSMIC v3.4, 99 SBS signatures are catalogued, compared to only 23 ID</w:t>
+      </w:r>
+      <w:r>
+        <w:rPr>
+          <w:rFonts w:ascii="Times New Roman" w:hAnsi="Times New Roman" w:cs="Times New Roman" w:hint="eastAsia"/>
+          <w:sz w:val="24"/>
+          <w:szCs w:val="24"/>
+          <w:highlight w:val="yellow"/>
+          <w:rPrChange w:id="109" w:author="Steve Rozen, Ph.D." w:date="2025-07-17T20:19:00Z" w16du:dateUtc="2025-07-18T00:19:00Z">
+            <w:rPr>
+              <w:rFonts w:ascii="Times New Roman" w:hAnsi="Times New Roman" w:cs="Times New Roman" w:hint="eastAsia"/>
+              <w:sz w:val="24"/>
+              <w:szCs w:val="24"/>
+            </w:rPr>
+          </w:rPrChange>
         </w:rPr>
         <w:t>83</w:t>
       </w:r>
@@ -5193,6 +5180,14 @@
           <w:rFonts w:ascii="Times New Roman" w:hAnsi="Times New Roman" w:cs="Times New Roman"/>
           <w:sz w:val="24"/>
           <w:szCs w:val="24"/>
+          <w:highlight w:val="yellow"/>
+          <w:rPrChange w:id="110" w:author="Steve Rozen, Ph.D." w:date="2025-07-17T20:19:00Z" w16du:dateUtc="2025-07-18T00:19:00Z">
+            <w:rPr>
+              <w:rFonts w:ascii="Times New Roman" w:hAnsi="Times New Roman" w:cs="Times New Roman"/>
+              <w:sz w:val="24"/>
+              <w:szCs w:val="24"/>
+            </w:rPr>
+          </w:rPrChange>
         </w:rPr>
         <w:t xml:space="preserve"> signatures.</w:t>
       </w:r>
@@ -5244,7 +5239,209 @@
           <w:sz w:val="24"/>
           <w:szCs w:val="24"/>
         </w:rPr>
-        <w:t xml:space="preserve">89 mutational signatures. A </w:t>
+        <w:t xml:space="preserve">89 mutational signatures. A signature was considered novel if it was not </w:t>
+      </w:r>
+      <w:proofErr w:type="gramStart"/>
+      <w:r>
+        <w:rPr>
+          <w:rFonts w:ascii="Times New Roman" w:hAnsi="Times New Roman" w:cs="Times New Roman"/>
+          <w:sz w:val="24"/>
+          <w:szCs w:val="24"/>
+        </w:rPr>
+        <w:t>similar to</w:t>
+      </w:r>
+      <w:proofErr w:type="gramEnd"/>
+      <w:r>
+        <w:rPr>
+          <w:rFonts w:ascii="Times New Roman" w:hAnsi="Times New Roman" w:cs="Times New Roman"/>
+          <w:sz w:val="24"/>
+          <w:szCs w:val="24"/>
+        </w:rPr>
+        <w:t xml:space="preserve"> any known </w:t>
+      </w:r>
+      <w:r>
+        <w:rPr>
+          <w:rFonts w:ascii="Times New Roman" w:hAnsi="Times New Roman" w:cs="Times New Roman" w:hint="eastAsia"/>
+          <w:sz w:val="24"/>
+          <w:szCs w:val="24"/>
+        </w:rPr>
+        <w:t>Indel</w:t>
+      </w:r>
+      <w:r>
+        <w:rPr>
+          <w:rFonts w:ascii="Times New Roman" w:hAnsi="Times New Roman" w:cs="Times New Roman"/>
+          <w:sz w:val="24"/>
+          <w:szCs w:val="24"/>
+        </w:rPr>
+        <w:t xml:space="preserve"> signature or could not be reconstructed from them</w:t>
+      </w:r>
+      <w:r>
+        <w:rPr>
+          <w:rFonts w:ascii="Times New Roman" w:hAnsi="Times New Roman" w:cs="Times New Roman" w:hint="eastAsia"/>
+          <w:sz w:val="24"/>
+          <w:szCs w:val="24"/>
+        </w:rPr>
+        <w:t xml:space="preserve"> (more details in Methods and Results)</w:t>
+      </w:r>
+      <w:r>
+        <w:rPr>
+          <w:rFonts w:ascii="Times New Roman" w:hAnsi="Times New Roman" w:cs="Times New Roman"/>
+          <w:sz w:val="24"/>
+          <w:szCs w:val="24"/>
+        </w:rPr>
+        <w:t xml:space="preserve">. To systematically compare the two signature catalogs, we developed and applied a new pipeline to match </w:t>
+      </w:r>
+      <w:r>
+        <w:rPr>
+          <w:rFonts w:ascii="Times New Roman" w:hAnsi="Times New Roman" w:cs="Times New Roman"/>
+          <w:sz w:val="24"/>
+          <w:szCs w:val="24"/>
+        </w:rPr>
+        <w:t>I</w:t>
+      </w:r>
+      <w:r>
+        <w:rPr>
+          <w:rFonts w:ascii="Times New Roman" w:hAnsi="Times New Roman" w:cs="Times New Roman" w:hint="eastAsia"/>
+          <w:sz w:val="24"/>
+          <w:szCs w:val="24"/>
+        </w:rPr>
+        <w:t>ndel</w:t>
+      </w:r>
+      <w:r>
+        <w:rPr>
+          <w:rFonts w:ascii="Times New Roman" w:hAnsi="Times New Roman" w:cs="Times New Roman"/>
+          <w:sz w:val="24"/>
+          <w:szCs w:val="24"/>
+        </w:rPr>
+        <w:t xml:space="preserve">83 </w:t>
+      </w:r>
+      <w:r>
+        <w:rPr>
+          <w:rFonts w:ascii="Times New Roman" w:hAnsi="Times New Roman" w:cs="Times New Roman"/>
+          <w:sz w:val="24"/>
+          <w:szCs w:val="24"/>
+        </w:rPr>
+        <w:t xml:space="preserve">and </w:t>
+      </w:r>
+      <w:r>
+        <w:rPr>
+          <w:rFonts w:ascii="Times New Roman" w:hAnsi="Times New Roman" w:cs="Times New Roman"/>
+          <w:sz w:val="24"/>
+          <w:szCs w:val="24"/>
+        </w:rPr>
+        <w:t>I</w:t>
+      </w:r>
+      <w:r>
+        <w:rPr>
+          <w:rFonts w:ascii="Times New Roman" w:hAnsi="Times New Roman" w:cs="Times New Roman" w:hint="eastAsia"/>
+          <w:sz w:val="24"/>
+          <w:szCs w:val="24"/>
+        </w:rPr>
+        <w:t>ndel</w:t>
+      </w:r>
+      <w:r>
+        <w:rPr>
+          <w:rFonts w:ascii="Times New Roman" w:hAnsi="Times New Roman" w:cs="Times New Roman"/>
+          <w:sz w:val="24"/>
+          <w:szCs w:val="24"/>
+        </w:rPr>
+        <w:t xml:space="preserve">89 </w:t>
+      </w:r>
+      <w:r>
+        <w:rPr>
+          <w:rFonts w:ascii="Times New Roman" w:hAnsi="Times New Roman" w:cs="Times New Roman"/>
+          <w:sz w:val="24"/>
+          <w:szCs w:val="24"/>
+        </w:rPr>
+        <w:t>signatures based on tumor samples with high signature proportions</w:t>
+      </w:r>
+      <w:r>
+        <w:rPr>
+          <w:rFonts w:ascii="Times New Roman" w:hAnsi="Times New Roman" w:cs="Times New Roman" w:hint="eastAsia"/>
+          <w:sz w:val="24"/>
+          <w:szCs w:val="24"/>
+        </w:rPr>
+        <w:t xml:space="preserve"> and cosine similarities</w:t>
+      </w:r>
+      <w:r>
+        <w:rPr>
+          <w:rFonts w:ascii="Times New Roman" w:hAnsi="Times New Roman" w:cs="Times New Roman"/>
+          <w:sz w:val="24"/>
+          <w:szCs w:val="24"/>
+        </w:rPr>
+        <w:t xml:space="preserve">. We further profiled the replication timing, </w:t>
+      </w:r>
+      <w:r>
+        <w:rPr>
+          <w:rFonts w:ascii="Times New Roman" w:hAnsi="Times New Roman" w:cs="Times New Roman"/>
+          <w:sz w:val="24"/>
+          <w:szCs w:val="24"/>
+        </w:rPr>
+        <w:t>asymmetry</w:t>
+      </w:r>
+      <w:r>
+        <w:rPr>
+          <w:rFonts w:ascii="Times New Roman" w:hAnsi="Times New Roman" w:cs="Times New Roman" w:hint="eastAsia"/>
+          <w:sz w:val="24"/>
+          <w:szCs w:val="24"/>
+        </w:rPr>
+        <w:t xml:space="preserve"> between genic and intergenic regions</w:t>
+      </w:r>
+      <w:r>
+        <w:rPr>
+          <w:rFonts w:ascii="Times New Roman" w:hAnsi="Times New Roman" w:cs="Times New Roman" w:hint="eastAsia"/>
+          <w:sz w:val="24"/>
+          <w:szCs w:val="24"/>
+        </w:rPr>
+        <w:t xml:space="preserve"> and </w:t>
+      </w:r>
+      <w:r>
+        <w:rPr>
+          <w:rFonts w:ascii="Times New Roman" w:hAnsi="Times New Roman" w:cs="Times New Roman"/>
+          <w:sz w:val="24"/>
+          <w:szCs w:val="24"/>
+        </w:rPr>
+        <w:t>asymmetry</w:t>
+      </w:r>
+      <w:r>
+        <w:rPr>
+          <w:rFonts w:ascii="Times New Roman" w:hAnsi="Times New Roman" w:cs="Times New Roman" w:hint="eastAsia"/>
+          <w:sz w:val="24"/>
+          <w:szCs w:val="24"/>
+        </w:rPr>
+        <w:t xml:space="preserve"> between leading and lagging </w:t>
+      </w:r>
+      <w:r>
+        <w:rPr>
+          <w:rFonts w:ascii="Times New Roman" w:hAnsi="Times New Roman" w:cs="Times New Roman"/>
+          <w:sz w:val="24"/>
+          <w:szCs w:val="24"/>
+        </w:rPr>
+        <w:t xml:space="preserve">replication strand of each signature, providing insights into their underlying mutational processes. </w:t>
+      </w:r>
+      <w:r>
+        <w:rPr>
+          <w:rFonts w:ascii="Times New Roman" w:hAnsi="Times New Roman" w:cs="Times New Roman"/>
+          <w:sz w:val="24"/>
+          <w:szCs w:val="24"/>
+        </w:rPr>
+        <w:t>Experimental validation</w:t>
+      </w:r>
+      <w:r>
+        <w:rPr>
+          <w:rFonts w:ascii="Times New Roman" w:hAnsi="Times New Roman" w:cs="Times New Roman"/>
+          <w:sz w:val="24"/>
+          <w:szCs w:val="24"/>
+        </w:rPr>
+        <w:t xml:space="preserve"> in a cells with deficient </w:t>
+      </w:r>
+      <w:r>
+        <w:rPr>
+          <w:rFonts w:ascii="Times New Roman" w:hAnsi="Times New Roman" w:cs="Times New Roman"/>
+          <w:sz w:val="24"/>
+          <w:szCs w:val="24"/>
+        </w:rPr>
+        <w:t xml:space="preserve"> </w:t>
       </w:r>
       <w:r>
         <w:rPr>
@@ -5253,39 +5450,294 @@
           <w:szCs w:val="24"/>
         </w:rPr>
         <w:lastRenderedPageBreak/>
-        <w:t xml:space="preserve">signature was considered novel if it was not similar to any known </w:t>
-      </w:r>
-      <w:r>
-        <w:rPr>
-          <w:rFonts w:ascii="Times New Roman" w:hAnsi="Times New Roman" w:cs="Times New Roman" w:hint="eastAsia"/>
-          <w:sz w:val="24"/>
-          <w:szCs w:val="24"/>
-        </w:rPr>
-        <w:t>Indel</w:t>
-      </w:r>
-      <w:r>
-        <w:rPr>
-          <w:rFonts w:ascii="Times New Roman" w:hAnsi="Times New Roman" w:cs="Times New Roman"/>
-          <w:sz w:val="24"/>
-          <w:szCs w:val="24"/>
-        </w:rPr>
-        <w:t xml:space="preserve"> signature or could not be reconstructed from them</w:t>
-      </w:r>
-      <w:r>
-        <w:rPr>
-          <w:rFonts w:ascii="Times New Roman" w:hAnsi="Times New Roman" w:cs="Times New Roman" w:hint="eastAsia"/>
-          <w:sz w:val="24"/>
-          <w:szCs w:val="24"/>
-        </w:rPr>
-        <w:t xml:space="preserve"> (more details in Methods and Results)</w:t>
-      </w:r>
-      <w:r>
-        <w:rPr>
-          <w:rFonts w:ascii="Times New Roman" w:hAnsi="Times New Roman" w:cs="Times New Roman"/>
-          <w:sz w:val="24"/>
-          <w:szCs w:val="24"/>
-        </w:rPr>
-        <w:t xml:space="preserve">. To systematically compare the two signature catalogs, we developed and applied a new pipeline to match </w:t>
+        <w:t xml:space="preserve">ribonucleotide excision repair </w:t>
+      </w:r>
+      <w:r>
+        <w:rPr>
+          <w:rFonts w:ascii="Times New Roman" w:hAnsi="Times New Roman" w:cs="Times New Roman"/>
+          <w:sz w:val="24"/>
+          <w:szCs w:val="24"/>
+        </w:rPr>
+        <w:t>showed that transcription-associated mutagenesis by topoisomerase 1 at sites of ribonucleotides incorporated in genomic DNA</w:t>
+      </w:r>
+      <w:r>
+        <w:rPr>
+          <w:rFonts w:ascii="Times New Roman" w:hAnsi="Times New Roman" w:cs="Times New Roman"/>
+          <w:sz w:val="24"/>
+          <w:szCs w:val="24"/>
+        </w:rPr>
+        <w:t xml:space="preserve"> </w:t>
+      </w:r>
+      <w:r>
+        <w:rPr>
+          <w:rFonts w:ascii="Times New Roman" w:hAnsi="Times New Roman" w:cs="Times New Roman"/>
+          <w:sz w:val="24"/>
+          <w:szCs w:val="24"/>
+        </w:rPr>
+        <w:t>generates previously unreported</w:t>
+      </w:r>
+      <w:r>
+        <w:rPr>
+          <w:rFonts w:ascii="Times New Roman" w:hAnsi="Times New Roman" w:cs="Times New Roman"/>
+          <w:sz w:val="24"/>
+          <w:szCs w:val="24"/>
+        </w:rPr>
+        <w:t xml:space="preserve"> </w:t>
+      </w:r>
+      <w:r>
+        <w:rPr>
+          <w:rFonts w:ascii="Times New Roman" w:hAnsi="Times New Roman" w:cs="Times New Roman"/>
+          <w:sz w:val="24"/>
+          <w:szCs w:val="24"/>
+        </w:rPr>
+        <w:t>i</w:t>
+      </w:r>
+      <w:r>
+        <w:rPr>
+          <w:rFonts w:ascii="Times New Roman" w:hAnsi="Times New Roman" w:cs="Times New Roman" w:hint="eastAsia"/>
+          <w:sz w:val="24"/>
+          <w:szCs w:val="24"/>
+        </w:rPr>
+        <w:t>ndel</w:t>
+      </w:r>
+      <w:r>
+        <w:rPr>
+          <w:rFonts w:ascii="Times New Roman" w:hAnsi="Times New Roman" w:cs="Times New Roman"/>
+          <w:sz w:val="24"/>
+          <w:szCs w:val="24"/>
+        </w:rPr>
+        <w:t xml:space="preserve"> signature</w:t>
+      </w:r>
+      <w:r>
+        <w:rPr>
+          <w:rFonts w:ascii="Times New Roman" w:hAnsi="Times New Roman" w:cs="Times New Roman"/>
+          <w:sz w:val="24"/>
+          <w:szCs w:val="24"/>
+        </w:rPr>
+        <w:t>s</w:t>
+      </w:r>
+      <w:r>
+        <w:rPr>
+          <w:rFonts w:ascii="Times New Roman" w:hAnsi="Times New Roman" w:cs="Times New Roman"/>
+          <w:sz w:val="24"/>
+          <w:szCs w:val="24"/>
+        </w:rPr>
+        <w:t xml:space="preserve"> </w:t>
+      </w:r>
+      <w:r>
+        <w:rPr>
+          <w:rFonts w:ascii="Times New Roman" w:hAnsi="Times New Roman" w:cs="Times New Roman"/>
+          <w:sz w:val="24"/>
+          <w:szCs w:val="24"/>
+        </w:rPr>
+        <w:t xml:space="preserve">that we </w:t>
+      </w:r>
+      <w:r>
+        <w:rPr>
+          <w:rFonts w:ascii="Times New Roman" w:hAnsi="Times New Roman" w:cs="Times New Roman"/>
+          <w:sz w:val="24"/>
+          <w:szCs w:val="24"/>
+        </w:rPr>
+        <w:t xml:space="preserve">identified </w:t>
+      </w:r>
+      <w:r>
+        <w:rPr>
+          <w:rFonts w:ascii="Times New Roman" w:hAnsi="Times New Roman" w:cs="Times New Roman"/>
+          <w:sz w:val="24"/>
+          <w:szCs w:val="24"/>
+        </w:rPr>
+        <w:t>independently in both indel classification systems</w:t>
+      </w:r>
+      <w:r>
+        <w:rPr>
+          <w:rFonts w:ascii="Times New Roman" w:hAnsi="Times New Roman" w:cs="Times New Roman"/>
+          <w:sz w:val="24"/>
+          <w:szCs w:val="24"/>
+        </w:rPr>
+        <w:t xml:space="preserve"> </w:t>
+      </w:r>
+      <w:r>
+        <w:rPr>
+          <w:rFonts w:ascii="Times New Roman" w:hAnsi="Times New Roman" w:cs="Times New Roman"/>
+          <w:sz w:val="24"/>
+          <w:szCs w:val="24"/>
+        </w:rPr>
+        <w:fldChar w:fldCharType="begin"/>
+      </w:r>
+      <w:r>
+        <w:rPr>
+          <w:rFonts w:ascii="Times New Roman" w:hAnsi="Times New Roman" w:cs="Times New Roman"/>
+          <w:sz w:val="24"/>
+          <w:szCs w:val="24"/>
+        </w:rPr>
+        <w:instrText xml:space="preserve"> ADDIN ZOTERO_ITEM CSL_CITATION {"citationID":"MFFBVSS7","properties":{"formattedCitation":"(Cho et al. 2013; Takahashi et al. 2011; Lippert et al. 2011)","plainCitation":"(Cho et al. 2013; Takahashi et al. 2011; Lippert et al. 2011)","noteIndex":0},"citationItems":[{"id":923,"uris":["http://zotero.org/users/14858941/items/KPLSC8FP"],"itemData":{"id":923,"type":"article-journal","abstract":"Topoisomerase 1 (Top1) resolves transcription-associated supercoils by generating transient singlestrand breaks in DNA. Top1 activity in yeast is a major source of transcription-associated mutagenesis, generating a distinctive mutation signature characterized by deletions in short, tandem repeats. A similar signature is associated with the persistence of ribonucleoside monophosphates (rNMPs) in DNA, and it also depends on Top1 activity. There is only partial overlap, however, between Top1-dependent deletion hotspots identiﬁed in highly transcribed DNA and those associated with rNMPs, suggesting the existence of both rNMP-dependent and rNMP-independent events. Here, we present genetic studies conﬁrming that there are two distinct types of hotspots. Data suggest a novel model in which rNMP-dependent hotspots are generated by sequential Top1 reactions and are consistent with rNMP-independent hotspots reﬂecting processing of a trapped Top1 cleavage complex.","container-title":"DNA Repair","DOI":"10.1016/j.dnarep.2012.12.004","ISSN":"1568-7864","issue":"3","language":"en","license":"https://www.elsevier.com/tdm/userlicense/1.0/","note":"publisher: Elsevier BV","page":"205-211","source":"Crossref","title":"Two distinct mechanisms of Topoisomerase 1-dependent mutagenesis in yeast","volume":"12","author":[{"family":"Cho","given":"Jang-Eun"},{"family":"Kim","given":"Nayun"},{"family":"Li","given":"Yue C."},{"family":"Jinks-Robertson","given":"Sue"}],"issued":{"date-parts":[["2013",3]]}}},{"id":924,"uris":["http://zotero.org/users/14858941/items/GHSS5QE7"],"itemData":{"id":924,"type":"article-journal","abstract":"High transcription is associated with genetic instability, notably increased spontaneous mutation rates, which is a phenomenon termed Transcription-Associated-Mutagenesis (TAM). In this study, we investigated TAM using the chromosomal            CAN1            gene under the transcriptional control of two strong and inducible promoters (            pGAL1            and            pTET            ) in            Saccharomyces cerevisiae            . Both            pTET            - and            pGAL1            -driven high transcription at the            CAN1            gene result in enhanced spontaneous mutation rates. Comparison of both promoters reveals differences in the type of mutagenesis, except for short (−2 and −3 nt) deletions, which depend only on the le</w:instrText>
+      </w:r>
+      <w:r>
+        <w:rPr>
+          <w:rFonts w:ascii="Times New Roman" w:hAnsi="Times New Roman" w:cs="Times New Roman" w:hint="eastAsia"/>
+          <w:sz w:val="24"/>
+          <w:szCs w:val="24"/>
+        </w:rPr>
+        <w:instrText>vel of transcription. This mutation type, characteristic of TAM, is sequence dependent, occurring prefentially at di- and trinucleotides repeats, notably at two mutational hotspots encompassing the same 5</w:instrText>
+      </w:r>
+      <w:r>
+        <w:rPr>
+          <w:rFonts w:ascii="Times New Roman" w:hAnsi="Times New Roman" w:cs="Times New Roman" w:hint="eastAsia"/>
+          <w:sz w:val="24"/>
+          <w:szCs w:val="24"/>
+        </w:rPr>
+        <w:instrText>′</w:instrText>
+      </w:r>
+      <w:r>
+        <w:rPr>
+          <w:rFonts w:ascii="Times New Roman" w:hAnsi="Times New Roman" w:cs="Times New Roman" w:hint="eastAsia"/>
+          <w:sz w:val="24"/>
+          <w:szCs w:val="24"/>
+        </w:rPr>
+        <w:instrText>-ACATAT-3</w:instrText>
+      </w:r>
+      <w:r>
+        <w:rPr>
+          <w:rFonts w:ascii="Times New Roman" w:hAnsi="Times New Roman" w:cs="Times New Roman" w:hint="eastAsia"/>
+          <w:sz w:val="24"/>
+          <w:szCs w:val="24"/>
+        </w:rPr>
+        <w:instrText>′</w:instrText>
+      </w:r>
+      <w:r>
+        <w:rPr>
+          <w:rFonts w:ascii="Times New Roman" w:hAnsi="Times New Roman" w:cs="Times New Roman" w:hint="eastAsia"/>
+          <w:sz w:val="24"/>
+          <w:szCs w:val="24"/>
+        </w:rPr>
+        <w:instrText xml:space="preserve"> sequence. To explore the mechanisms und</w:instrText>
+      </w:r>
+      <w:r>
+        <w:rPr>
+          <w:rFonts w:ascii="Times New Roman" w:hAnsi="Times New Roman" w:cs="Times New Roman"/>
+          <w:sz w:val="24"/>
+          <w:szCs w:val="24"/>
+        </w:rPr>
+        <w:instrText>erlying the formation of short deletions in the course of TAM, we have determined Can            R            mutation spectra in yeast mutants affected in DNA metabolism. We identified topoisomerase 1-deficient strains (            top1            Δ) that specifically abolish the formation of short deletions under high transcription. The rate of the formation of (−2/−3nt) deletions is also reduced in the absence of            RAD1            and            MUS81            genes, involved in the repair of Top1p–DNA covalent complex. Furthermore ChIP analysis reveals an enrichment of trapped Top1p in the            CAN1            ORF under high transcription. We propose a model, in which the repair of trapped Top1p–DNA complexes provokes the formation of short deletion in            S. cerevisiae            . This study reveals unavoidable conflicts between Top1p and the transcriptional machinery and their potential impact on genome stability.","container-title":"Proceedings of the National Academy of Sciences","DOI":"10.1073/pnas.1012582108","ISSN":"0027-8424, 1091-6490","issue":"2","journalAbbreviation":"Proc. Natl. Acad. Sci. U.S.A.","language":"en","note":"publisher: Proceedings of the National Academy of Sciences","page":"692-697","source":"Crossref","title":"Topoisomerase 1 provokes the formation of short deletions in repeated sequences upon high transcription in            &lt;i&gt;Saccharomyces cerevisiae&lt;/i&gt;","volume":"108","author":[{"family":"Takahashi","given":"Diane T."},{"family":"Burguiere-Slezak","given":"Guenaelle"},{"family":"Van Der Kemp","given":"Patricia Auffret"},{"family":"Boiteux","given":"Serge"}],"issued":{"date-parts":[["2011",1,11]]}}},{"id":922,"uris":["http://zotero.org/users/14858941/items/LUMLXEKM"],"itemData":{"id":922,"type":"article-journal","abstract":"High levels of transcription in            Saccharomyces cerevisiae            are associated with increased genetic instability, which has been linked to DNA damage. Here, we describe a            pGAL-CAN1            forward</w:instrText>
+      </w:r>
+      <w:r>
+        <w:rPr>
+          <w:rFonts w:ascii="Times New Roman" w:hAnsi="Times New Roman" w:cs="Times New Roman" w:hint="eastAsia"/>
+          <w:sz w:val="24"/>
+          <w:szCs w:val="24"/>
+        </w:rPr>
+        <w:instrText xml:space="preserve"> mutation assay for studying transcription-associated mutagenesis (TAM) in yeast. In a wild-type background with no alterations in DNA repair capacity, </w:instrText>
+      </w:r>
+      <w:r>
+        <w:rPr>
+          <w:rFonts w:ascii="Times New Roman" w:hAnsi="Times New Roman" w:cs="Times New Roman" w:hint="eastAsia"/>
+          <w:sz w:val="24"/>
+          <w:szCs w:val="24"/>
+        </w:rPr>
+        <w:instrText>≈</w:instrText>
+      </w:r>
+      <w:r>
+        <w:rPr>
+          <w:rFonts w:ascii="Times New Roman" w:hAnsi="Times New Roman" w:cs="Times New Roman" w:hint="eastAsia"/>
+          <w:sz w:val="24"/>
+          <w:szCs w:val="24"/>
+        </w:rPr>
+        <w:instrText>50% of forward mutations that arise in the            CAN1            gene under high-transcription co</w:instrText>
+      </w:r>
+      <w:r>
+        <w:rPr>
+          <w:rFonts w:ascii="Times New Roman" w:hAnsi="Times New Roman" w:cs="Times New Roman"/>
+          <w:sz w:val="24"/>
+          <w:szCs w:val="24"/>
+        </w:rPr>
+        <w:instrText xml:space="preserve">nditions are deletions of 2–5 bp. Furthermore, the deletions characteristic of TAM localize to discrete hotspots that coincide with 2–4 copies of a tandem repeat. Although the signature deletions of TAM are not affected by the loss of error-free or error-prone lesion bypass pathways, they are completely eliminated by deletion of the            TOP1            gene, which encodes the yeast type IB topoisomerase. Hotspots can be transposed into the context of a frameshift reversion assay, which is sensitive enough to detect Top1-dependent deletions even in the absence of high transcription. We suggest that the accumulation of Top1 cleavage complexes is related to the level of transcription and that their removal leads to the signature deletions. Given the high degree of conservation between DNA metabolic processes, the links established here among transcription, Top1, and mutagenesis are likely to extend beyond the yeast system.","container-title":"Proceedings of the National Academy of Sciences","DOI":"10.1073/pnas.1012363108","ISSN":"0027-8424, 1091-6490","issue":"2","journalAbbreviation":"Proc. Natl. Acad. Sci. U.S.A.","language":"en","note":"publisher: Proceedings of the National Academy of Sciences","page":"698-703","source":"Crossref","title":"Role for topoisomerase 1 in transcription-associated mutagenesis in yeast","volume":"108","author":[{"family":"Lippert","given":"Malcolm J."},{"family":"Kim","given":"Nayun"},{"family":"Cho","given":"Jang-Eun"},{"family":"Larson","given":"Ryan P."},{"family":"Schoenly","given":"Nathan E."},{"family":"O'Shea","given":"Shannon H."},{"family":"Jinks-Robertson","given":"Sue"}],"issued":{"date-parts":[["2011",1,11]]}}}],"schema":"https://github.com/citation-style-language/schema/raw/master/csl-citation.json"} </w:instrText>
+      </w:r>
+      <w:r>
+        <w:rPr>
+          <w:rFonts w:ascii="Times New Roman" w:hAnsi="Times New Roman" w:cs="Times New Roman"/>
+          <w:sz w:val="24"/>
+          <w:szCs w:val="24"/>
+        </w:rPr>
+        <w:fldChar w:fldCharType="separate"/>
+      </w:r>
+      <w:r>
+        <w:rPr>
+          <w:rFonts w:ascii="Times New Roman" w:hAnsi="Times New Roman" w:cs="Times New Roman"/>
+          <w:sz w:val="24"/>
+        </w:rPr>
+        <w:t>(Cho et al. 2013; Takahashi et al. 2011; Lippert et al. 2011)</w:t>
+      </w:r>
+      <w:r>
+        <w:rPr>
+          <w:rFonts w:ascii="Times New Roman" w:hAnsi="Times New Roman" w:cs="Times New Roman"/>
+          <w:sz w:val="24"/>
+          <w:szCs w:val="24"/>
+        </w:rPr>
+        <w:fldChar w:fldCharType="end"/>
+      </w:r>
+      <w:r>
+        <w:rPr>
+          <w:rFonts w:ascii="Times New Roman" w:hAnsi="Times New Roman" w:cs="Times New Roman"/>
+          <w:sz w:val="24"/>
+          <w:szCs w:val="24"/>
+        </w:rPr>
+        <w:t xml:space="preserve"> Additionally, four novel signatures from both </w:t>
+      </w:r>
+      <w:r>
+        <w:rPr>
+          <w:rFonts w:ascii="Times New Roman" w:hAnsi="Times New Roman" w:cs="Times New Roman"/>
+          <w:sz w:val="24"/>
+          <w:szCs w:val="24"/>
+        </w:rPr>
+        <w:t>indel</w:t>
+      </w:r>
+      <w:r>
+        <w:rPr>
+          <w:rFonts w:ascii="Times New Roman" w:hAnsi="Times New Roman" w:cs="Times New Roman"/>
+          <w:sz w:val="24"/>
+          <w:szCs w:val="24"/>
+        </w:rPr>
+        <w:t xml:space="preserve"> </w:t>
+      </w:r>
+      <w:r>
+        <w:rPr>
+          <w:rFonts w:ascii="Times New Roman" w:hAnsi="Times New Roman" w:cs="Times New Roman"/>
+          <w:sz w:val="24"/>
+          <w:szCs w:val="24"/>
+        </w:rPr>
+        <w:t>classifications</w:t>
+      </w:r>
+      <w:r>
+        <w:rPr>
+          <w:rFonts w:ascii="Times New Roman" w:hAnsi="Times New Roman" w:cs="Times New Roman"/>
+          <w:sz w:val="24"/>
+          <w:szCs w:val="24"/>
+        </w:rPr>
+        <w:t xml:space="preserve"> systems</w:t>
+      </w:r>
+      <w:r>
+        <w:rPr>
+          <w:rFonts w:ascii="Times New Roman" w:hAnsi="Times New Roman" w:cs="Times New Roman"/>
+          <w:sz w:val="24"/>
+          <w:szCs w:val="24"/>
+        </w:rPr>
+        <w:t xml:space="preserve"> </w:t>
+      </w:r>
+      <w:r>
+        <w:rPr>
+          <w:rFonts w:ascii="Times New Roman" w:hAnsi="Times New Roman" w:cs="Times New Roman"/>
+          <w:sz w:val="24"/>
+          <w:szCs w:val="24"/>
+        </w:rPr>
+        <w:t>occurred</w:t>
+      </w:r>
+      <w:r>
+        <w:rPr>
+          <w:rFonts w:ascii="Times New Roman" w:hAnsi="Times New Roman" w:cs="Times New Roman"/>
+          <w:sz w:val="24"/>
+          <w:szCs w:val="24"/>
+        </w:rPr>
+        <w:t xml:space="preserve"> predominantly in the HMF dataset, due to its larger representation of tumors with microsatellite instability (MSI). Together, our analyses provide an expanded and detailed landscape of both </w:t>
       </w:r>
       <w:r>
         <w:rPr>
@@ -5309,23 +5761,7 @@
           <w:sz w:val="24"/>
           <w:szCs w:val="24"/>
         </w:rPr>
-        <w:t xml:space="preserve">83 </w:t>
-      </w:r>
-      <w:r>
-        <w:rPr>
-          <w:rFonts w:ascii="Times New Roman" w:hAnsi="Times New Roman" w:cs="Times New Roman"/>
-          <w:sz w:val="24"/>
-          <w:szCs w:val="24"/>
-        </w:rPr>
-        <w:t xml:space="preserve">and </w:t>
-      </w:r>
-      <w:r>
-        <w:rPr>
-          <w:rFonts w:ascii="Times New Roman" w:hAnsi="Times New Roman" w:cs="Times New Roman"/>
-          <w:sz w:val="24"/>
-          <w:szCs w:val="24"/>
-        </w:rPr>
-        <w:t>I</w:t>
+        <w:t>83 and I</w:t>
       </w:r>
       <w:r>
         <w:rPr>
@@ -5341,437 +5777,6 @@
           <w:sz w:val="24"/>
           <w:szCs w:val="24"/>
         </w:rPr>
-        <w:t xml:space="preserve">89 </w:t>
-      </w:r>
-      <w:r>
-        <w:rPr>
-          <w:rFonts w:ascii="Times New Roman" w:hAnsi="Times New Roman" w:cs="Times New Roman"/>
-          <w:sz w:val="24"/>
-          <w:szCs w:val="24"/>
-        </w:rPr>
-        <w:t>signatures based on tumor samples with high signature proportions</w:t>
-      </w:r>
-      <w:r>
-        <w:rPr>
-          <w:rFonts w:ascii="Times New Roman" w:hAnsi="Times New Roman" w:cs="Times New Roman" w:hint="eastAsia"/>
-          <w:sz w:val="24"/>
-          <w:szCs w:val="24"/>
-        </w:rPr>
-        <w:t xml:space="preserve"> and cosine similarities</w:t>
-      </w:r>
-      <w:r>
-        <w:rPr>
-          <w:rFonts w:ascii="Times New Roman" w:hAnsi="Times New Roman" w:cs="Times New Roman"/>
-          <w:sz w:val="24"/>
-          <w:szCs w:val="24"/>
-        </w:rPr>
-        <w:t xml:space="preserve">. We further profiled the replication timing, </w:t>
-      </w:r>
-      <w:r>
-        <w:rPr>
-          <w:rFonts w:ascii="Times New Roman" w:hAnsi="Times New Roman" w:cs="Times New Roman"/>
-          <w:sz w:val="24"/>
-          <w:szCs w:val="24"/>
-        </w:rPr>
-        <w:t>asymmetry</w:t>
-      </w:r>
-      <w:r>
-        <w:rPr>
-          <w:rFonts w:ascii="Times New Roman" w:hAnsi="Times New Roman" w:cs="Times New Roman" w:hint="eastAsia"/>
-          <w:sz w:val="24"/>
-          <w:szCs w:val="24"/>
-        </w:rPr>
-        <w:t xml:space="preserve"> between genic and intergenic regions</w:t>
-      </w:r>
-      <w:r>
-        <w:rPr>
-          <w:rFonts w:ascii="Times New Roman" w:hAnsi="Times New Roman" w:cs="Times New Roman" w:hint="eastAsia"/>
-          <w:sz w:val="24"/>
-          <w:szCs w:val="24"/>
-        </w:rPr>
-        <w:t xml:space="preserve"> and </w:t>
-      </w:r>
-      <w:r>
-        <w:rPr>
-          <w:rFonts w:ascii="Times New Roman" w:hAnsi="Times New Roman" w:cs="Times New Roman"/>
-          <w:sz w:val="24"/>
-          <w:szCs w:val="24"/>
-        </w:rPr>
-        <w:t>asymmetry</w:t>
-      </w:r>
-      <w:r>
-        <w:rPr>
-          <w:rFonts w:ascii="Times New Roman" w:hAnsi="Times New Roman" w:cs="Times New Roman" w:hint="eastAsia"/>
-          <w:sz w:val="24"/>
-          <w:szCs w:val="24"/>
-        </w:rPr>
-        <w:t xml:space="preserve"> between leading and lagging </w:t>
-      </w:r>
-      <w:r>
-        <w:rPr>
-          <w:rFonts w:ascii="Times New Roman" w:hAnsi="Times New Roman" w:cs="Times New Roman"/>
-          <w:sz w:val="24"/>
-          <w:szCs w:val="24"/>
-        </w:rPr>
-        <w:t xml:space="preserve">replication strand of each signature, providing insights into their underlying mutational processes. </w:t>
-      </w:r>
-      <w:r>
-        <w:rPr>
-          <w:rFonts w:ascii="Times New Roman" w:hAnsi="Times New Roman" w:cs="Times New Roman"/>
-          <w:sz w:val="24"/>
-          <w:szCs w:val="24"/>
-        </w:rPr>
-        <w:t>Experimental validation</w:t>
-      </w:r>
-      <w:r>
-        <w:rPr>
-          <w:rFonts w:ascii="Times New Roman" w:hAnsi="Times New Roman" w:cs="Times New Roman"/>
-          <w:sz w:val="24"/>
-          <w:szCs w:val="24"/>
-        </w:rPr>
-        <w:t xml:space="preserve"> in a cells with deficient </w:t>
-      </w:r>
-      <w:r>
-        <w:rPr>
-          <w:rFonts w:ascii="Times New Roman" w:hAnsi="Times New Roman" w:cs="Times New Roman"/>
-          <w:sz w:val="24"/>
-          <w:szCs w:val="24"/>
-        </w:rPr>
-        <w:t xml:space="preserve"> </w:t>
-      </w:r>
-      <w:r>
-        <w:rPr>
-          <w:rFonts w:ascii="Times New Roman" w:hAnsi="Times New Roman" w:cs="Times New Roman"/>
-          <w:sz w:val="24"/>
-          <w:szCs w:val="24"/>
-        </w:rPr>
-        <w:t xml:space="preserve">ribonucleotide excision repair </w:t>
-      </w:r>
-      <w:r>
-        <w:rPr>
-          <w:rFonts w:ascii="Times New Roman" w:hAnsi="Times New Roman" w:cs="Times New Roman"/>
-          <w:sz w:val="24"/>
-          <w:szCs w:val="24"/>
-        </w:rPr>
-        <w:t>showed that transcription-associated mutagenesis by topoisomerase 1 at sites of ribonucleotides incorporated in genomic DNA</w:t>
-      </w:r>
-      <w:r>
-        <w:rPr>
-          <w:rFonts w:ascii="Times New Roman" w:hAnsi="Times New Roman" w:cs="Times New Roman"/>
-          <w:sz w:val="24"/>
-          <w:szCs w:val="24"/>
-        </w:rPr>
-        <w:t xml:space="preserve"> </w:t>
-      </w:r>
-      <w:r>
-        <w:rPr>
-          <w:rFonts w:ascii="Times New Roman" w:hAnsi="Times New Roman" w:cs="Times New Roman"/>
-          <w:sz w:val="24"/>
-          <w:szCs w:val="24"/>
-        </w:rPr>
-        <w:t>generates previously unreported</w:t>
-      </w:r>
-      <w:r>
-        <w:rPr>
-          <w:rFonts w:ascii="Times New Roman" w:hAnsi="Times New Roman" w:cs="Times New Roman"/>
-          <w:sz w:val="24"/>
-          <w:szCs w:val="24"/>
-        </w:rPr>
-        <w:t xml:space="preserve"> </w:t>
-      </w:r>
-      <w:r>
-        <w:rPr>
-          <w:rFonts w:ascii="Times New Roman" w:hAnsi="Times New Roman" w:cs="Times New Roman"/>
-          <w:sz w:val="24"/>
-          <w:szCs w:val="24"/>
-        </w:rPr>
-        <w:t>i</w:t>
-      </w:r>
-      <w:r>
-        <w:rPr>
-          <w:rFonts w:ascii="Times New Roman" w:hAnsi="Times New Roman" w:cs="Times New Roman" w:hint="eastAsia"/>
-          <w:sz w:val="24"/>
-          <w:szCs w:val="24"/>
-        </w:rPr>
-        <w:t>ndel</w:t>
-      </w:r>
-      <w:r>
-        <w:rPr>
-          <w:rFonts w:ascii="Times New Roman" w:hAnsi="Times New Roman" w:cs="Times New Roman"/>
-          <w:sz w:val="24"/>
-          <w:szCs w:val="24"/>
-        </w:rPr>
-        <w:t xml:space="preserve"> signature</w:t>
-      </w:r>
-      <w:r>
-        <w:rPr>
-          <w:rFonts w:ascii="Times New Roman" w:hAnsi="Times New Roman" w:cs="Times New Roman"/>
-          <w:sz w:val="24"/>
-          <w:szCs w:val="24"/>
-        </w:rPr>
-        <w:t>s</w:t>
-      </w:r>
-      <w:r>
-        <w:rPr>
-          <w:rFonts w:ascii="Times New Roman" w:hAnsi="Times New Roman" w:cs="Times New Roman"/>
-          <w:sz w:val="24"/>
-          <w:szCs w:val="24"/>
-        </w:rPr>
-        <w:t xml:space="preserve"> </w:t>
-      </w:r>
-      <w:r>
-        <w:rPr>
-          <w:rFonts w:ascii="Times New Roman" w:hAnsi="Times New Roman" w:cs="Times New Roman"/>
-          <w:sz w:val="24"/>
-          <w:szCs w:val="24"/>
-        </w:rPr>
-        <w:t xml:space="preserve">that we </w:t>
-      </w:r>
-      <w:r>
-        <w:rPr>
-          <w:rFonts w:ascii="Times New Roman" w:hAnsi="Times New Roman" w:cs="Times New Roman"/>
-          <w:sz w:val="24"/>
-          <w:szCs w:val="24"/>
-        </w:rPr>
-        <w:t xml:space="preserve">identified </w:t>
-      </w:r>
-      <w:r>
-        <w:rPr>
-          <w:rFonts w:ascii="Times New Roman" w:hAnsi="Times New Roman" w:cs="Times New Roman"/>
-          <w:sz w:val="24"/>
-          <w:szCs w:val="24"/>
-        </w:rPr>
-        <w:t>independently in both indel classification systems</w:t>
-      </w:r>
-      <w:r>
-        <w:rPr>
-          <w:rFonts w:ascii="Times New Roman" w:hAnsi="Times New Roman" w:cs="Times New Roman"/>
-          <w:sz w:val="24"/>
-          <w:szCs w:val="24"/>
-        </w:rPr>
-        <w:t xml:space="preserve"> </w:t>
-      </w:r>
-      <w:r>
-        <w:rPr>
-          <w:rFonts w:ascii="Times New Roman" w:hAnsi="Times New Roman" w:cs="Times New Roman"/>
-          <w:sz w:val="24"/>
-          <w:szCs w:val="24"/>
-        </w:rPr>
-        <w:fldChar w:fldCharType="begin"/>
-      </w:r>
-      <w:r>
-        <w:rPr>
-          <w:rFonts w:ascii="Times New Roman" w:hAnsi="Times New Roman" w:cs="Times New Roman"/>
-          <w:sz w:val="24"/>
-          <w:szCs w:val="24"/>
-        </w:rPr>
-        <w:instrText xml:space="preserve"> ADDIN ZOTERO_ITEM CSL_CITATION {"citationID":"MFFBVSS7","properties":{"formattedCitation":"(Cho et al. 2013; Takahashi et al. 2011; Lippert et al. 2011)","plainCitation":"(Cho et al. 2013; Takahashi et al. 2011; Lippert et al. 2011)","noteIndex":0},"citationItems":[{"id":923,"uris":["http://zotero.org/users/14858941/items/KPLSC8FP"],"itemData":{"id":923,"type":"article-journal","abstract":"Topoisomerase 1 (Top1) resolves transcription-associated supercoils by generating transient singlestrand breaks in DNA. Top1 activity in yeast is a major source of transcription-associated mutagenesis, generating a distinctive mutation signature characterized by deletions in short, tandem repeats. A similar signature is associated with the persistence of ribonucleoside monophosphates (rNMPs) in DNA, and it also depends on Top1 activity. There is only partial overlap, however, between Top1-dependent deletion hotspots identiﬁed in highly transcribed DNA and those associated with rNMPs, suggesting the existence of both rNMP-dependent and rNMP-independent events. Here, we present genetic studies conﬁrming that there are two distinct types of hotspots. Data suggest a novel model in which rNMP-dependent hotspots are generated by sequential Top1 reactions and are consistent with rNMP-independent hotspots reﬂecting processing of a trapped Top1 cleavage complex.","container-title":"DNA Repair","DOI":"10.1016/j.dnarep.2012.12.004","ISSN":"1568-7864","issue":"3","language":"en","license":"https://www.elsevier.com/tdm/userlicense/1.0/","note":"publisher: Elsevier BV","page":"205-211","source":"Crossref","title":"Two distinct mechanisms of Topoisomerase 1-dependent mutagenesis in yeast","volume":"12","author":[{"family":"Cho","given":"Jang-Eun"},{"family":"Kim","given":"Nayun"},{"family":"Li","given":"Yue C."},{"family":"Jinks-Robertson","given":"Sue"}],"issued":{"date-parts":[["2013",3]]}}},{"id":924,"uris":["http://zotero.org/users/14858941/items/GHSS5QE7"],"itemData":{"id":924,"type":"article-journal","abstract":"High transcription is associated with genetic instability, notably increased spontaneous mutation rates, which is a phenomenon termed Transcription-Associated-Mutagenesis (TAM). In this study, we investigated TAM using the chromosomal            CAN1            gene under the transcriptional control of two strong and inducible promoters (            pGAL1            and            pTET            ) in            Saccharomyces cerevisiae            . Both            pTET            - and            pGAL1            -driven high transcription at the            CAN1            gene result in enhanced spontaneous mutation rates. Comparison of both promoters reveals differences in the type of mutagenesis, except for short (−2 and −3 nt) deletions, which depend only on the le</w:instrText>
-      </w:r>
-      <w:r>
-        <w:rPr>
-          <w:rFonts w:ascii="Times New Roman" w:hAnsi="Times New Roman" w:cs="Times New Roman" w:hint="eastAsia"/>
-          <w:sz w:val="24"/>
-          <w:szCs w:val="24"/>
-        </w:rPr>
-        <w:instrText>vel of transcription. This mutation type, characteristic of TAM, is sequence dependent, occurring prefentially at di- and trinucleotides repeats, notably at two mutational hotspots encompassing the same 5</w:instrText>
-      </w:r>
-      <w:r>
-        <w:rPr>
-          <w:rFonts w:ascii="Times New Roman" w:hAnsi="Times New Roman" w:cs="Times New Roman" w:hint="eastAsia"/>
-          <w:sz w:val="24"/>
-          <w:szCs w:val="24"/>
-        </w:rPr>
-        <w:instrText>′</w:instrText>
-      </w:r>
-      <w:r>
-        <w:rPr>
-          <w:rFonts w:ascii="Times New Roman" w:hAnsi="Times New Roman" w:cs="Times New Roman" w:hint="eastAsia"/>
-          <w:sz w:val="24"/>
-          <w:szCs w:val="24"/>
-        </w:rPr>
-        <w:instrText>-ACATAT-3</w:instrText>
-      </w:r>
-      <w:r>
-        <w:rPr>
-          <w:rFonts w:ascii="Times New Roman" w:hAnsi="Times New Roman" w:cs="Times New Roman" w:hint="eastAsia"/>
-          <w:sz w:val="24"/>
-          <w:szCs w:val="24"/>
-        </w:rPr>
-        <w:instrText>′</w:instrText>
-      </w:r>
-      <w:r>
-        <w:rPr>
-          <w:rFonts w:ascii="Times New Roman" w:hAnsi="Times New Roman" w:cs="Times New Roman" w:hint="eastAsia"/>
-          <w:sz w:val="24"/>
-          <w:szCs w:val="24"/>
-        </w:rPr>
-        <w:instrText xml:space="preserve"> sequence. To explore the mechanisms und</w:instrText>
-      </w:r>
-      <w:r>
-        <w:rPr>
-          <w:rFonts w:ascii="Times New Roman" w:hAnsi="Times New Roman" w:cs="Times New Roman"/>
-          <w:sz w:val="24"/>
-          <w:szCs w:val="24"/>
-        </w:rPr>
-        <w:instrText>erlying the formation of short deletions in the course of TAM, we have determined Can            R            mutation spectra in yeast mutants affected in DNA metabolism. We identified topoisomerase 1-deficient strains (            top1            Δ) that specifically abolish the formation of short deletions under high transcription. The rate of the formation of (−2/−3nt) deletions is also reduced in the absence of            RAD1            and            MUS81            genes, involved in the repair of Top1p–DNA covalent complex. Furthermore ChIP analysis reveals an enrichment of trapped Top1p in the            CAN1            ORF under high transcription. We propose a model, in which the repair of trapped Top1p–DNA complexes provokes the formation of short deletion in            S. cerevisiae            . This study reveals unavoidable conflicts between Top1p and the transcriptional machinery and their potential impact on genome stability.","container-title":"Proceedings of the National Academy of Sciences","DOI":"10.1073/pnas.1012582108","ISSN":"0027-8424, 1091-6490","issue":"2","journalAbbreviation":"Proc. Natl. Acad. Sci. U.S.A.","language":"en","note":"publisher: Proceedings of the National Academy of Sciences","page":"692-697","source":"Crossref","title":"Topoisomerase 1 provokes the formation of short deletions in repeated sequences upon high transcription in            &lt;i&gt;Saccharomyces cerevisiae&lt;/i&gt;","volume":"108","author":[{"family":"Takahashi","given":"Diane T."},{"family":"Burguiere-Slezak","given":"Guenaelle"},{"family":"Van Der Kemp","given":"Patricia Auffret"},{"family":"Boiteux","given":"Serge"}],"issued":{"date-parts":[["2011",1,11]]}}},{"id":922,"uris":["http://zotero.org/users/14858941/items/LUMLXEKM"],"itemData":{"id":922,"type":"article-journal","abstract":"High levels of transcription in            Saccharomyces cerevisiae            are associated with increased genetic instability, which has been linked to DNA damage. Here, we describe a            pGAL-CAN1            forward</w:instrText>
-      </w:r>
-      <w:r>
-        <w:rPr>
-          <w:rFonts w:ascii="Times New Roman" w:hAnsi="Times New Roman" w:cs="Times New Roman" w:hint="eastAsia"/>
-          <w:sz w:val="24"/>
-          <w:szCs w:val="24"/>
-        </w:rPr>
-        <w:instrText xml:space="preserve"> mutation assay for studying transcription-associated mutagenesis (TAM) in yeast. In a wild-type background with no alterations in DNA repair capacity, </w:instrText>
-      </w:r>
-      <w:r>
-        <w:rPr>
-          <w:rFonts w:ascii="Times New Roman" w:hAnsi="Times New Roman" w:cs="Times New Roman" w:hint="eastAsia"/>
-          <w:sz w:val="24"/>
-          <w:szCs w:val="24"/>
-        </w:rPr>
-        <w:instrText>≈</w:instrText>
-      </w:r>
-      <w:r>
-        <w:rPr>
-          <w:rFonts w:ascii="Times New Roman" w:hAnsi="Times New Roman" w:cs="Times New Roman" w:hint="eastAsia"/>
-          <w:sz w:val="24"/>
-          <w:szCs w:val="24"/>
-        </w:rPr>
-        <w:instrText>50% of forward mutations that arise in the            CAN1            gene under high-transcription co</w:instrText>
-      </w:r>
-      <w:r>
-        <w:rPr>
-          <w:rFonts w:ascii="Times New Roman" w:hAnsi="Times New Roman" w:cs="Times New Roman"/>
-          <w:sz w:val="24"/>
-          <w:szCs w:val="24"/>
-        </w:rPr>
-        <w:instrText xml:space="preserve">nditions are deletions of 2–5 bp. Furthermore, the deletions characteristic of TAM localize to discrete hotspots that coincide with 2–4 copies of a tandem repeat. Although the signature deletions of TAM are not affected by the loss of error-free or error-prone lesion bypass pathways, they are completely eliminated by deletion of the            TOP1            gene, which encodes the yeast type IB topoisomerase. Hotspots can be transposed into the context of a frameshift reversion assay, which is sensitive enough to detect Top1-dependent deletions even in the absence of high transcription. We suggest that the accumulation of Top1 cleavage complexes is related to the level of transcription and that their removal leads to the signature deletions. Given the high degree of conservation between DNA metabolic processes, the links established here among transcription, Top1, and mutagenesis are likely to extend beyond the yeast system.","container-title":"Proceedings of the National Academy of Sciences","DOI":"10.1073/pnas.1012363108","ISSN":"0027-8424, 1091-6490","issue":"2","journalAbbreviation":"Proc. Natl. Acad. Sci. U.S.A.","language":"en","note":"publisher: Proceedings of the National Academy of Sciences","page":"698-703","source":"Crossref","title":"Role for topoisomerase 1 in transcription-associated mutagenesis in yeast","volume":"108","author":[{"family":"Lippert","given":"Malcolm J."},{"family":"Kim","given":"Nayun"},{"family":"Cho","given":"Jang-Eun"},{"family":"Larson","given":"Ryan P."},{"family":"Schoenly","given":"Nathan E."},{"family":"O'Shea","given":"Shannon H."},{"family":"Jinks-Robertson","given":"Sue"}],"issued":{"date-parts":[["2011",1,11]]}}}],"schema":"https://github.com/citation-style-language/schema/raw/master/csl-citation.json"} </w:instrText>
-      </w:r>
-      <w:r>
-        <w:rPr>
-          <w:rFonts w:ascii="Times New Roman" w:hAnsi="Times New Roman" w:cs="Times New Roman"/>
-          <w:sz w:val="24"/>
-          <w:szCs w:val="24"/>
-        </w:rPr>
-        <w:fldChar w:fldCharType="separate"/>
-      </w:r>
-      <w:r>
-        <w:rPr>
-          <w:rFonts w:ascii="Times New Roman" w:hAnsi="Times New Roman" w:cs="Times New Roman"/>
-          <w:sz w:val="24"/>
-        </w:rPr>
-        <w:t>(Cho et al. 2013; Takahashi et al. 2011; Lippert et al. 2011)</w:t>
-      </w:r>
-      <w:r>
-        <w:rPr>
-          <w:rFonts w:ascii="Times New Roman" w:hAnsi="Times New Roman" w:cs="Times New Roman"/>
-          <w:sz w:val="24"/>
-          <w:szCs w:val="24"/>
-        </w:rPr>
-        <w:fldChar w:fldCharType="end"/>
-      </w:r>
-      <w:r>
-        <w:rPr>
-          <w:rFonts w:ascii="Times New Roman" w:hAnsi="Times New Roman" w:cs="Times New Roman"/>
-          <w:sz w:val="24"/>
-          <w:szCs w:val="24"/>
-        </w:rPr>
-        <w:t xml:space="preserve"> Additionally, four novel signatures from both </w:t>
-      </w:r>
-      <w:r>
-        <w:rPr>
-          <w:rFonts w:ascii="Times New Roman" w:hAnsi="Times New Roman" w:cs="Times New Roman"/>
-          <w:sz w:val="24"/>
-          <w:szCs w:val="24"/>
-        </w:rPr>
-        <w:t>indel</w:t>
-      </w:r>
-      <w:r>
-        <w:rPr>
-          <w:rFonts w:ascii="Times New Roman" w:hAnsi="Times New Roman" w:cs="Times New Roman"/>
-          <w:sz w:val="24"/>
-          <w:szCs w:val="24"/>
-        </w:rPr>
-        <w:t xml:space="preserve"> </w:t>
-      </w:r>
-      <w:r>
-        <w:rPr>
-          <w:rFonts w:ascii="Times New Roman" w:hAnsi="Times New Roman" w:cs="Times New Roman"/>
-          <w:sz w:val="24"/>
-          <w:szCs w:val="24"/>
-        </w:rPr>
-        <w:t>classifications</w:t>
-      </w:r>
-      <w:r>
-        <w:rPr>
-          <w:rFonts w:ascii="Times New Roman" w:hAnsi="Times New Roman" w:cs="Times New Roman"/>
-          <w:sz w:val="24"/>
-          <w:szCs w:val="24"/>
-        </w:rPr>
-        <w:t xml:space="preserve"> systems</w:t>
-      </w:r>
-      <w:r>
-        <w:rPr>
-          <w:rFonts w:ascii="Times New Roman" w:hAnsi="Times New Roman" w:cs="Times New Roman"/>
-          <w:sz w:val="24"/>
-          <w:szCs w:val="24"/>
-        </w:rPr>
-        <w:t xml:space="preserve"> </w:t>
-      </w:r>
-      <w:r>
-        <w:rPr>
-          <w:rFonts w:ascii="Times New Roman" w:hAnsi="Times New Roman" w:cs="Times New Roman"/>
-          <w:sz w:val="24"/>
-          <w:szCs w:val="24"/>
-        </w:rPr>
-        <w:t>occurred</w:t>
-      </w:r>
-      <w:r>
-        <w:rPr>
-          <w:rFonts w:ascii="Times New Roman" w:hAnsi="Times New Roman" w:cs="Times New Roman"/>
-          <w:sz w:val="24"/>
-          <w:szCs w:val="24"/>
-        </w:rPr>
-        <w:t xml:space="preserve"> predominantly in the HMF dataset, due to its larger representation of tumors with microsatellite instability (MSI). Together, our analyses provide an expanded and detailed landscape of both </w:t>
-      </w:r>
-      <w:r>
-        <w:rPr>
-          <w:rFonts w:ascii="Times New Roman" w:hAnsi="Times New Roman" w:cs="Times New Roman"/>
-          <w:sz w:val="24"/>
-          <w:szCs w:val="24"/>
-        </w:rPr>
-        <w:t>I</w:t>
-      </w:r>
-      <w:r>
-        <w:rPr>
-          <w:rFonts w:ascii="Times New Roman" w:hAnsi="Times New Roman" w:cs="Times New Roman" w:hint="eastAsia"/>
-          <w:sz w:val="24"/>
-          <w:szCs w:val="24"/>
-        </w:rPr>
-        <w:t>ndel</w:t>
-      </w:r>
-      <w:r>
-        <w:rPr>
-          <w:rFonts w:ascii="Times New Roman" w:hAnsi="Times New Roman" w:cs="Times New Roman"/>
-          <w:sz w:val="24"/>
-          <w:szCs w:val="24"/>
-        </w:rPr>
-        <w:t>83 and I</w:t>
-      </w:r>
-      <w:r>
-        <w:rPr>
-          <w:rFonts w:ascii="Times New Roman" w:hAnsi="Times New Roman" w:cs="Times New Roman" w:hint="eastAsia"/>
-          <w:sz w:val="24"/>
-          <w:szCs w:val="24"/>
-        </w:rPr>
-        <w:t>ndel</w:t>
-      </w:r>
-      <w:r>
-        <w:rPr>
-          <w:rFonts w:ascii="Times New Roman" w:hAnsi="Times New Roman" w:cs="Times New Roman"/>
-          <w:sz w:val="24"/>
-          <w:szCs w:val="24"/>
-        </w:rPr>
         <w:t>89</w:t>
       </w:r>
       <w:r>
@@ -5780,7 +5785,25 @@
           <w:sz w:val="24"/>
           <w:szCs w:val="24"/>
         </w:rPr>
-        <w:t xml:space="preserve"> mutational signatures, comprehensively contributions to key cancer genes, as well as their replication timing, replication strand bias, and genic versus intergenic distributions.</w:t>
+        <w:t xml:space="preserve"> mutational signatures, </w:t>
+      </w:r>
+      <w:proofErr w:type="gramStart"/>
+      <w:r>
+        <w:rPr>
+          <w:rFonts w:ascii="Times New Roman" w:hAnsi="Times New Roman" w:cs="Times New Roman"/>
+          <w:sz w:val="24"/>
+          <w:szCs w:val="24"/>
+        </w:rPr>
+        <w:t>comprehensively</w:t>
+      </w:r>
+      <w:proofErr w:type="gramEnd"/>
+      <w:r>
+        <w:rPr>
+          <w:rFonts w:ascii="Times New Roman" w:hAnsi="Times New Roman" w:cs="Times New Roman"/>
+          <w:sz w:val="24"/>
+          <w:szCs w:val="24"/>
+        </w:rPr>
+        <w:t xml:space="preserve"> contributions to key cancer genes, as well as their replication timing, replication strand bias, and genic versus intergenic distributions.</w:t>
       </w:r>
     </w:p>
     <w:p>
@@ -5828,8 +5851,22 @@
           <w:sz w:val="24"/>
           <w:szCs w:val="24"/>
         </w:rPr>
-        <w:t>De novo</w:t>
-      </w:r>
+        <w:t xml:space="preserve">De </w:t>
+      </w:r>
+      <w:proofErr w:type="gramStart"/>
+      <w:r>
+        <w:rPr>
+          <w:rFonts w:ascii="Times New Roman" w:hAnsi="Times New Roman" w:cs="Times New Roman"/>
+          <w:b/>
+          <w:bCs/>
+          <w:i/>
+          <w:iCs/>
+          <w:sz w:val="24"/>
+          <w:szCs w:val="24"/>
+        </w:rPr>
+        <w:t>novo</w:t>
+      </w:r>
+      <w:proofErr w:type="gramEnd"/>
       <w:r>
         <w:rPr>
           <w:rFonts w:ascii="Times New Roman" w:hAnsi="Times New Roman" w:cs="Times New Roman"/>
@@ -6059,16 +6096,7 @@
           <w:sz w:val="24"/>
           <w:szCs w:val="24"/>
         </w:rPr>
-        <w:t xml:space="preserve"> infers a </w:t>
-      </w:r>
-      <w:r>
-        <w:rPr>
-          <w:rFonts w:ascii="Times New Roman" w:hAnsi="Times New Roman" w:cs="Times New Roman"/>
-          <w:sz w:val="24"/>
-          <w:szCs w:val="24"/>
-        </w:rPr>
-        <w:lastRenderedPageBreak/>
-        <w:t>posterior distribution of the number of signatures</w:t>
+        <w:t xml:space="preserve"> infers a posterior distribution of the number of signatures</w:t>
       </w:r>
       <w:r>
         <w:rPr>
@@ -6166,7 +6194,16 @@
           <w:sz w:val="24"/>
           <w:szCs w:val="24"/>
         </w:rPr>
-        <w:t xml:space="preserve">In this study, we applied mSigHdp to identify mutational signatures from whole-genome somatic mutations across 7,013 tumors, including 2,780 from the PCAWG consortium and 4,233 from the Hartwig Medical Foundation collection (The ICGC/TCGA Pan-Cancer Analysis of Whole Genomes Consortium et al., 2020; Priestley et al., 2019). </w:t>
+        <w:t xml:space="preserve">In this study, we applied mSigHdp to identify mutational signatures from whole-genome somatic mutations across 7,013 tumors, including 2,780 from the PCAWG consortium and 4,233 from the Hartwig Medical Foundation collection (The ICGC/TCGA Pan-Cancer Analysis of Whole </w:t>
+      </w:r>
+      <w:r>
+        <w:rPr>
+          <w:rFonts w:ascii="Times New Roman" w:hAnsi="Times New Roman" w:cs="Times New Roman"/>
+          <w:sz w:val="24"/>
+          <w:szCs w:val="24"/>
+        </w:rPr>
+        <w:lastRenderedPageBreak/>
+        <w:t xml:space="preserve">Genomes Consortium et al., 2020; Priestley et al., 2019). </w:t>
       </w:r>
       <w:r>
         <w:rPr>
@@ -6208,7 +6245,7 @@
         </w:rPr>
         <w:t xml:space="preserve">9 taxonomy. </w:t>
       </w:r>
-      <w:commentRangeStart w:id="106"/>
+      <w:commentRangeStart w:id="111"/>
       <w:r>
         <w:rPr>
           <w:rFonts w:ascii="Times New Roman" w:hAnsi="Times New Roman" w:cs="Times New Roman"/>
@@ -6217,6 +6254,7 @@
         </w:rPr>
         <w:t xml:space="preserve">Notably, we modified one category from Koh et al.’s original classification, expanding the 1 bp C deletion from </w:t>
       </w:r>
+      <w:proofErr w:type="gramStart"/>
       <w:r>
         <w:rPr>
           <w:rFonts w:ascii="Times New Roman" w:hAnsi="Times New Roman" w:cs="Times New Roman"/>
@@ -6225,35 +6263,28 @@
           <w:sz w:val="24"/>
           <w:szCs w:val="24"/>
         </w:rPr>
-        <w:t>C(6</w:t>
-      </w:r>
-      <w:r>
-        <w:rPr>
-          <w:rFonts w:ascii="Times New Roman" w:hAnsi="Times New Roman" w:cs="Times New Roman" w:hint="eastAsia"/>
+        <w:t>C(</w:t>
+      </w:r>
+      <w:proofErr w:type="gramEnd"/>
+      <w:r>
+        <w:rPr>
+          <w:rFonts w:ascii="Times New Roman" w:hAnsi="Times New Roman" w:cs="Times New Roman"/>
           <w:i/>
           <w:iCs/>
           <w:sz w:val="24"/>
           <w:szCs w:val="24"/>
         </w:rPr>
-        <w:t>,</w:t>
-      </w:r>
-      <w:r>
-        <w:rPr>
-          <w:rFonts w:ascii="Times New Roman" w:hAnsi="Times New Roman" w:cs="Times New Roman"/>
+        <w:t>6</w:t>
+      </w:r>
+      <w:r>
+        <w:rPr>
+          <w:rFonts w:ascii="Times New Roman" w:hAnsi="Times New Roman" w:cs="Times New Roman" w:hint="eastAsia"/>
           <w:i/>
           <w:iCs/>
           <w:sz w:val="24"/>
           <w:szCs w:val="24"/>
         </w:rPr>
-        <w:t>9)</w:t>
-      </w:r>
-      <w:r>
-        <w:rPr>
-          <w:rFonts w:ascii="Times New Roman" w:hAnsi="Times New Roman" w:cs="Times New Roman"/>
-          <w:sz w:val="24"/>
-          <w:szCs w:val="24"/>
-        </w:rPr>
-        <w:t xml:space="preserve"> to </w:t>
+        <w:t>,</w:t>
       </w:r>
       <w:r>
         <w:rPr>
@@ -6263,18 +6294,28 @@
           <w:sz w:val="24"/>
           <w:szCs w:val="24"/>
         </w:rPr>
-        <w:t>C(6</w:t>
-      </w:r>
-      <w:r>
-        <w:rPr>
-          <w:rFonts w:ascii="Times New Roman" w:hAnsi="Times New Roman" w:cs="Times New Roman" w:hint="eastAsia"/>
+        <w:t>9)</w:t>
+      </w:r>
+      <w:r>
+        <w:rPr>
+          <w:rFonts w:ascii="Times New Roman" w:hAnsi="Times New Roman" w:cs="Times New Roman"/>
+          <w:sz w:val="24"/>
+          <w:szCs w:val="24"/>
+        </w:rPr>
+        <w:t xml:space="preserve"> to </w:t>
+      </w:r>
+      <w:proofErr w:type="gramStart"/>
+      <w:r>
+        <w:rPr>
+          <w:rFonts w:ascii="Times New Roman" w:hAnsi="Times New Roman" w:cs="Times New Roman"/>
           <w:i/>
           <w:iCs/>
           <w:sz w:val="24"/>
           <w:szCs w:val="24"/>
         </w:rPr>
-        <w:t>,</w:t>
-      </w:r>
+        <w:t>C(</w:t>
+      </w:r>
+      <w:proofErr w:type="gramEnd"/>
       <w:r>
         <w:rPr>
           <w:rFonts w:ascii="Times New Roman" w:hAnsi="Times New Roman" w:cs="Times New Roman"/>
@@ -6283,6 +6324,26 @@
           <w:sz w:val="24"/>
           <w:szCs w:val="24"/>
         </w:rPr>
+        <w:t>6</w:t>
+      </w:r>
+      <w:r>
+        <w:rPr>
+          <w:rFonts w:ascii="Times New Roman" w:hAnsi="Times New Roman" w:cs="Times New Roman" w:hint="eastAsia"/>
+          <w:i/>
+          <w:iCs/>
+          <w:sz w:val="24"/>
+          <w:szCs w:val="24"/>
+        </w:rPr>
+        <w:t>,</w:t>
+      </w:r>
+      <w:r>
+        <w:rPr>
+          <w:rFonts w:ascii="Times New Roman" w:hAnsi="Times New Roman" w:cs="Times New Roman"/>
+          <w:i/>
+          <w:iCs/>
+          <w:sz w:val="24"/>
+          <w:szCs w:val="24"/>
+        </w:rPr>
         <w:t>)</w:t>
       </w:r>
       <w:r>
@@ -6319,12 +6380,12 @@
         </w:rPr>
         <w:t xml:space="preserve"> </w:t>
       </w:r>
-      <w:commentRangeEnd w:id="106"/>
+      <w:commentRangeEnd w:id="111"/>
       <w:r>
         <w:rPr>
           <w:rStyle w:val="CommentReference"/>
         </w:rPr>
-        <w:commentReference w:id="106"/>
+        <w:commentReference w:id="111"/>
       </w:r>
       <w:r>
         <w:rPr>
@@ -6542,16 +6603,7 @@
           <w:sz w:val="24"/>
           <w:szCs w:val="24"/>
         </w:rPr>
-        <w:t xml:space="preserve">" starting from ID24, as COSMIC v3.4 ends at ID23 (Figure 2C). All </w:t>
-      </w:r>
-      <w:r>
-        <w:rPr>
-          <w:rFonts w:ascii="Times New Roman" w:hAnsi="Times New Roman" w:cs="Times New Roman"/>
-          <w:sz w:val="24"/>
-          <w:szCs w:val="24"/>
-        </w:rPr>
-        <w:lastRenderedPageBreak/>
-        <w:t>novel signatures are supported by at least one sample, reinforcing their biological relevance (Figure S2)</w:t>
+        <w:t>" starting from ID24, as COSMIC v3.4 ends at ID23 (Figure 2C). All novel signatures are supported by at least one sample, reinforcing their biological relevance (Figure S2)</w:t>
       </w:r>
       <w:r>
         <w:rPr>
@@ -6706,7 +6758,25 @@
           <w:sz w:val="24"/>
           <w:szCs w:val="24"/>
         </w:rPr>
-        <w:t xml:space="preserve">9 signatures mapped to a single </w:t>
+        <w:t xml:space="preserve">9 signatures </w:t>
+      </w:r>
+      <w:proofErr w:type="gramStart"/>
+      <w:r>
+        <w:rPr>
+          <w:rFonts w:ascii="Times New Roman" w:hAnsi="Times New Roman" w:cs="Times New Roman"/>
+          <w:sz w:val="24"/>
+          <w:szCs w:val="24"/>
+        </w:rPr>
+        <w:t>mapped</w:t>
+      </w:r>
+      <w:proofErr w:type="gramEnd"/>
+      <w:r>
+        <w:rPr>
+          <w:rFonts w:ascii="Times New Roman" w:hAnsi="Times New Roman" w:cs="Times New Roman"/>
+          <w:sz w:val="24"/>
+          <w:szCs w:val="24"/>
+        </w:rPr>
+        <w:t xml:space="preserve"> to a single </w:t>
       </w:r>
       <w:r>
         <w:rPr>
@@ -6784,6 +6854,7 @@
           <w:sz w:val="24"/>
           <w:szCs w:val="24"/>
         </w:rPr>
+        <w:lastRenderedPageBreak/>
         <w:t xml:space="preserve">Our analysis primarily focuses on groups (a) and (c). Overall, we identified 33 distinct </w:t>
       </w:r>
       <w:r>
@@ -6877,7 +6948,25 @@
           <w:sz w:val="24"/>
           <w:szCs w:val="24"/>
         </w:rPr>
-        <w:t xml:space="preserve">The mSigHdp analysis successfully re-identified signatures similar to 18 of the 23 COSMIC (v3.4) </w:t>
+        <w:t xml:space="preserve">The mSigHdp analysis successfully re-identified signatures </w:t>
+      </w:r>
+      <w:proofErr w:type="gramStart"/>
+      <w:r>
+        <w:rPr>
+          <w:rFonts w:ascii="Times New Roman" w:hAnsi="Times New Roman" w:cs="Times New Roman"/>
+          <w:sz w:val="24"/>
+          <w:szCs w:val="24"/>
+        </w:rPr>
+        <w:t>similar to</w:t>
+      </w:r>
+      <w:proofErr w:type="gramEnd"/>
+      <w:r>
+        <w:rPr>
+          <w:rFonts w:ascii="Times New Roman" w:hAnsi="Times New Roman" w:cs="Times New Roman"/>
+          <w:sz w:val="24"/>
+          <w:szCs w:val="24"/>
+        </w:rPr>
+        <w:t xml:space="preserve"> 18 of the 23 COSMIC (v3.4) </w:t>
       </w:r>
       <w:r>
         <w:rPr>
@@ -7075,7 +7164,6 @@
           <w:sz w:val="24"/>
           <w:szCs w:val="24"/>
         </w:rPr>
-        <w:lastRenderedPageBreak/>
         <w:t>Notably, there were nuanced differences between some COSMIC signatures and those extracted by mSigHdp, with our mSigHdp-derived signatures often providing more biologically plausible characterizations:</w:t>
       </w:r>
     </w:p>
@@ -7110,7 +7198,43 @@
           <w:sz w:val="24"/>
           <w:szCs w:val="24"/>
         </w:rPr>
-        <w:t xml:space="preserve">Unlike C_ID9 in our extraction, the COSMIC ID9 signature shows a near-absence of the DEL:1:T:5+ motif (Figure S1), despite DEL:1:T:5+ mutations being common in all tumors exhibiting ID9. Biologically, a process removing single thymine bases from </w:t>
+        <w:t>Unlike C_ID9 in our extraction, the COSMIC ID9 signature shows a near-absence of the DEL:</w:t>
+      </w:r>
+      <w:proofErr w:type="gramStart"/>
+      <w:r>
+        <w:rPr>
+          <w:rFonts w:ascii="Times New Roman" w:hAnsi="Times New Roman" w:cs="Times New Roman"/>
+          <w:sz w:val="24"/>
+          <w:szCs w:val="24"/>
+        </w:rPr>
+        <w:t>1:T</w:t>
+      </w:r>
+      <w:proofErr w:type="gramEnd"/>
+      <w:r>
+        <w:rPr>
+          <w:rFonts w:ascii="Times New Roman" w:hAnsi="Times New Roman" w:cs="Times New Roman"/>
+          <w:sz w:val="24"/>
+          <w:szCs w:val="24"/>
+        </w:rPr>
+        <w:t>:5+ motif (Figure S1), despite DEL:</w:t>
+      </w:r>
+      <w:proofErr w:type="gramStart"/>
+      <w:r>
+        <w:rPr>
+          <w:rFonts w:ascii="Times New Roman" w:hAnsi="Times New Roman" w:cs="Times New Roman"/>
+          <w:sz w:val="24"/>
+          <w:szCs w:val="24"/>
+        </w:rPr>
+        <w:t>1:T</w:t>
+      </w:r>
+      <w:proofErr w:type="gramEnd"/>
+      <w:r>
+        <w:rPr>
+          <w:rFonts w:ascii="Times New Roman" w:hAnsi="Times New Roman" w:cs="Times New Roman"/>
+          <w:sz w:val="24"/>
+          <w:szCs w:val="24"/>
+        </w:rPr>
+        <w:t xml:space="preserve">:5+ mutations being common in all tumors exhibiting ID9. Biologically, a process removing single thymine bases from </w:t>
       </w:r>
       <w:proofErr w:type="spellStart"/>
       <w:r>
@@ -7146,7 +7270,16 @@
           <w:sz w:val="24"/>
           <w:szCs w:val="24"/>
         </w:rPr>
-        <w:t xml:space="preserve"> stretches. The ID89 classification supports this, as InsDel9 captures 1 bp T deletions from </w:t>
+        <w:t xml:space="preserve"> stretches. The ID89 classification supports this, as </w:t>
+      </w:r>
+      <w:r>
+        <w:rPr>
+          <w:rFonts w:ascii="Times New Roman" w:hAnsi="Times New Roman" w:cs="Times New Roman"/>
+          <w:sz w:val="24"/>
+          <w:szCs w:val="24"/>
+        </w:rPr>
+        <w:lastRenderedPageBreak/>
+        <w:t xml:space="preserve">InsDel9 captures 1 bp T deletions from </w:t>
       </w:r>
       <w:proofErr w:type="spellStart"/>
       <w:r>
@@ -7262,7 +7395,25 @@
           <w:sz w:val="24"/>
           <w:szCs w:val="24"/>
         </w:rPr>
-        <w:t xml:space="preserve"> the depletion 1 bp T across </w:t>
+        <w:t xml:space="preserve"> the </w:t>
+      </w:r>
+      <w:proofErr w:type="gramStart"/>
+      <w:r>
+        <w:rPr>
+          <w:rFonts w:ascii="Times New Roman" w:hAnsi="Times New Roman" w:cs="Times New Roman"/>
+          <w:sz w:val="24"/>
+          <w:szCs w:val="24"/>
+        </w:rPr>
+        <w:t>depletion</w:t>
+      </w:r>
+      <w:proofErr w:type="gramEnd"/>
+      <w:r>
+        <w:rPr>
+          <w:rFonts w:ascii="Times New Roman" w:hAnsi="Times New Roman" w:cs="Times New Roman"/>
+          <w:sz w:val="24"/>
+          <w:szCs w:val="24"/>
+        </w:rPr>
+        <w:t xml:space="preserve"> 1 bp T across </w:t>
       </w:r>
       <w:proofErr w:type="spellStart"/>
       <w:r>
@@ -7388,6 +7539,7 @@
         </w:rPr>
         <w:t>3</w:t>
       </w:r>
+      <w:proofErr w:type="gramStart"/>
       <w:r>
         <w:rPr>
           <w:rFonts w:ascii="Times New Roman" w:hAnsi="Times New Roman" w:cs="Times New Roman" w:hint="eastAsia"/>
@@ -7396,6 +7548,7 @@
         </w:rPr>
         <w:t>A,B</w:t>
       </w:r>
+      <w:proofErr w:type="gramEnd"/>
       <w:r>
         <w:rPr>
           <w:rFonts w:ascii="Times New Roman" w:hAnsi="Times New Roman" w:cs="Times New Roman" w:hint="eastAsia"/>
@@ -7696,16 +7849,7 @@
           <w:sz w:val="24"/>
           <w:szCs w:val="24"/>
         </w:rPr>
-        <w:t xml:space="preserve">Supporting this, the ID89 signatures InsDel5a and InsDel5b show a high prevalence of long </w:t>
-      </w:r>
-      <w:r>
-        <w:rPr>
-          <w:rFonts w:ascii="Times New Roman" w:hAnsi="Times New Roman" w:cs="Times New Roman"/>
-          <w:sz w:val="24"/>
-          <w:szCs w:val="24"/>
-        </w:rPr>
-        <w:lastRenderedPageBreak/>
-        <w:t xml:space="preserve">deletions and deletions within microhomologies, reinforcing the </w:t>
+        <w:t xml:space="preserve">Supporting this, the ID89 signatures InsDel5a and InsDel5b show a high prevalence of long deletions and deletions within microhomologies, reinforcing the </w:t>
       </w:r>
       <w:r>
         <w:rPr>
@@ -7795,7 +7939,16 @@
           <w:sz w:val="24"/>
           <w:szCs w:val="24"/>
         </w:rPr>
-        <w:t xml:space="preserve"> Boot et al. identified and validated an association between the TOP2A (Topoisomerase 2A) p.K743N mutation and ID17 (also known as ID_TOP2A) using a yeast model. Our analysis revealed that our C_ID</w:t>
+        <w:t xml:space="preserve"> Boot et al. identified and validated an association between the TOP2A (Topoisomerase 2A) p.K743N mutation and ID17 (also known as ID_TOP2A) using a yeast model. Our analysis revealed that </w:t>
+      </w:r>
+      <w:r>
+        <w:rPr>
+          <w:rFonts w:ascii="Times New Roman" w:hAnsi="Times New Roman" w:cs="Times New Roman"/>
+          <w:sz w:val="24"/>
+          <w:szCs w:val="24"/>
+        </w:rPr>
+        <w:lastRenderedPageBreak/>
+        <w:t>our C_ID</w:t>
       </w:r>
       <w:r>
         <w:rPr>
@@ -8045,7 +8198,43 @@
           <w:sz w:val="24"/>
           <w:szCs w:val="24"/>
         </w:rPr>
-        <w:t xml:space="preserve"> sequences (DEL:T:1:5+ and/or INS:T:1:5+). These predominant peaks can obscure other signals, affecting the accuracy of signature assignment analysis. To address this, we propose a </w:t>
+        <w:t xml:space="preserve"> sequences (</w:t>
+      </w:r>
+      <w:proofErr w:type="gramStart"/>
+      <w:r>
+        <w:rPr>
+          <w:rFonts w:ascii="Times New Roman" w:hAnsi="Times New Roman" w:cs="Times New Roman"/>
+          <w:sz w:val="24"/>
+          <w:szCs w:val="24"/>
+        </w:rPr>
+        <w:t>DEL:T</w:t>
+      </w:r>
+      <w:proofErr w:type="gramEnd"/>
+      <w:r>
+        <w:rPr>
+          <w:rFonts w:ascii="Times New Roman" w:hAnsi="Times New Roman" w:cs="Times New Roman"/>
+          <w:sz w:val="24"/>
+          <w:szCs w:val="24"/>
+        </w:rPr>
+        <w:t xml:space="preserve">:1:5+ and/or </w:t>
+      </w:r>
+      <w:proofErr w:type="gramStart"/>
+      <w:r>
+        <w:rPr>
+          <w:rFonts w:ascii="Times New Roman" w:hAnsi="Times New Roman" w:cs="Times New Roman"/>
+          <w:sz w:val="24"/>
+          <w:szCs w:val="24"/>
+        </w:rPr>
+        <w:t>INS:T</w:t>
+      </w:r>
+      <w:proofErr w:type="gramEnd"/>
+      <w:r>
+        <w:rPr>
+          <w:rFonts w:ascii="Times New Roman" w:hAnsi="Times New Roman" w:cs="Times New Roman"/>
+          <w:sz w:val="24"/>
+          <w:szCs w:val="24"/>
+        </w:rPr>
+        <w:t xml:space="preserve">:1:5+). These predominant peaks can obscure other signals, affecting the accuracy of signature assignment analysis. To address this, we propose a </w:t>
       </w:r>
       <w:r>
         <w:rPr>
@@ -8125,7 +8314,79 @@
           <w:sz w:val="24"/>
           <w:szCs w:val="24"/>
         </w:rPr>
-        <w:t xml:space="preserve">irst, we removed DEL:T:1:5+ and INS:T:1:5+ mutations to enhance the visibility of other peaks, resulting in ID81 catalogs/signatures. Next, these ID81 catalogs were reconstructed from the ID81 signatures. After this reconstruction, DEL:T:1:5+ and INS:T:1:5+ mutations were reintroduced, and the signature assignment analysis was performed by comparing the original and reconstructed catalogs with C_ID1 and C_ID2. </w:t>
+        <w:t xml:space="preserve">irst, we removed </w:t>
+      </w:r>
+      <w:proofErr w:type="gramStart"/>
+      <w:r>
+        <w:rPr>
+          <w:rFonts w:ascii="Times New Roman" w:hAnsi="Times New Roman" w:cs="Times New Roman"/>
+          <w:sz w:val="24"/>
+          <w:szCs w:val="24"/>
+        </w:rPr>
+        <w:t>DEL:T</w:t>
+      </w:r>
+      <w:proofErr w:type="gramEnd"/>
+      <w:r>
+        <w:rPr>
+          <w:rFonts w:ascii="Times New Roman" w:hAnsi="Times New Roman" w:cs="Times New Roman"/>
+          <w:sz w:val="24"/>
+          <w:szCs w:val="24"/>
+        </w:rPr>
+        <w:t xml:space="preserve">:1:5+ and </w:t>
+      </w:r>
+      <w:proofErr w:type="gramStart"/>
+      <w:r>
+        <w:rPr>
+          <w:rFonts w:ascii="Times New Roman" w:hAnsi="Times New Roman" w:cs="Times New Roman"/>
+          <w:sz w:val="24"/>
+          <w:szCs w:val="24"/>
+        </w:rPr>
+        <w:t>INS:T</w:t>
+      </w:r>
+      <w:proofErr w:type="gramEnd"/>
+      <w:r>
+        <w:rPr>
+          <w:rFonts w:ascii="Times New Roman" w:hAnsi="Times New Roman" w:cs="Times New Roman"/>
+          <w:sz w:val="24"/>
+          <w:szCs w:val="24"/>
+        </w:rPr>
+        <w:t xml:space="preserve">:1:5+ mutations to enhance the visibility of other peaks, resulting in ID81 catalogs/signatures. Next, these ID81 catalogs were reconstructed from the ID81 signatures. After this reconstruction, </w:t>
+      </w:r>
+      <w:proofErr w:type="gramStart"/>
+      <w:r>
+        <w:rPr>
+          <w:rFonts w:ascii="Times New Roman" w:hAnsi="Times New Roman" w:cs="Times New Roman"/>
+          <w:sz w:val="24"/>
+          <w:szCs w:val="24"/>
+        </w:rPr>
+        <w:t>DEL:T</w:t>
+      </w:r>
+      <w:proofErr w:type="gramEnd"/>
+      <w:r>
+        <w:rPr>
+          <w:rFonts w:ascii="Times New Roman" w:hAnsi="Times New Roman" w:cs="Times New Roman"/>
+          <w:sz w:val="24"/>
+          <w:szCs w:val="24"/>
+        </w:rPr>
+        <w:t xml:space="preserve">:1:5+ and </w:t>
+      </w:r>
+      <w:proofErr w:type="gramStart"/>
+      <w:r>
+        <w:rPr>
+          <w:rFonts w:ascii="Times New Roman" w:hAnsi="Times New Roman" w:cs="Times New Roman"/>
+          <w:sz w:val="24"/>
+          <w:szCs w:val="24"/>
+        </w:rPr>
+        <w:t>INS:T</w:t>
+      </w:r>
+      <w:proofErr w:type="gramEnd"/>
+      <w:r>
+        <w:rPr>
+          <w:rFonts w:ascii="Times New Roman" w:hAnsi="Times New Roman" w:cs="Times New Roman"/>
+          <w:sz w:val="24"/>
+          <w:szCs w:val="24"/>
+        </w:rPr>
+        <w:t xml:space="preserve">:1:5+ mutations were reintroduced, and the signature assignment analysis was performed by comparing the original and reconstructed catalogs with C_ID1 and C_ID2. </w:t>
       </w:r>
       <w:r>
         <w:rPr>
@@ -8151,72 +8412,116 @@
           <w:sz w:val="24"/>
           <w:szCs w:val="24"/>
         </w:rPr>
+        <w:t xml:space="preserve">Consistent with previous reports, C_ID1, C_ID2, C_ID5, and C_ID8 were detected in </w:t>
+      </w:r>
+      <w:proofErr w:type="gramStart"/>
+      <w:r>
+        <w:rPr>
+          <w:rFonts w:ascii="Times New Roman" w:hAnsi="Times New Roman" w:cs="Times New Roman"/>
+          <w:sz w:val="24"/>
+          <w:szCs w:val="24"/>
+        </w:rPr>
+        <w:t>the majority of</w:t>
+      </w:r>
+      <w:proofErr w:type="gramEnd"/>
+      <w:r>
+        <w:rPr>
+          <w:rFonts w:ascii="Times New Roman" w:hAnsi="Times New Roman" w:cs="Times New Roman"/>
+          <w:sz w:val="24"/>
+          <w:szCs w:val="24"/>
+        </w:rPr>
+        <w:t xml:space="preserve"> cancer types, while C_ID3 was particularly prominent in lung and liver cancers, and C_ID13 was enriched in skin cancers. The novel signatures identified by mSigHdp generally exhibited activity in fewer cancer types compared to established COSMIC signatures, </w:t>
+      </w:r>
+      <w:proofErr w:type="gramStart"/>
+      <w:r>
+        <w:rPr>
+          <w:rFonts w:ascii="Times New Roman" w:hAnsi="Times New Roman" w:cs="Times New Roman"/>
+          <w:sz w:val="24"/>
+          <w:szCs w:val="24"/>
+        </w:rPr>
+        <w:t>with the exception of</w:t>
+      </w:r>
+      <w:proofErr w:type="gramEnd"/>
+      <w:r>
+        <w:rPr>
+          <w:rFonts w:ascii="Times New Roman" w:hAnsi="Times New Roman" w:cs="Times New Roman"/>
+          <w:sz w:val="24"/>
+          <w:szCs w:val="24"/>
+        </w:rPr>
+        <w:t xml:space="preserve"> H_ID24 and H_ID25, which were prevalent across a wide range of cancers (Figure 3). </w:t>
+      </w:r>
+      <w:r>
+        <w:rPr>
+          <w:rFonts w:ascii="Times New Roman" w:hAnsi="Times New Roman" w:cs="Times New Roman"/>
+          <w:sz w:val="24"/>
+          <w:szCs w:val="24"/>
+        </w:rPr>
+        <w:t>Indel8</w:t>
+      </w:r>
+      <w:r>
+        <w:rPr>
+          <w:rFonts w:ascii="Times New Roman" w:hAnsi="Times New Roman" w:cs="Times New Roman"/>
+          <w:sz w:val="24"/>
+          <w:szCs w:val="24"/>
+        </w:rPr>
+        <w:t xml:space="preserve">9 signature assignments revealed strong concordance with </w:t>
+      </w:r>
+      <w:r>
+        <w:rPr>
+          <w:rFonts w:ascii="Times New Roman" w:hAnsi="Times New Roman" w:cs="Times New Roman"/>
+          <w:sz w:val="24"/>
+          <w:szCs w:val="24"/>
+        </w:rPr>
+        <w:t>Indel8</w:t>
+      </w:r>
+      <w:r>
+        <w:rPr>
+          <w:rFonts w:ascii="Times New Roman" w:hAnsi="Times New Roman" w:cs="Times New Roman"/>
+          <w:sz w:val="24"/>
+          <w:szCs w:val="24"/>
+        </w:rPr>
+        <w:t xml:space="preserve">3 signatures when a one-to-one mapping was present. When an </w:t>
+      </w:r>
+      <w:r>
+        <w:rPr>
+          <w:rFonts w:ascii="Times New Roman" w:hAnsi="Times New Roman" w:cs="Times New Roman"/>
+          <w:sz w:val="24"/>
+          <w:szCs w:val="24"/>
+        </w:rPr>
+        <w:t>Indel8</w:t>
+      </w:r>
+      <w:r>
+        <w:rPr>
+          <w:rFonts w:ascii="Times New Roman" w:hAnsi="Times New Roman" w:cs="Times New Roman"/>
+          <w:sz w:val="24"/>
+          <w:szCs w:val="24"/>
+        </w:rPr>
+        <w:t xml:space="preserve">3 signature was represented by multiple </w:t>
+      </w:r>
+      <w:r>
+        <w:rPr>
+          <w:rFonts w:ascii="Times New Roman" w:hAnsi="Times New Roman" w:cs="Times New Roman"/>
+          <w:sz w:val="24"/>
+          <w:szCs w:val="24"/>
+        </w:rPr>
+        <w:t>Indel8</w:t>
+      </w:r>
+      <w:r>
+        <w:rPr>
+          <w:rFonts w:ascii="Times New Roman" w:hAnsi="Times New Roman" w:cs="Times New Roman"/>
+          <w:sz w:val="24"/>
+          <w:szCs w:val="24"/>
+        </w:rPr>
+        <w:t xml:space="preserve">9 signatures (e.g., C_ID1 was captured by InsDel1a, InsDel1b, InsDel1c, and InsDel1d), </w:t>
+      </w:r>
+      <w:r>
+        <w:rPr>
+          <w:rFonts w:ascii="Times New Roman" w:hAnsi="Times New Roman" w:cs="Times New Roman"/>
+          <w:sz w:val="24"/>
+          <w:szCs w:val="24"/>
+        </w:rPr>
         <w:lastRenderedPageBreak/>
-        <w:t xml:space="preserve">Consistent with previous reports, C_ID1, C_ID2, C_ID5, and C_ID8 were detected in the majority of cancer types, while C_ID3 was particularly prominent in lung and liver cancers, and C_ID13 was enriched in skin cancers. The novel signatures identified by mSigHdp generally exhibited activity in fewer cancer types compared to established COSMIC signatures, with the exception of H_ID24 and H_ID25, which were prevalent across a wide range of cancers (Figure 3). </w:t>
-      </w:r>
-      <w:r>
-        <w:rPr>
-          <w:rFonts w:ascii="Times New Roman" w:hAnsi="Times New Roman" w:cs="Times New Roman"/>
-          <w:sz w:val="24"/>
-          <w:szCs w:val="24"/>
-        </w:rPr>
-        <w:t>Indel8</w:t>
-      </w:r>
-      <w:r>
-        <w:rPr>
-          <w:rFonts w:ascii="Times New Roman" w:hAnsi="Times New Roman" w:cs="Times New Roman"/>
-          <w:sz w:val="24"/>
-          <w:szCs w:val="24"/>
-        </w:rPr>
-        <w:t xml:space="preserve">9 signature assignments revealed strong concordance with </w:t>
-      </w:r>
-      <w:r>
-        <w:rPr>
-          <w:rFonts w:ascii="Times New Roman" w:hAnsi="Times New Roman" w:cs="Times New Roman"/>
-          <w:sz w:val="24"/>
-          <w:szCs w:val="24"/>
-        </w:rPr>
-        <w:t>Indel8</w:t>
-      </w:r>
-      <w:r>
-        <w:rPr>
-          <w:rFonts w:ascii="Times New Roman" w:hAnsi="Times New Roman" w:cs="Times New Roman"/>
-          <w:sz w:val="24"/>
-          <w:szCs w:val="24"/>
-        </w:rPr>
-        <w:t xml:space="preserve">3 signatures when a one-to-one mapping was present. When an </w:t>
-      </w:r>
-      <w:r>
-        <w:rPr>
-          <w:rFonts w:ascii="Times New Roman" w:hAnsi="Times New Roman" w:cs="Times New Roman"/>
-          <w:sz w:val="24"/>
-          <w:szCs w:val="24"/>
-        </w:rPr>
-        <w:t>Indel8</w:t>
-      </w:r>
-      <w:r>
-        <w:rPr>
-          <w:rFonts w:ascii="Times New Roman" w:hAnsi="Times New Roman" w:cs="Times New Roman"/>
-          <w:sz w:val="24"/>
-          <w:szCs w:val="24"/>
-        </w:rPr>
-        <w:t xml:space="preserve">3 signature was represented by multiple </w:t>
-      </w:r>
-      <w:r>
-        <w:rPr>
-          <w:rFonts w:ascii="Times New Roman" w:hAnsi="Times New Roman" w:cs="Times New Roman"/>
-          <w:sz w:val="24"/>
-          <w:szCs w:val="24"/>
-        </w:rPr>
-        <w:t>Indel8</w:t>
-      </w:r>
-      <w:r>
-        <w:rPr>
-          <w:rFonts w:ascii="Times New Roman" w:hAnsi="Times New Roman" w:cs="Times New Roman"/>
-          <w:sz w:val="24"/>
-          <w:szCs w:val="24"/>
-        </w:rPr>
-        <w:t>9 signatures (e.g., C_ID1 was captured by InsDel1a, InsDel1b, InsDel1c, and InsDel1d), these split signatures often displayed cancer type-specific activity. For example, while C_ID1 and C_ID2 were detected across nearly all cancer types, InsDel1a was most prevalent in colon, prostate, and uterine cancers, whereas InsDel1c was enriched in biliary, CNS, lymphoid, and pancreatic cancers. Similarly, InsDel2a was most active in colon, esophagus, lymphoid, stomach, and uterine cancers, while InsDel2b was more enriched in myeloid malignancies.</w:t>
+        <w:t>these split signatures often displayed cancer type-specific activity. For example, while C_ID1 and C_ID2 were detected across nearly all cancer types, InsDel1a was most prevalent in colon, prostate, and uterine cancers, whereas InsDel1c was enriched in biliary, CNS, lymphoid, and pancreatic cancers. Similarly, InsDel2a was most active in colon, esophagus, lymphoid, stomach, and uterine cancers, while InsDel2b was more enriched in myeloid malignancies.</w:t>
       </w:r>
     </w:p>
     <w:p>
@@ -8268,7 +8573,25 @@
           <w:sz w:val="24"/>
           <w:szCs w:val="24"/>
         </w:rPr>
-        <w:t xml:space="preserve">9 signatures are able to capture distinct mutational processes. </w:t>
+        <w:t xml:space="preserve">9 signatures </w:t>
+      </w:r>
+      <w:proofErr w:type="gramStart"/>
+      <w:r>
+        <w:rPr>
+          <w:rFonts w:ascii="Times New Roman" w:hAnsi="Times New Roman" w:cs="Times New Roman"/>
+          <w:sz w:val="24"/>
+          <w:szCs w:val="24"/>
+        </w:rPr>
+        <w:t>are able to</w:t>
+      </w:r>
+      <w:proofErr w:type="gramEnd"/>
+      <w:r>
+        <w:rPr>
+          <w:rFonts w:ascii="Times New Roman" w:hAnsi="Times New Roman" w:cs="Times New Roman"/>
+          <w:sz w:val="24"/>
+          <w:szCs w:val="24"/>
+        </w:rPr>
+        <w:t xml:space="preserve"> capture distinct mutational processes. </w:t>
       </w:r>
       <w:r>
         <w:rPr>
@@ -8520,7 +8843,25 @@
           <w:sz w:val="24"/>
           <w:szCs w:val="24"/>
         </w:rPr>
-        <w:t xml:space="preserve">Notably, InsDel1a exhibited correlation patterns similar to C_ID1, suggesting that it recapitulates C_ID1 in most cases, while InsDel1b </w:t>
+        <w:t xml:space="preserve">Notably, InsDel1a exhibited correlation patterns </w:t>
+      </w:r>
+      <w:proofErr w:type="gramStart"/>
+      <w:r>
+        <w:rPr>
+          <w:rFonts w:ascii="Times New Roman" w:hAnsi="Times New Roman" w:cs="Times New Roman"/>
+          <w:sz w:val="24"/>
+          <w:szCs w:val="24"/>
+        </w:rPr>
+        <w:t>similar to</w:t>
+      </w:r>
+      <w:proofErr w:type="gramEnd"/>
+      <w:r>
+        <w:rPr>
+          <w:rFonts w:ascii="Times New Roman" w:hAnsi="Times New Roman" w:cs="Times New Roman"/>
+          <w:sz w:val="24"/>
+          <w:szCs w:val="24"/>
+        </w:rPr>
+        <w:t xml:space="preserve"> C_ID1, suggesting that it recapitulates C_ID1 in most cases, while InsDel1b </w:t>
       </w:r>
       <w:r>
         <w:rPr>
@@ -8536,140 +8877,148 @@
           <w:sz w:val="24"/>
           <w:szCs w:val="24"/>
         </w:rPr>
+        <w:t>InsDel1</w:t>
+      </w:r>
+      <w:r>
+        <w:rPr>
+          <w:rFonts w:ascii="Times New Roman" w:hAnsi="Times New Roman" w:cs="Times New Roman" w:hint="eastAsia"/>
+          <w:sz w:val="24"/>
+          <w:szCs w:val="24"/>
+        </w:rPr>
+        <w:t xml:space="preserve">c </w:t>
+      </w:r>
+      <w:r>
+        <w:rPr>
+          <w:rFonts w:ascii="Times New Roman" w:hAnsi="Times New Roman" w:cs="Times New Roman"/>
+          <w:sz w:val="24"/>
+          <w:szCs w:val="24"/>
+        </w:rPr>
+        <w:t xml:space="preserve">was more strongly associated with </w:t>
+      </w:r>
+      <w:proofErr w:type="spellStart"/>
+      <w:r>
+        <w:rPr>
+          <w:rFonts w:ascii="Times New Roman" w:hAnsi="Times New Roman" w:cs="Times New Roman"/>
+          <w:sz w:val="24"/>
+          <w:szCs w:val="24"/>
+        </w:rPr>
+        <w:t>PolE</w:t>
+      </w:r>
+      <w:proofErr w:type="spellEnd"/>
+      <w:r>
+        <w:rPr>
+          <w:rFonts w:ascii="Times New Roman" w:hAnsi="Times New Roman" w:cs="Times New Roman"/>
+          <w:sz w:val="24"/>
+          <w:szCs w:val="24"/>
+        </w:rPr>
+        <w:t xml:space="preserve"> proofreading activity (SBS10a), and InsDel1d were more closely related to reactive oxygen species-induced mutations (SBS17 and SBS18). We also observed strong correlations within a </w:t>
+      </w:r>
+      <w:proofErr w:type="spellStart"/>
+      <w:r>
+        <w:rPr>
+          <w:rFonts w:ascii="Times New Roman" w:hAnsi="Times New Roman" w:cs="Times New Roman"/>
+          <w:sz w:val="24"/>
+          <w:szCs w:val="24"/>
+        </w:rPr>
+        <w:t>dMMR</w:t>
+      </w:r>
+      <w:proofErr w:type="spellEnd"/>
+      <w:r>
+        <w:rPr>
+          <w:rFonts w:ascii="Times New Roman" w:hAnsi="Times New Roman" w:cs="Times New Roman"/>
+          <w:sz w:val="24"/>
+          <w:szCs w:val="24"/>
+        </w:rPr>
+        <w:t xml:space="preserve"> signature module, specifically between SBS6, SBS26, SBS44 and C_ID2, InsDel2b, InsDel2c, C_ID7, C_ID33, C_ID34, C_ID37, and C_ID38</w:t>
+      </w:r>
+      <w:r>
+        <w:rPr>
+          <w:rFonts w:ascii="Times New Roman" w:hAnsi="Times New Roman" w:cs="Times New Roman" w:hint="eastAsia"/>
+          <w:sz w:val="24"/>
+          <w:szCs w:val="24"/>
+        </w:rPr>
+        <w:t xml:space="preserve"> (Figure 5A)</w:t>
+      </w:r>
+      <w:r>
+        <w:rPr>
+          <w:rFonts w:ascii="Times New Roman" w:hAnsi="Times New Roman" w:cs="Times New Roman" w:hint="eastAsia"/>
+          <w:sz w:val="24"/>
+          <w:szCs w:val="24"/>
+        </w:rPr>
+        <w:t>.</w:t>
+      </w:r>
+      <w:r>
+        <w:rPr>
+          <w:rFonts w:ascii="Times New Roman" w:hAnsi="Times New Roman" w:cs="Times New Roman" w:hint="eastAsia"/>
+          <w:sz w:val="24"/>
+          <w:szCs w:val="24"/>
+        </w:rPr>
+        <w:t xml:space="preserve"> The similar correlation profile also </w:t>
+      </w:r>
+      <w:r>
+        <w:rPr>
+          <w:rFonts w:ascii="Times New Roman" w:hAnsi="Times New Roman" w:cs="Times New Roman" w:hint="eastAsia"/>
+          <w:sz w:val="24"/>
+          <w:szCs w:val="24"/>
+        </w:rPr>
+        <w:t xml:space="preserve">provides </w:t>
+      </w:r>
+      <w:r>
+        <w:rPr>
+          <w:rFonts w:ascii="Times New Roman" w:hAnsi="Times New Roman" w:cs="Times New Roman" w:hint="eastAsia"/>
+          <w:sz w:val="24"/>
+          <w:szCs w:val="24"/>
+        </w:rPr>
+        <w:t xml:space="preserve">some clues on SBS signatures with unknown etiologies: SBS92 has highly similar profile compared to SBS4, especially the strong correlation with C_ID3 and InsDel3, which suggests its potential </w:t>
+      </w:r>
+      <w:r>
+        <w:rPr>
+          <w:rFonts w:ascii="Times New Roman" w:hAnsi="Times New Roman" w:cs="Times New Roman"/>
+          <w:sz w:val="24"/>
+          <w:szCs w:val="24"/>
+        </w:rPr>
+        <w:t>association</w:t>
+      </w:r>
+      <w:r>
+        <w:rPr>
+          <w:rFonts w:ascii="Times New Roman" w:hAnsi="Times New Roman" w:cs="Times New Roman" w:hint="eastAsia"/>
+          <w:sz w:val="24"/>
+          <w:szCs w:val="24"/>
+        </w:rPr>
+        <w:t xml:space="preserve"> with tobacco smoking process</w:t>
+      </w:r>
+      <w:r>
+        <w:rPr>
+          <w:rFonts w:ascii="Times New Roman" w:hAnsi="Times New Roman" w:cs="Times New Roman" w:hint="eastAsia"/>
+          <w:sz w:val="24"/>
+          <w:szCs w:val="24"/>
+        </w:rPr>
+        <w:t xml:space="preserve"> (Figure 5B)</w:t>
+      </w:r>
+      <w:r>
+        <w:rPr>
+          <w:rFonts w:ascii="Times New Roman" w:hAnsi="Times New Roman" w:cs="Times New Roman" w:hint="eastAsia"/>
+          <w:sz w:val="24"/>
+          <w:szCs w:val="24"/>
+        </w:rPr>
+        <w:t xml:space="preserve">; </w:t>
+      </w:r>
+      <w:r>
+        <w:rPr>
+          <w:rFonts w:ascii="Times New Roman" w:hAnsi="Times New Roman" w:cs="Times New Roman" w:hint="eastAsia"/>
+          <w:sz w:val="24"/>
+          <w:szCs w:val="24"/>
+        </w:rPr>
+        <w:t xml:space="preserve">similarly, the ROS cluster include SBS17 and SBS18 (ROS), </w:t>
+      </w:r>
+      <w:r>
+        <w:rPr>
+          <w:rFonts w:ascii="Times New Roman" w:hAnsi="Times New Roman" w:cs="Times New Roman" w:hint="eastAsia"/>
+          <w:sz w:val="24"/>
+          <w:szCs w:val="24"/>
+        </w:rPr>
         <w:lastRenderedPageBreak/>
-        <w:t>InsDel1</w:t>
-      </w:r>
-      <w:r>
-        <w:rPr>
-          <w:rFonts w:ascii="Times New Roman" w:hAnsi="Times New Roman" w:cs="Times New Roman" w:hint="eastAsia"/>
-          <w:sz w:val="24"/>
-          <w:szCs w:val="24"/>
-        </w:rPr>
-        <w:t xml:space="preserve">c </w:t>
-      </w:r>
-      <w:r>
-        <w:rPr>
-          <w:rFonts w:ascii="Times New Roman" w:hAnsi="Times New Roman" w:cs="Times New Roman"/>
-          <w:sz w:val="24"/>
-          <w:szCs w:val="24"/>
-        </w:rPr>
-        <w:t xml:space="preserve">was more strongly associated with </w:t>
-      </w:r>
-      <w:proofErr w:type="spellStart"/>
-      <w:r>
-        <w:rPr>
-          <w:rFonts w:ascii="Times New Roman" w:hAnsi="Times New Roman" w:cs="Times New Roman"/>
-          <w:sz w:val="24"/>
-          <w:szCs w:val="24"/>
-        </w:rPr>
-        <w:t>PolE</w:t>
-      </w:r>
-      <w:proofErr w:type="spellEnd"/>
-      <w:r>
-        <w:rPr>
-          <w:rFonts w:ascii="Times New Roman" w:hAnsi="Times New Roman" w:cs="Times New Roman"/>
-          <w:sz w:val="24"/>
-          <w:szCs w:val="24"/>
-        </w:rPr>
-        <w:t xml:space="preserve"> proofreading activity (SBS10a), and InsDel1d were more closely related to reactive oxygen species-induced mutations (SBS17 and SBS18). We also observed strong correlations within a </w:t>
-      </w:r>
-      <w:proofErr w:type="spellStart"/>
-      <w:r>
-        <w:rPr>
-          <w:rFonts w:ascii="Times New Roman" w:hAnsi="Times New Roman" w:cs="Times New Roman"/>
-          <w:sz w:val="24"/>
-          <w:szCs w:val="24"/>
-        </w:rPr>
-        <w:t>dMMR</w:t>
-      </w:r>
-      <w:proofErr w:type="spellEnd"/>
-      <w:r>
-        <w:rPr>
-          <w:rFonts w:ascii="Times New Roman" w:hAnsi="Times New Roman" w:cs="Times New Roman"/>
-          <w:sz w:val="24"/>
-          <w:szCs w:val="24"/>
-        </w:rPr>
-        <w:t xml:space="preserve"> signature module, specifically between SBS6, SBS26, SBS44 and C_ID2, InsDel2b, InsDel2c, C_ID7, C_ID33, C_ID34, C_ID37, and C_ID38</w:t>
-      </w:r>
-      <w:r>
-        <w:rPr>
-          <w:rFonts w:ascii="Times New Roman" w:hAnsi="Times New Roman" w:cs="Times New Roman" w:hint="eastAsia"/>
-          <w:sz w:val="24"/>
-          <w:szCs w:val="24"/>
-        </w:rPr>
-        <w:t xml:space="preserve"> (Figure 5A)</w:t>
-      </w:r>
-      <w:r>
-        <w:rPr>
-          <w:rFonts w:ascii="Times New Roman" w:hAnsi="Times New Roman" w:cs="Times New Roman" w:hint="eastAsia"/>
-          <w:sz w:val="24"/>
-          <w:szCs w:val="24"/>
-        </w:rPr>
-        <w:t>.</w:t>
-      </w:r>
-      <w:r>
-        <w:rPr>
-          <w:rFonts w:ascii="Times New Roman" w:hAnsi="Times New Roman" w:cs="Times New Roman" w:hint="eastAsia"/>
-          <w:sz w:val="24"/>
-          <w:szCs w:val="24"/>
-        </w:rPr>
-        <w:t xml:space="preserve"> The similar correlation profile also </w:t>
-      </w:r>
-      <w:r>
-        <w:rPr>
-          <w:rFonts w:ascii="Times New Roman" w:hAnsi="Times New Roman" w:cs="Times New Roman" w:hint="eastAsia"/>
-          <w:sz w:val="24"/>
-          <w:szCs w:val="24"/>
-        </w:rPr>
-        <w:t xml:space="preserve">provides </w:t>
-      </w:r>
-      <w:r>
-        <w:rPr>
-          <w:rFonts w:ascii="Times New Roman" w:hAnsi="Times New Roman" w:cs="Times New Roman" w:hint="eastAsia"/>
-          <w:sz w:val="24"/>
-          <w:szCs w:val="24"/>
-        </w:rPr>
-        <w:t xml:space="preserve">some clues on SBS signatures with unknown etiologies: SBS92 has highly similar profile compared to SBS4, especially the strong correlation with C_ID3 and InsDel3, which suggests its potential </w:t>
-      </w:r>
-      <w:r>
-        <w:rPr>
-          <w:rFonts w:ascii="Times New Roman" w:hAnsi="Times New Roman" w:cs="Times New Roman"/>
-          <w:sz w:val="24"/>
-          <w:szCs w:val="24"/>
-        </w:rPr>
-        <w:t>association</w:t>
-      </w:r>
-      <w:r>
-        <w:rPr>
-          <w:rFonts w:ascii="Times New Roman" w:hAnsi="Times New Roman" w:cs="Times New Roman" w:hint="eastAsia"/>
-          <w:sz w:val="24"/>
-          <w:szCs w:val="24"/>
-        </w:rPr>
-        <w:t xml:space="preserve"> with tobacco smoking process</w:t>
-      </w:r>
-      <w:r>
-        <w:rPr>
-          <w:rFonts w:ascii="Times New Roman" w:hAnsi="Times New Roman" w:cs="Times New Roman" w:hint="eastAsia"/>
-          <w:sz w:val="24"/>
-          <w:szCs w:val="24"/>
-        </w:rPr>
-        <w:t xml:space="preserve"> (Figure 5B)</w:t>
-      </w:r>
-      <w:r>
-        <w:rPr>
-          <w:rFonts w:ascii="Times New Roman" w:hAnsi="Times New Roman" w:cs="Times New Roman" w:hint="eastAsia"/>
-          <w:sz w:val="24"/>
-          <w:szCs w:val="24"/>
-        </w:rPr>
-        <w:t xml:space="preserve">; </w:t>
-      </w:r>
-      <w:r>
-        <w:rPr>
-          <w:rFonts w:ascii="Times New Roman" w:hAnsi="Times New Roman" w:cs="Times New Roman" w:hint="eastAsia"/>
-          <w:sz w:val="24"/>
-          <w:szCs w:val="24"/>
-        </w:rPr>
-        <w:t>similarly, the ROS cluster include SBS17 and SBS18 (ROS), SBS1 (5-mC deamination which is also a result of ROS),</w:t>
+        <w:t>SBS1 (5-mC deamination which is also a result of ROS),</w:t>
       </w:r>
       <w:r>
         <w:rPr>
@@ -9255,13 +9604,23 @@
         </w:rPr>
         <w:t xml:space="preserve"> </w:t>
       </w:r>
-      <w:r>
-        <w:rPr>
-          <w:rFonts w:ascii="Times New Roman" w:hAnsi="Times New Roman" w:cs="Times New Roman"/>
-          <w:sz w:val="24"/>
-          <w:szCs w:val="24"/>
-        </w:rPr>
-        <w:t>was observed for</w:t>
+      <w:proofErr w:type="gramStart"/>
+      <w:r>
+        <w:rPr>
+          <w:rFonts w:ascii="Times New Roman" w:hAnsi="Times New Roman" w:cs="Times New Roman"/>
+          <w:sz w:val="24"/>
+          <w:szCs w:val="24"/>
+        </w:rPr>
+        <w:t>was</w:t>
+      </w:r>
+      <w:proofErr w:type="gramEnd"/>
+      <w:r>
+        <w:rPr>
+          <w:rFonts w:ascii="Times New Roman" w:hAnsi="Times New Roman" w:cs="Times New Roman"/>
+          <w:sz w:val="24"/>
+          <w:szCs w:val="24"/>
+        </w:rPr>
+        <w:t xml:space="preserve"> observed for</w:t>
       </w:r>
       <w:r>
         <w:rPr>
@@ -9285,7 +9644,371 @@
           <w:sz w:val="24"/>
           <w:szCs w:val="24"/>
         </w:rPr>
-        <w:t xml:space="preserve">Slippage during DNA </w:t>
+        <w:t>Slippage during DNA replication</w:t>
+      </w:r>
+      <w:r>
+        <w:rPr>
+          <w:rFonts w:ascii="Times New Roman" w:hAnsi="Times New Roman" w:cs="Times New Roman"/>
+          <w:sz w:val="24"/>
+          <w:szCs w:val="24"/>
+        </w:rPr>
+        <w:t>)</w:t>
+      </w:r>
+      <w:r>
+        <w:rPr>
+          <w:rFonts w:ascii="Times New Roman" w:hAnsi="Times New Roman" w:cs="Times New Roman"/>
+          <w:sz w:val="24"/>
+          <w:szCs w:val="24"/>
+        </w:rPr>
+        <w:t xml:space="preserve"> </w:t>
+      </w:r>
+      <w:r>
+        <w:rPr>
+          <w:rFonts w:ascii="Times New Roman" w:hAnsi="Times New Roman" w:cs="Times New Roman"/>
+          <w:sz w:val="24"/>
+          <w:szCs w:val="24"/>
+        </w:rPr>
+        <w:t>and C_ID5(C</w:t>
+      </w:r>
+      <w:r>
+        <w:rPr>
+          <w:rFonts w:ascii="Times New Roman" w:hAnsi="Times New Roman" w:cs="Times New Roman"/>
+          <w:sz w:val="24"/>
+          <w:szCs w:val="24"/>
+        </w:rPr>
+        <w:t>lock-like signature</w:t>
+      </w:r>
+      <w:r>
+        <w:rPr>
+          <w:rFonts w:ascii="Times New Roman" w:hAnsi="Times New Roman" w:cs="Times New Roman"/>
+          <w:sz w:val="24"/>
+          <w:szCs w:val="24"/>
+        </w:rPr>
+        <w:t xml:space="preserve">), while </w:t>
+      </w:r>
+      <w:r>
+        <w:rPr>
+          <w:rFonts w:ascii="Times New Roman" w:hAnsi="Times New Roman" w:cs="Times New Roman"/>
+          <w:sz w:val="24"/>
+          <w:szCs w:val="24"/>
+        </w:rPr>
+        <w:t>enric</w:t>
+      </w:r>
+      <w:r>
+        <w:rPr>
+          <w:rFonts w:ascii="Times New Roman" w:hAnsi="Times New Roman" w:cs="Times New Roman"/>
+          <w:sz w:val="24"/>
+          <w:szCs w:val="24"/>
+        </w:rPr>
+        <w:t>hed</w:t>
+      </w:r>
+      <w:r>
+        <w:rPr>
+          <w:rFonts w:ascii="Times New Roman" w:hAnsi="Times New Roman" w:cs="Times New Roman"/>
+          <w:sz w:val="24"/>
+          <w:szCs w:val="24"/>
+        </w:rPr>
+        <w:t xml:space="preserve"> mutations on the transcribed strand</w:t>
+      </w:r>
+      <w:r>
+        <w:rPr>
+          <w:rFonts w:ascii="Times New Roman" w:hAnsi="Times New Roman" w:cs="Times New Roman"/>
+          <w:sz w:val="24"/>
+          <w:szCs w:val="24"/>
+        </w:rPr>
+        <w:t xml:space="preserve"> </w:t>
+      </w:r>
+      <w:proofErr w:type="gramStart"/>
+      <w:r>
+        <w:rPr>
+          <w:rFonts w:ascii="Times New Roman" w:hAnsi="Times New Roman" w:cs="Times New Roman"/>
+          <w:sz w:val="24"/>
+          <w:szCs w:val="24"/>
+        </w:rPr>
+        <w:t>was</w:t>
+      </w:r>
+      <w:proofErr w:type="gramEnd"/>
+      <w:r>
+        <w:rPr>
+          <w:rFonts w:ascii="Times New Roman" w:hAnsi="Times New Roman" w:cs="Times New Roman"/>
+          <w:sz w:val="24"/>
+          <w:szCs w:val="24"/>
+        </w:rPr>
+        <w:t xml:space="preserve"> observed for</w:t>
+      </w:r>
+      <w:r>
+        <w:rPr>
+          <w:rFonts w:ascii="Times New Roman" w:hAnsi="Times New Roman" w:cs="Times New Roman"/>
+          <w:sz w:val="24"/>
+          <w:szCs w:val="24"/>
+        </w:rPr>
+        <w:t xml:space="preserve"> C_ID29 (</w:t>
+      </w:r>
+      <w:r>
+        <w:rPr>
+          <w:rFonts w:ascii="Times New Roman" w:hAnsi="Times New Roman" w:cs="Times New Roman"/>
+          <w:sz w:val="24"/>
+          <w:szCs w:val="24"/>
+        </w:rPr>
+        <w:t>TOP1-mediated mutagenesis</w:t>
+      </w:r>
+      <w:r>
+        <w:rPr>
+          <w:rFonts w:ascii="Times New Roman" w:hAnsi="Times New Roman" w:cs="Times New Roman"/>
+          <w:sz w:val="24"/>
+          <w:szCs w:val="24"/>
+        </w:rPr>
+        <w:t>). Interestingly, 4 defective MMR signatures also showed t</w:t>
+      </w:r>
+      <w:r>
+        <w:rPr>
+          <w:rFonts w:ascii="Times New Roman" w:hAnsi="Times New Roman" w:cs="Times New Roman"/>
+          <w:sz w:val="24"/>
+          <w:szCs w:val="24"/>
+        </w:rPr>
+        <w:t>ranscription strand asymmetr</w:t>
+      </w:r>
+      <w:r>
+        <w:rPr>
+          <w:rFonts w:ascii="Times New Roman" w:hAnsi="Times New Roman" w:cs="Times New Roman"/>
+          <w:sz w:val="24"/>
+          <w:szCs w:val="24"/>
+        </w:rPr>
+        <w:t xml:space="preserve">ies in different directions, with two of them (H_ID33 and H_ID37) having </w:t>
+      </w:r>
+      <w:r>
+        <w:rPr>
+          <w:rFonts w:ascii="Times New Roman" w:hAnsi="Times New Roman" w:cs="Times New Roman"/>
+          <w:sz w:val="24"/>
+          <w:szCs w:val="24"/>
+        </w:rPr>
+        <w:t>enric</w:t>
+      </w:r>
+      <w:r>
+        <w:rPr>
+          <w:rFonts w:ascii="Times New Roman" w:hAnsi="Times New Roman" w:cs="Times New Roman"/>
+          <w:sz w:val="24"/>
+          <w:szCs w:val="24"/>
+        </w:rPr>
+        <w:t>hed</w:t>
+      </w:r>
+      <w:r>
+        <w:rPr>
+          <w:rFonts w:ascii="Times New Roman" w:hAnsi="Times New Roman" w:cs="Times New Roman"/>
+          <w:sz w:val="24"/>
+          <w:szCs w:val="24"/>
+        </w:rPr>
+        <w:t xml:space="preserve"> mutations on the </w:t>
+      </w:r>
+      <w:r>
+        <w:rPr>
+          <w:rFonts w:ascii="Times New Roman" w:hAnsi="Times New Roman" w:cs="Times New Roman"/>
+          <w:sz w:val="24"/>
+          <w:szCs w:val="24"/>
+        </w:rPr>
+        <w:t>un-</w:t>
+      </w:r>
+      <w:r>
+        <w:rPr>
+          <w:rFonts w:ascii="Times New Roman" w:hAnsi="Times New Roman" w:cs="Times New Roman"/>
+          <w:sz w:val="24"/>
+          <w:szCs w:val="24"/>
+        </w:rPr>
+        <w:t>transcribed strand</w:t>
+      </w:r>
+      <w:r>
+        <w:rPr>
+          <w:rFonts w:ascii="Times New Roman" w:hAnsi="Times New Roman" w:cs="Times New Roman"/>
+          <w:sz w:val="24"/>
+          <w:szCs w:val="24"/>
+        </w:rPr>
+        <w:t xml:space="preserve">, and two of them (H_ID7 and H_ID34) having </w:t>
+      </w:r>
+      <w:r>
+        <w:rPr>
+          <w:rFonts w:ascii="Times New Roman" w:hAnsi="Times New Roman" w:cs="Times New Roman"/>
+          <w:sz w:val="24"/>
+          <w:szCs w:val="24"/>
+        </w:rPr>
+        <w:t>enric</w:t>
+      </w:r>
+      <w:r>
+        <w:rPr>
+          <w:rFonts w:ascii="Times New Roman" w:hAnsi="Times New Roman" w:cs="Times New Roman"/>
+          <w:sz w:val="24"/>
+          <w:szCs w:val="24"/>
+        </w:rPr>
+        <w:t>hed</w:t>
+      </w:r>
+      <w:r>
+        <w:rPr>
+          <w:rFonts w:ascii="Times New Roman" w:hAnsi="Times New Roman" w:cs="Times New Roman"/>
+          <w:sz w:val="24"/>
+          <w:szCs w:val="24"/>
+        </w:rPr>
+        <w:t xml:space="preserve"> mutations on the transcribed strand</w:t>
+      </w:r>
+      <w:r>
+        <w:rPr>
+          <w:rFonts w:ascii="Times New Roman" w:hAnsi="Times New Roman" w:cs="Times New Roman"/>
+          <w:sz w:val="24"/>
+          <w:szCs w:val="24"/>
+        </w:rPr>
+        <w:t>. Replication</w:t>
+      </w:r>
+      <w:r>
+        <w:rPr>
+          <w:rFonts w:ascii="Times New Roman" w:hAnsi="Times New Roman" w:cs="Times New Roman"/>
+          <w:sz w:val="24"/>
+          <w:szCs w:val="24"/>
+        </w:rPr>
+        <w:t xml:space="preserve"> strand asymmetries</w:t>
+      </w:r>
+      <w:r>
+        <w:rPr>
+          <w:rFonts w:ascii="Times New Roman" w:hAnsi="Times New Roman" w:cs="Times New Roman"/>
+          <w:sz w:val="24"/>
+          <w:szCs w:val="24"/>
+        </w:rPr>
+        <w:t xml:space="preserve"> were observed in 18 out of 33 </w:t>
+      </w:r>
+      <w:r>
+        <w:rPr>
+          <w:rFonts w:ascii="Times New Roman" w:hAnsi="Times New Roman" w:cs="Times New Roman"/>
+          <w:sz w:val="24"/>
+          <w:szCs w:val="24"/>
+        </w:rPr>
+        <w:t>In</w:t>
+      </w:r>
+      <w:r>
+        <w:rPr>
+          <w:rFonts w:ascii="Times New Roman" w:hAnsi="Times New Roman" w:cs="Times New Roman" w:hint="eastAsia"/>
+          <w:sz w:val="24"/>
+          <w:szCs w:val="24"/>
+        </w:rPr>
+        <w:t>d</w:t>
+      </w:r>
+      <w:r>
+        <w:rPr>
+          <w:rFonts w:ascii="Times New Roman" w:hAnsi="Times New Roman" w:cs="Times New Roman"/>
+          <w:sz w:val="24"/>
+          <w:szCs w:val="24"/>
+        </w:rPr>
+        <w:t>el</w:t>
+      </w:r>
+      <w:r>
+        <w:rPr>
+          <w:rFonts w:ascii="Times New Roman" w:hAnsi="Times New Roman" w:cs="Times New Roman"/>
+          <w:sz w:val="24"/>
+          <w:szCs w:val="24"/>
+        </w:rPr>
+        <w:t>83</w:t>
+      </w:r>
+      <w:r>
+        <w:rPr>
+          <w:rFonts w:ascii="Times New Roman" w:hAnsi="Times New Roman" w:cs="Times New Roman"/>
+          <w:sz w:val="24"/>
+          <w:szCs w:val="24"/>
+        </w:rPr>
+        <w:t xml:space="preserve"> signatures</w:t>
+      </w:r>
+      <w:r>
+        <w:rPr>
+          <w:rFonts w:ascii="Times New Roman" w:hAnsi="Times New Roman" w:cs="Times New Roman"/>
+          <w:sz w:val="24"/>
+          <w:szCs w:val="24"/>
+        </w:rPr>
+        <w:t xml:space="preserve"> (Figure X, Table X). </w:t>
+      </w:r>
+      <w:proofErr w:type="gramStart"/>
+      <w:r>
+        <w:rPr>
+          <w:rFonts w:ascii="Times New Roman" w:hAnsi="Times New Roman" w:cs="Times New Roman"/>
+          <w:sz w:val="24"/>
+          <w:szCs w:val="24"/>
+        </w:rPr>
+        <w:t>Similar to</w:t>
+      </w:r>
+      <w:proofErr w:type="gramEnd"/>
+      <w:r>
+        <w:rPr>
+          <w:rFonts w:ascii="Times New Roman" w:hAnsi="Times New Roman" w:cs="Times New Roman"/>
+          <w:sz w:val="24"/>
+          <w:szCs w:val="24"/>
+        </w:rPr>
+        <w:t xml:space="preserve"> t</w:t>
+      </w:r>
+      <w:r>
+        <w:rPr>
+          <w:rFonts w:ascii="Times New Roman" w:hAnsi="Times New Roman" w:cs="Times New Roman"/>
+          <w:sz w:val="24"/>
+          <w:szCs w:val="24"/>
+        </w:rPr>
+        <w:t>ranscription strand asymmetries</w:t>
+      </w:r>
+      <w:r>
+        <w:rPr>
+          <w:rFonts w:ascii="Times New Roman" w:hAnsi="Times New Roman" w:cs="Times New Roman"/>
+          <w:sz w:val="24"/>
+          <w:szCs w:val="24"/>
+        </w:rPr>
+        <w:t xml:space="preserve">, most signatures attributed to either </w:t>
+      </w:r>
+      <w:r>
+        <w:rPr>
+          <w:rFonts w:ascii="Times New Roman" w:hAnsi="Times New Roman" w:cs="Times New Roman"/>
+          <w:sz w:val="24"/>
+          <w:szCs w:val="24"/>
+        </w:rPr>
+        <w:t>exogenous</w:t>
+      </w:r>
+      <w:r>
+        <w:rPr>
+          <w:rFonts w:ascii="Times New Roman" w:hAnsi="Times New Roman" w:cs="Times New Roman"/>
+          <w:sz w:val="24"/>
+          <w:szCs w:val="24"/>
+        </w:rPr>
+        <w:t xml:space="preserve"> mutagenic or </w:t>
+      </w:r>
+      <w:r>
+        <w:rPr>
+          <w:rFonts w:ascii="Times New Roman" w:hAnsi="Times New Roman" w:cs="Times New Roman"/>
+          <w:sz w:val="24"/>
+          <w:szCs w:val="24"/>
+        </w:rPr>
+        <w:t xml:space="preserve">defective endogenous </w:t>
+      </w:r>
+      <w:r>
+        <w:rPr>
+          <w:rFonts w:ascii="Times New Roman" w:hAnsi="Times New Roman" w:cs="Times New Roman"/>
+          <w:sz w:val="24"/>
+          <w:szCs w:val="24"/>
+        </w:rPr>
+        <w:t>mutational</w:t>
+      </w:r>
+      <w:r>
+        <w:rPr>
+          <w:rFonts w:ascii="Times New Roman" w:hAnsi="Times New Roman" w:cs="Times New Roman"/>
+          <w:sz w:val="24"/>
+          <w:szCs w:val="24"/>
+        </w:rPr>
+        <w:t xml:space="preserve"> </w:t>
+      </w:r>
+      <w:r>
+        <w:rPr>
+          <w:rFonts w:ascii="Times New Roman" w:hAnsi="Times New Roman" w:cs="Times New Roman"/>
+          <w:sz w:val="24"/>
+          <w:szCs w:val="24"/>
+        </w:rPr>
+        <w:t>processes</w:t>
+      </w:r>
+      <w:r>
+        <w:rPr>
+          <w:rFonts w:ascii="Times New Roman" w:hAnsi="Times New Roman" w:cs="Times New Roman"/>
+          <w:sz w:val="24"/>
+          <w:szCs w:val="24"/>
+        </w:rPr>
+        <w:t xml:space="preserve"> showed bias towards the replication leading or </w:t>
       </w:r>
       <w:r>
         <w:rPr>
@@ -9294,343 +10017,7 @@
           <w:szCs w:val="24"/>
         </w:rPr>
         <w:lastRenderedPageBreak/>
-        <w:t>replication</w:t>
-      </w:r>
-      <w:r>
-        <w:rPr>
-          <w:rFonts w:ascii="Times New Roman" w:hAnsi="Times New Roman" w:cs="Times New Roman"/>
-          <w:sz w:val="24"/>
-          <w:szCs w:val="24"/>
-        </w:rPr>
-        <w:t>)</w:t>
-      </w:r>
-      <w:r>
-        <w:rPr>
-          <w:rFonts w:ascii="Times New Roman" w:hAnsi="Times New Roman" w:cs="Times New Roman"/>
-          <w:sz w:val="24"/>
-          <w:szCs w:val="24"/>
-        </w:rPr>
-        <w:t xml:space="preserve"> </w:t>
-      </w:r>
-      <w:r>
-        <w:rPr>
-          <w:rFonts w:ascii="Times New Roman" w:hAnsi="Times New Roman" w:cs="Times New Roman"/>
-          <w:sz w:val="24"/>
-          <w:szCs w:val="24"/>
-        </w:rPr>
-        <w:t>and C_ID5(C</w:t>
-      </w:r>
-      <w:r>
-        <w:rPr>
-          <w:rFonts w:ascii="Times New Roman" w:hAnsi="Times New Roman" w:cs="Times New Roman"/>
-          <w:sz w:val="24"/>
-          <w:szCs w:val="24"/>
-        </w:rPr>
-        <w:t>lock-like signature</w:t>
-      </w:r>
-      <w:r>
-        <w:rPr>
-          <w:rFonts w:ascii="Times New Roman" w:hAnsi="Times New Roman" w:cs="Times New Roman"/>
-          <w:sz w:val="24"/>
-          <w:szCs w:val="24"/>
-        </w:rPr>
-        <w:t xml:space="preserve">), while </w:t>
-      </w:r>
-      <w:r>
-        <w:rPr>
-          <w:rFonts w:ascii="Times New Roman" w:hAnsi="Times New Roman" w:cs="Times New Roman"/>
-          <w:sz w:val="24"/>
-          <w:szCs w:val="24"/>
-        </w:rPr>
-        <w:t>enric</w:t>
-      </w:r>
-      <w:r>
-        <w:rPr>
-          <w:rFonts w:ascii="Times New Roman" w:hAnsi="Times New Roman" w:cs="Times New Roman"/>
-          <w:sz w:val="24"/>
-          <w:szCs w:val="24"/>
-        </w:rPr>
-        <w:t>hed</w:t>
-      </w:r>
-      <w:r>
-        <w:rPr>
-          <w:rFonts w:ascii="Times New Roman" w:hAnsi="Times New Roman" w:cs="Times New Roman"/>
-          <w:sz w:val="24"/>
-          <w:szCs w:val="24"/>
-        </w:rPr>
-        <w:t xml:space="preserve"> mutations on the transcribed strand</w:t>
-      </w:r>
-      <w:r>
-        <w:rPr>
-          <w:rFonts w:ascii="Times New Roman" w:hAnsi="Times New Roman" w:cs="Times New Roman"/>
-          <w:sz w:val="24"/>
-          <w:szCs w:val="24"/>
-        </w:rPr>
-        <w:t xml:space="preserve"> </w:t>
-      </w:r>
-      <w:r>
-        <w:rPr>
-          <w:rFonts w:ascii="Times New Roman" w:hAnsi="Times New Roman" w:cs="Times New Roman"/>
-          <w:sz w:val="24"/>
-          <w:szCs w:val="24"/>
-        </w:rPr>
-        <w:t>was observed for</w:t>
-      </w:r>
-      <w:r>
-        <w:rPr>
-          <w:rFonts w:ascii="Times New Roman" w:hAnsi="Times New Roman" w:cs="Times New Roman"/>
-          <w:sz w:val="24"/>
-          <w:szCs w:val="24"/>
-        </w:rPr>
-        <w:t xml:space="preserve"> C_ID29 (</w:t>
-      </w:r>
-      <w:r>
-        <w:rPr>
-          <w:rFonts w:ascii="Times New Roman" w:hAnsi="Times New Roman" w:cs="Times New Roman"/>
-          <w:sz w:val="24"/>
-          <w:szCs w:val="24"/>
-        </w:rPr>
-        <w:t>TOP1-mediated mutagenesis</w:t>
-      </w:r>
-      <w:r>
-        <w:rPr>
-          <w:rFonts w:ascii="Times New Roman" w:hAnsi="Times New Roman" w:cs="Times New Roman"/>
-          <w:sz w:val="24"/>
-          <w:szCs w:val="24"/>
-        </w:rPr>
-        <w:t>). Interestingly, 4 defective MMR signatures also showed t</w:t>
-      </w:r>
-      <w:r>
-        <w:rPr>
-          <w:rFonts w:ascii="Times New Roman" w:hAnsi="Times New Roman" w:cs="Times New Roman"/>
-          <w:sz w:val="24"/>
-          <w:szCs w:val="24"/>
-        </w:rPr>
-        <w:t>ranscription strand asymmetr</w:t>
-      </w:r>
-      <w:r>
-        <w:rPr>
-          <w:rFonts w:ascii="Times New Roman" w:hAnsi="Times New Roman" w:cs="Times New Roman"/>
-          <w:sz w:val="24"/>
-          <w:szCs w:val="24"/>
-        </w:rPr>
-        <w:t xml:space="preserve">ies in different directions, with two of them (H_ID33 and H_ID37) having </w:t>
-      </w:r>
-      <w:r>
-        <w:rPr>
-          <w:rFonts w:ascii="Times New Roman" w:hAnsi="Times New Roman" w:cs="Times New Roman"/>
-          <w:sz w:val="24"/>
-          <w:szCs w:val="24"/>
-        </w:rPr>
-        <w:t>enric</w:t>
-      </w:r>
-      <w:r>
-        <w:rPr>
-          <w:rFonts w:ascii="Times New Roman" w:hAnsi="Times New Roman" w:cs="Times New Roman"/>
-          <w:sz w:val="24"/>
-          <w:szCs w:val="24"/>
-        </w:rPr>
-        <w:t>hed</w:t>
-      </w:r>
-      <w:r>
-        <w:rPr>
-          <w:rFonts w:ascii="Times New Roman" w:hAnsi="Times New Roman" w:cs="Times New Roman"/>
-          <w:sz w:val="24"/>
-          <w:szCs w:val="24"/>
-        </w:rPr>
-        <w:t xml:space="preserve"> mutations on the </w:t>
-      </w:r>
-      <w:r>
-        <w:rPr>
-          <w:rFonts w:ascii="Times New Roman" w:hAnsi="Times New Roman" w:cs="Times New Roman"/>
-          <w:sz w:val="24"/>
-          <w:szCs w:val="24"/>
-        </w:rPr>
-        <w:t>un-</w:t>
-      </w:r>
-      <w:r>
-        <w:rPr>
-          <w:rFonts w:ascii="Times New Roman" w:hAnsi="Times New Roman" w:cs="Times New Roman"/>
-          <w:sz w:val="24"/>
-          <w:szCs w:val="24"/>
-        </w:rPr>
-        <w:t>transcribed strand</w:t>
-      </w:r>
-      <w:r>
-        <w:rPr>
-          <w:rFonts w:ascii="Times New Roman" w:hAnsi="Times New Roman" w:cs="Times New Roman"/>
-          <w:sz w:val="24"/>
-          <w:szCs w:val="24"/>
-        </w:rPr>
-        <w:t xml:space="preserve">, and two of them (H_ID7 and H_ID34) having </w:t>
-      </w:r>
-      <w:r>
-        <w:rPr>
-          <w:rFonts w:ascii="Times New Roman" w:hAnsi="Times New Roman" w:cs="Times New Roman"/>
-          <w:sz w:val="24"/>
-          <w:szCs w:val="24"/>
-        </w:rPr>
-        <w:t>enric</w:t>
-      </w:r>
-      <w:r>
-        <w:rPr>
-          <w:rFonts w:ascii="Times New Roman" w:hAnsi="Times New Roman" w:cs="Times New Roman"/>
-          <w:sz w:val="24"/>
-          <w:szCs w:val="24"/>
-        </w:rPr>
-        <w:t>hed</w:t>
-      </w:r>
-      <w:r>
-        <w:rPr>
-          <w:rFonts w:ascii="Times New Roman" w:hAnsi="Times New Roman" w:cs="Times New Roman"/>
-          <w:sz w:val="24"/>
-          <w:szCs w:val="24"/>
-        </w:rPr>
-        <w:t xml:space="preserve"> mutations on the transcribed strand</w:t>
-      </w:r>
-      <w:r>
-        <w:rPr>
-          <w:rFonts w:ascii="Times New Roman" w:hAnsi="Times New Roman" w:cs="Times New Roman"/>
-          <w:sz w:val="24"/>
-          <w:szCs w:val="24"/>
-        </w:rPr>
-        <w:t>. Replication</w:t>
-      </w:r>
-      <w:r>
-        <w:rPr>
-          <w:rFonts w:ascii="Times New Roman" w:hAnsi="Times New Roman" w:cs="Times New Roman"/>
-          <w:sz w:val="24"/>
-          <w:szCs w:val="24"/>
-        </w:rPr>
-        <w:t xml:space="preserve"> strand asymmetries</w:t>
-      </w:r>
-      <w:r>
-        <w:rPr>
-          <w:rFonts w:ascii="Times New Roman" w:hAnsi="Times New Roman" w:cs="Times New Roman"/>
-          <w:sz w:val="24"/>
-          <w:szCs w:val="24"/>
-        </w:rPr>
-        <w:t xml:space="preserve"> were observed in 18 out of 33 </w:t>
-      </w:r>
-      <w:r>
-        <w:rPr>
-          <w:rFonts w:ascii="Times New Roman" w:hAnsi="Times New Roman" w:cs="Times New Roman"/>
-          <w:sz w:val="24"/>
-          <w:szCs w:val="24"/>
-        </w:rPr>
-        <w:t>In</w:t>
-      </w:r>
-      <w:r>
-        <w:rPr>
-          <w:rFonts w:ascii="Times New Roman" w:hAnsi="Times New Roman" w:cs="Times New Roman" w:hint="eastAsia"/>
-          <w:sz w:val="24"/>
-          <w:szCs w:val="24"/>
-        </w:rPr>
-        <w:t>d</w:t>
-      </w:r>
-      <w:r>
-        <w:rPr>
-          <w:rFonts w:ascii="Times New Roman" w:hAnsi="Times New Roman" w:cs="Times New Roman"/>
-          <w:sz w:val="24"/>
-          <w:szCs w:val="24"/>
-        </w:rPr>
-        <w:t>el</w:t>
-      </w:r>
-      <w:r>
-        <w:rPr>
-          <w:rFonts w:ascii="Times New Roman" w:hAnsi="Times New Roman" w:cs="Times New Roman"/>
-          <w:sz w:val="24"/>
-          <w:szCs w:val="24"/>
-        </w:rPr>
-        <w:t>83</w:t>
-      </w:r>
-      <w:r>
-        <w:rPr>
-          <w:rFonts w:ascii="Times New Roman" w:hAnsi="Times New Roman" w:cs="Times New Roman"/>
-          <w:sz w:val="24"/>
-          <w:szCs w:val="24"/>
-        </w:rPr>
-        <w:t xml:space="preserve"> signatures</w:t>
-      </w:r>
-      <w:r>
-        <w:rPr>
-          <w:rFonts w:ascii="Times New Roman" w:hAnsi="Times New Roman" w:cs="Times New Roman"/>
-          <w:sz w:val="24"/>
-          <w:szCs w:val="24"/>
-        </w:rPr>
-        <w:t xml:space="preserve"> (Figure X, Table X). Similar to t</w:t>
-      </w:r>
-      <w:r>
-        <w:rPr>
-          <w:rFonts w:ascii="Times New Roman" w:hAnsi="Times New Roman" w:cs="Times New Roman"/>
-          <w:sz w:val="24"/>
-          <w:szCs w:val="24"/>
-        </w:rPr>
-        <w:t>ranscription strand asymmetries</w:t>
-      </w:r>
-      <w:r>
-        <w:rPr>
-          <w:rFonts w:ascii="Times New Roman" w:hAnsi="Times New Roman" w:cs="Times New Roman"/>
-          <w:sz w:val="24"/>
-          <w:szCs w:val="24"/>
-        </w:rPr>
-        <w:t xml:space="preserve">, most signatures attributed to either </w:t>
-      </w:r>
-      <w:r>
-        <w:rPr>
-          <w:rFonts w:ascii="Times New Roman" w:hAnsi="Times New Roman" w:cs="Times New Roman"/>
-          <w:sz w:val="24"/>
-          <w:szCs w:val="24"/>
-        </w:rPr>
-        <w:t>exogenous</w:t>
-      </w:r>
-      <w:r>
-        <w:rPr>
-          <w:rFonts w:ascii="Times New Roman" w:hAnsi="Times New Roman" w:cs="Times New Roman"/>
-          <w:sz w:val="24"/>
-          <w:szCs w:val="24"/>
-        </w:rPr>
-        <w:t xml:space="preserve"> mutagenic or </w:t>
-      </w:r>
-      <w:r>
-        <w:rPr>
-          <w:rFonts w:ascii="Times New Roman" w:hAnsi="Times New Roman" w:cs="Times New Roman"/>
-          <w:sz w:val="24"/>
-          <w:szCs w:val="24"/>
-        </w:rPr>
-        <w:t xml:space="preserve">defective endogenous </w:t>
-      </w:r>
-      <w:r>
-        <w:rPr>
-          <w:rFonts w:ascii="Times New Roman" w:hAnsi="Times New Roman" w:cs="Times New Roman"/>
-          <w:sz w:val="24"/>
-          <w:szCs w:val="24"/>
-        </w:rPr>
-        <w:t>mutational</w:t>
-      </w:r>
-      <w:r>
-        <w:rPr>
-          <w:rFonts w:ascii="Times New Roman" w:hAnsi="Times New Roman" w:cs="Times New Roman"/>
-          <w:sz w:val="24"/>
-          <w:szCs w:val="24"/>
-        </w:rPr>
-        <w:t xml:space="preserve"> </w:t>
-      </w:r>
-      <w:r>
-        <w:rPr>
-          <w:rFonts w:ascii="Times New Roman" w:hAnsi="Times New Roman" w:cs="Times New Roman"/>
-          <w:sz w:val="24"/>
-          <w:szCs w:val="24"/>
-        </w:rPr>
-        <w:t>processes</w:t>
-      </w:r>
-      <w:r>
-        <w:rPr>
-          <w:rFonts w:ascii="Times New Roman" w:hAnsi="Times New Roman" w:cs="Times New Roman"/>
-          <w:sz w:val="24"/>
-          <w:szCs w:val="24"/>
-        </w:rPr>
-        <w:t xml:space="preserve"> showed bias towards the replication leading or lagging strand. For example, 3 defective MMR </w:t>
+        <w:t xml:space="preserve">lagging strand. For example, 3 defective MMR </w:t>
       </w:r>
       <w:r>
         <w:rPr>
@@ -9970,7 +10357,16 @@
           <w:sz w:val="24"/>
           <w:szCs w:val="24"/>
         </w:rPr>
-        <w:t>ment in early-</w:t>
+        <w:t xml:space="preserve">ment in </w:t>
+      </w:r>
+      <w:proofErr w:type="gramStart"/>
+      <w:r>
+        <w:rPr>
+          <w:rFonts w:ascii="Times New Roman" w:hAnsi="Times New Roman" w:cs="Times New Roman"/>
+          <w:sz w:val="24"/>
+          <w:szCs w:val="24"/>
+        </w:rPr>
+        <w:t>early-</w:t>
       </w:r>
       <w:r>
         <w:rPr>
@@ -9980,6 +10376,7 @@
         </w:rPr>
         <w:t>replicating</w:t>
       </w:r>
+      <w:proofErr w:type="gramEnd"/>
       <w:r>
         <w:rPr>
           <w:rFonts w:ascii="Times New Roman" w:hAnsi="Times New Roman" w:cs="Times New Roman"/>
@@ -10018,7 +10415,25 @@
           <w:sz w:val="24"/>
           <w:szCs w:val="24"/>
         </w:rPr>
-        <w:t xml:space="preserve"> in the majority of cancers presenting this signature</w:t>
+        <w:t xml:space="preserve"> in </w:t>
+      </w:r>
+      <w:proofErr w:type="gramStart"/>
+      <w:r>
+        <w:rPr>
+          <w:rFonts w:ascii="Times New Roman" w:hAnsi="Times New Roman" w:cs="Times New Roman"/>
+          <w:sz w:val="24"/>
+          <w:szCs w:val="24"/>
+        </w:rPr>
+        <w:t>the majority of</w:t>
+      </w:r>
+      <w:proofErr w:type="gramEnd"/>
+      <w:r>
+        <w:rPr>
+          <w:rFonts w:ascii="Times New Roman" w:hAnsi="Times New Roman" w:cs="Times New Roman"/>
+          <w:sz w:val="24"/>
+          <w:szCs w:val="24"/>
+        </w:rPr>
+        <w:t xml:space="preserve"> cancers presenting this signature</w:t>
       </w:r>
       <w:r>
         <w:rPr>
@@ -10098,16 +10513,25 @@
           <w:sz w:val="24"/>
           <w:szCs w:val="24"/>
         </w:rPr>
-        <w:t xml:space="preserve">). </w:t>
-      </w:r>
-      <w:r>
-        <w:rPr>
-          <w:rFonts w:ascii="Times New Roman" w:hAnsi="Times New Roman" w:cs="Times New Roman"/>
-          <w:sz w:val="24"/>
-          <w:szCs w:val="24"/>
-        </w:rPr>
-        <w:lastRenderedPageBreak/>
-        <w:t xml:space="preserve">Interestingly, Several signatures showed cancer-specific enrichment in replication timing, especially for defective MMR </w:t>
+        <w:t xml:space="preserve">). Interestingly, </w:t>
+      </w:r>
+      <w:proofErr w:type="gramStart"/>
+      <w:r>
+        <w:rPr>
+          <w:rFonts w:ascii="Times New Roman" w:hAnsi="Times New Roman" w:cs="Times New Roman"/>
+          <w:sz w:val="24"/>
+          <w:szCs w:val="24"/>
+        </w:rPr>
+        <w:t>Several</w:t>
+      </w:r>
+      <w:proofErr w:type="gramEnd"/>
+      <w:r>
+        <w:rPr>
+          <w:rFonts w:ascii="Times New Roman" w:hAnsi="Times New Roman" w:cs="Times New Roman"/>
+          <w:sz w:val="24"/>
+          <w:szCs w:val="24"/>
+        </w:rPr>
+        <w:t xml:space="preserve"> signatures showed cancer-specific enrichment in replication timing, especially for defective MMR </w:t>
       </w:r>
       <w:r>
         <w:rPr>
@@ -10235,6 +10659,7 @@
           <w:sz w:val="24"/>
           <w:szCs w:val="24"/>
         </w:rPr>
+        <w:lastRenderedPageBreak/>
         <w:t xml:space="preserve">Some microsatellite stable (MSS) tumors exhibit a high ratio of </w:t>
       </w:r>
       <w:r>
@@ -10535,7 +10960,57 @@
           <w:sz w:val="24"/>
           <w:szCs w:val="24"/>
         </w:rPr>
-        <w:t xml:space="preserve">9 signatures associated with MSI: C_ID2 </w:t>
+        <w:t xml:space="preserve">9 signatures associated with MSI: C_ID2 (InsDel2b &amp; InsDel2c), C_ID7 (InsDel7), H_ID33 and H_ID37 (InsDel33), H_ID34 (InsDel34), and H_ID38 (InsDel38). </w:t>
+      </w:r>
+      <w:r>
+        <w:rPr>
+          <w:rFonts w:ascii="Times New Roman" w:hAnsi="Times New Roman" w:cs="Times New Roman" w:hint="eastAsia"/>
+          <w:sz w:val="24"/>
+          <w:szCs w:val="24"/>
+        </w:rPr>
+        <w:t xml:space="preserve">All these signatures </w:t>
+      </w:r>
+      <w:r>
+        <w:rPr>
+          <w:rFonts w:ascii="Times New Roman" w:hAnsi="Times New Roman" w:cs="Times New Roman"/>
+          <w:sz w:val="24"/>
+          <w:szCs w:val="24"/>
+        </w:rPr>
+        <w:t>showed significantly higher activity and enrichment in MSI tumors compared to MSS tumors (Figure 6E; Table S5).</w:t>
+      </w:r>
+      <w:r>
+        <w:rPr>
+          <w:rFonts w:ascii="Times New Roman" w:hAnsi="Times New Roman" w:cs="Times New Roman" w:hint="eastAsia"/>
+          <w:sz w:val="24"/>
+          <w:szCs w:val="24"/>
+        </w:rPr>
+        <w:t xml:space="preserve"> </w:t>
+      </w:r>
+      <w:r>
+        <w:rPr>
+          <w:rFonts w:ascii="Times New Roman" w:hAnsi="Times New Roman" w:cs="Times New Roman"/>
+          <w:sz w:val="24"/>
+          <w:szCs w:val="24"/>
+        </w:rPr>
+        <w:t xml:space="preserve">COSMIC v3.4 catalogs seven SBS signatures linked to mismatch repair (MMR) deficiency—SBS6, SBS14, SBS15, SBS20, SBS21, SBS26, and SBS44—which often co-occur and exhibit overlapping mutation patterns (e.g., SBS44 and SBS20 share nearly identical C&gt;A profiles, while SBS6 and SBS15 both have a prominent CCG&gt;CTG peak). </w:t>
+      </w:r>
+      <w:proofErr w:type="gramStart"/>
+      <w:r>
+        <w:rPr>
+          <w:rFonts w:ascii="Times New Roman" w:hAnsi="Times New Roman" w:cs="Times New Roman"/>
+          <w:sz w:val="24"/>
+          <w:szCs w:val="24"/>
+        </w:rPr>
+        <w:t>we</w:t>
+      </w:r>
+      <w:proofErr w:type="gramEnd"/>
+      <w:r>
+        <w:rPr>
+          <w:rFonts w:ascii="Times New Roman" w:hAnsi="Times New Roman" w:cs="Times New Roman"/>
+          <w:sz w:val="24"/>
+          <w:szCs w:val="24"/>
+        </w:rPr>
+        <w:t xml:space="preserve"> observed that H_ID33, H_ID37, and C_ID7 all display &gt;1 bp </w:t>
       </w:r>
       <w:r>
         <w:rPr>
@@ -10544,47 +11019,25 @@
           <w:szCs w:val="24"/>
         </w:rPr>
         <w:lastRenderedPageBreak/>
-        <w:t xml:space="preserve">(InsDel2b &amp; InsDel2c), C_ID7 (InsDel7), H_ID33 and H_ID37 (InsDel33), H_ID34 (InsDel34), and H_ID38 (InsDel38). </w:t>
-      </w:r>
-      <w:r>
-        <w:rPr>
-          <w:rFonts w:ascii="Times New Roman" w:hAnsi="Times New Roman" w:cs="Times New Roman" w:hint="eastAsia"/>
-          <w:sz w:val="24"/>
-          <w:szCs w:val="24"/>
-        </w:rPr>
-        <w:t xml:space="preserve">All these signatures </w:t>
-      </w:r>
-      <w:r>
-        <w:rPr>
-          <w:rFonts w:ascii="Times New Roman" w:hAnsi="Times New Roman" w:cs="Times New Roman"/>
-          <w:sz w:val="24"/>
-          <w:szCs w:val="24"/>
-        </w:rPr>
-        <w:t>showed significantly higher activity and enrichment in MSI tumors compared to MSS tumors (Figure 6E; Table S5).</w:t>
-      </w:r>
-      <w:r>
-        <w:rPr>
-          <w:rFonts w:ascii="Times New Roman" w:hAnsi="Times New Roman" w:cs="Times New Roman" w:hint="eastAsia"/>
-          <w:sz w:val="24"/>
-          <w:szCs w:val="24"/>
-        </w:rPr>
-        <w:t xml:space="preserve"> </w:t>
-      </w:r>
-      <w:r>
-        <w:rPr>
-          <w:rFonts w:ascii="Times New Roman" w:hAnsi="Times New Roman" w:cs="Times New Roman"/>
-          <w:sz w:val="24"/>
-          <w:szCs w:val="24"/>
-        </w:rPr>
-        <w:t xml:space="preserve">COSMIC v3.4 catalogs seven SBS signatures linked to mismatch repair (MMR) deficiency—SBS6, SBS14, SBS15, SBS20, SBS21, SBS26, and SBS44—which often co-occur and exhibit overlapping mutation patterns (e.g., SBS44 and SBS20 share nearly identical C&gt;A profiles, while SBS6 and SBS15 both have a prominent CCG&gt;CTG peak). </w:t>
-      </w:r>
-      <w:r>
-        <w:rPr>
-          <w:rFonts w:ascii="Times New Roman" w:hAnsi="Times New Roman" w:cs="Times New Roman"/>
-          <w:sz w:val="24"/>
-          <w:szCs w:val="24"/>
-        </w:rPr>
-        <w:t>we observed that H_ID33, H_ID37, and C_ID7 all display &gt;1 bp deletions at repeat sequences, but are associated with distinct indel types</w:t>
+        <w:t xml:space="preserve">deletions at repeat </w:t>
+      </w:r>
+      <w:proofErr w:type="gramStart"/>
+      <w:r>
+        <w:rPr>
+          <w:rFonts w:ascii="Times New Roman" w:hAnsi="Times New Roman" w:cs="Times New Roman"/>
+          <w:sz w:val="24"/>
+          <w:szCs w:val="24"/>
+        </w:rPr>
+        <w:t>sequences, but</w:t>
+      </w:r>
+      <w:proofErr w:type="gramEnd"/>
+      <w:r>
+        <w:rPr>
+          <w:rFonts w:ascii="Times New Roman" w:hAnsi="Times New Roman" w:cs="Times New Roman"/>
+          <w:sz w:val="24"/>
+          <w:szCs w:val="24"/>
+        </w:rPr>
+        <w:t xml:space="preserve"> are associated with distinct indel types</w:t>
       </w:r>
       <w:r>
         <w:rPr>
@@ -10616,7 +11069,61 @@
           <w:sz w:val="24"/>
           <w:szCs w:val="24"/>
         </w:rPr>
-        <w:t xml:space="preserve">9 signatures revealed that InsDel33 captures the deletion patterns of both H_ID33 and H_ID37, characterized by a predominant peak at ‘L(2, ):U(1,2):R(5,9)’. Both InsDel33 and InsDel7 also share peaks reflecting 1 bp T deletions from </w:t>
+        <w:t>9 signatures revealed that InsDel33 captures the deletion patterns of both H_ID33 and H_ID37, characterized by a predominant peak at ‘</w:t>
+      </w:r>
+      <w:proofErr w:type="gramStart"/>
+      <w:r>
+        <w:rPr>
+          <w:rFonts w:ascii="Times New Roman" w:hAnsi="Times New Roman" w:cs="Times New Roman"/>
+          <w:sz w:val="24"/>
+          <w:szCs w:val="24"/>
+        </w:rPr>
+        <w:t>L(</w:t>
+      </w:r>
+      <w:proofErr w:type="gramEnd"/>
+      <w:r>
+        <w:rPr>
+          <w:rFonts w:ascii="Times New Roman" w:hAnsi="Times New Roman" w:cs="Times New Roman"/>
+          <w:sz w:val="24"/>
+          <w:szCs w:val="24"/>
+        </w:rPr>
+        <w:t>2</w:t>
+      </w:r>
+      <w:proofErr w:type="gramStart"/>
+      <w:r>
+        <w:rPr>
+          <w:rFonts w:ascii="Times New Roman" w:hAnsi="Times New Roman" w:cs="Times New Roman"/>
+          <w:sz w:val="24"/>
+          <w:szCs w:val="24"/>
+        </w:rPr>
+        <w:t>, ):U</w:t>
+      </w:r>
+      <w:proofErr w:type="gramEnd"/>
+      <w:r>
+        <w:rPr>
+          <w:rFonts w:ascii="Times New Roman" w:hAnsi="Times New Roman" w:cs="Times New Roman"/>
+          <w:sz w:val="24"/>
+          <w:szCs w:val="24"/>
+        </w:rPr>
+        <w:t>(1,2</w:t>
+      </w:r>
+      <w:proofErr w:type="gramStart"/>
+      <w:r>
+        <w:rPr>
+          <w:rFonts w:ascii="Times New Roman" w:hAnsi="Times New Roman" w:cs="Times New Roman"/>
+          <w:sz w:val="24"/>
+          <w:szCs w:val="24"/>
+        </w:rPr>
+        <w:t>):R</w:t>
+      </w:r>
+      <w:proofErr w:type="gramEnd"/>
+      <w:r>
+        <w:rPr>
+          <w:rFonts w:ascii="Times New Roman" w:hAnsi="Times New Roman" w:cs="Times New Roman"/>
+          <w:sz w:val="24"/>
+          <w:szCs w:val="24"/>
+        </w:rPr>
+        <w:t xml:space="preserve">(5,9)’. Both InsDel33 and InsDel7 also share peaks reflecting 1 bp T deletions from </w:t>
       </w:r>
       <w:proofErr w:type="spellStart"/>
       <w:r>
@@ -10634,7 +11141,61 @@
           <w:sz w:val="24"/>
           <w:szCs w:val="24"/>
         </w:rPr>
-        <w:t xml:space="preserve"> tracts of 5–9 bp and the same ‘L(2, ):U(1,2):R(5,9)’ motif, suggesting they may represent similar processes but in different proportions. Further examination showed that tumors with high H_ID33 activity predominantly exhibit TT deletions from long repeats, H_ID37 tumors show TTT and TTTT deletions, whereas C_ID7 tumors are characterized by more dinucleotide deletions and longer </w:t>
+        <w:t xml:space="preserve"> tracts of 5–9 bp and the same ‘</w:t>
+      </w:r>
+      <w:proofErr w:type="gramStart"/>
+      <w:r>
+        <w:rPr>
+          <w:rFonts w:ascii="Times New Roman" w:hAnsi="Times New Roman" w:cs="Times New Roman"/>
+          <w:sz w:val="24"/>
+          <w:szCs w:val="24"/>
+        </w:rPr>
+        <w:t>L(</w:t>
+      </w:r>
+      <w:proofErr w:type="gramEnd"/>
+      <w:r>
+        <w:rPr>
+          <w:rFonts w:ascii="Times New Roman" w:hAnsi="Times New Roman" w:cs="Times New Roman"/>
+          <w:sz w:val="24"/>
+          <w:szCs w:val="24"/>
+        </w:rPr>
+        <w:t>2</w:t>
+      </w:r>
+      <w:proofErr w:type="gramStart"/>
+      <w:r>
+        <w:rPr>
+          <w:rFonts w:ascii="Times New Roman" w:hAnsi="Times New Roman" w:cs="Times New Roman"/>
+          <w:sz w:val="24"/>
+          <w:szCs w:val="24"/>
+        </w:rPr>
+        <w:t>, ):U</w:t>
+      </w:r>
+      <w:proofErr w:type="gramEnd"/>
+      <w:r>
+        <w:rPr>
+          <w:rFonts w:ascii="Times New Roman" w:hAnsi="Times New Roman" w:cs="Times New Roman"/>
+          <w:sz w:val="24"/>
+          <w:szCs w:val="24"/>
+        </w:rPr>
+        <w:t>(1,2</w:t>
+      </w:r>
+      <w:proofErr w:type="gramStart"/>
+      <w:r>
+        <w:rPr>
+          <w:rFonts w:ascii="Times New Roman" w:hAnsi="Times New Roman" w:cs="Times New Roman"/>
+          <w:sz w:val="24"/>
+          <w:szCs w:val="24"/>
+        </w:rPr>
+        <w:t>):R</w:t>
+      </w:r>
+      <w:proofErr w:type="gramEnd"/>
+      <w:r>
+        <w:rPr>
+          <w:rFonts w:ascii="Times New Roman" w:hAnsi="Times New Roman" w:cs="Times New Roman"/>
+          <w:sz w:val="24"/>
+          <w:szCs w:val="24"/>
+        </w:rPr>
+        <w:t xml:space="preserve">(5,9)’ motif, suggesting they may represent similar processes but in different proportions. Further examination showed that tumors with high H_ID33 activity predominantly exhibit TT deletions from long repeats, H_ID37 tumors show TTT and TTTT deletions, whereas C_ID7 tumors are characterized by more dinucleotide deletions and longer </w:t>
       </w:r>
       <w:proofErr w:type="spellStart"/>
       <w:r>
@@ -10670,16 +11231,7 @@
           <w:sz w:val="24"/>
           <w:szCs w:val="24"/>
         </w:rPr>
-        <w:t xml:space="preserve">We further assessed the relationships among these five MSI-associated signatures and two additional signatures linked to replication slippage and MSI (C_ID1 and C_ID2). The four main </w:t>
-      </w:r>
-      <w:r>
-        <w:rPr>
-          <w:rFonts w:ascii="Times New Roman" w:hAnsi="Times New Roman" w:cs="Times New Roman"/>
-          <w:sz w:val="24"/>
-          <w:szCs w:val="24"/>
-        </w:rPr>
-        <w:lastRenderedPageBreak/>
-        <w:t xml:space="preserve">MSI signatures showed strong correlations with each other, indicating shared downstream pathways of MMR deficiency (Figure 6D). In contrast, C_ID1—characterized by 1 bp T insertions into </w:t>
+        <w:t xml:space="preserve">We further assessed the relationships among these five MSI-associated signatures and two additional signatures linked to replication slippage and MSI (C_ID1 and C_ID2). The four main MSI signatures showed strong correlations with each other, indicating shared downstream pathways of MMR deficiency (Figure 6D). In contrast, C_ID1—characterized by 1 bp T insertions into </w:t>
       </w:r>
       <w:proofErr w:type="spellStart"/>
       <w:r>
@@ -10715,6 +11267,7 @@
           <w:sz w:val="24"/>
           <w:szCs w:val="24"/>
         </w:rPr>
+        <w:lastRenderedPageBreak/>
         <w:t>In contrast to the deletion-dominated signatures, H_ID38 is mainly characterized by insertions—specifically 1 bp and 2 bp events at long repeats. This signature is associated with two scenarios: in samples with low C_ID2 activity, H_ID38 predominantly involves TT insertions; in samples with low, but not depleted, C_ID2 activity, H_ID38 shows a higher proportion of AT/TA insertions (Figure S). Among the five MSI-associated signatures, only H_ID38 primarily describes insertions, further reinforcing the tendency for MSI tumors to exhibit more deletions than insertions (Figure S).</w:t>
       </w:r>
     </w:p>
@@ -10849,7 +11402,94 @@
           <w:sz w:val="24"/>
           <w:szCs w:val="24"/>
         </w:rPr>
-        <w:t xml:space="preserve">We identified a novel pair of mutational signatures, H_ID29 and InsDel29, both characterized by 1–3 bp deletions from two repeats or microhomology, with strong support from both PCAWG </w:t>
+        <w:t xml:space="preserve">We identified a novel pair of mutational signatures, H_ID29 and InsDel29, both characterized by 1–3 bp deletions from two repeats or microhomology, with strong support from both PCAWG and HMF samples (Figure 7A, Sup Fig). Notably, two PCAWG samples exhibited high H_ID29 activity: a skin melanoma genome (SP103894) with 3,772 H_ID29 mutations, and a breast cancer genome (SP5559) with 949 H_ID29 mutations. The inclusion of additional samples enabled the detection of these rare signatures within the PCAWG dataset. Importantly, previous analyses often failed to extract ID4 and ID29 simultaneously, and frequently misclassified ID4 as ID-TOP1-TAM </w:t>
+      </w:r>
+      <w:r>
+        <w:rPr>
+          <w:rFonts w:ascii="Times New Roman" w:hAnsi="Times New Roman" w:cs="Times New Roman"/>
+          <w:sz w:val="24"/>
+          <w:szCs w:val="24"/>
+        </w:rPr>
+        <w:fldChar w:fldCharType="begin"/>
+      </w:r>
+      <w:r>
+        <w:rPr>
+          <w:rFonts w:ascii="Times New Roman" w:hAnsi="Times New Roman" w:cs="Times New Roman"/>
+          <w:sz w:val="24"/>
+          <w:szCs w:val="24"/>
+        </w:rPr>
+        <w:instrText xml:space="preserve"> ADDIN ZOTERO_ITEM CSL_CITATION {"citationID":"0PjOKvaY","properties":{"formattedCitation":"(Jin et al. 2024; Koh et al. 2025; Reijns et al. 2022)","plainCitation":"(Jin et al. 2024; Koh et al. 2025; Reijns et al. 2022)","noteIndex":0},"citationItems":[{"id":636,"uris":["http://zotero.org/users/14858941/items/WC3TIICG"],"itemData":{"id":636,"type":"article-journal","abstract":"Mutational signature analysis is a recent computational approach for interpreting somatic mutations in the genome. Its application to cancer data has enhanced our understanding of mutational forces driving tumorigenesis and demonstrated its potential to inform prognosis and treatment decisions. However, methodological challenges remain for discovering new signatures and assigning proper weights to existing signatures, thereby hindering broader clinical applications. Here we present Mutational Signature Calculator (MuSiCal), a rigorous analytical framework with algorithms that solve major problems in the standard workflow. Our simulation studies demonstrate that MuSiCal outperforms state-of-the-art algorithms for both signature discovery and assignment. By reanalyzing more than 2,700 cancer genomes, we provide an improved catalog of signatures and their assignments, discover nine indel signatures absent in the current catalog, resolve long-standing issues with the ambiguous ‘flat’ signatures and give insights into signatures with unknown etiologies. We expect MuSiCal and the improved catalog to be a step towards establishing best practices for mutational signature analysis.","container-title":"Nature Genetics","DOI":"10.1038/s41588-024-01659-0","ISSN":"15461718","issue":"3","note":"PMID: 38361034\npublisher: Nature Research","page":"541-552","title":"Accurate and sensitive mutational signature analysis with MuSiCal","volume":"56","author":[{"family":"Jin","given":"Hu"},{"family":"Gulhan","given":"Doga C."},{"family":"Geiger","given":"Benedikt"},{"family":"Ben-Isvy","given":"Daniel"},{"family":"Geng","given":"David"},{"family":"Ljungström","given":"Viktor"},{"family":"Park","given":"Peter J."}],"issued":{"date-parts":[["2024",3,1]]}}},{"id":899,"uris":["http://zotero.org/users/14858941/items/TMR7S8H6"],"itemData":{"id":899,"type":"article-journal","abstract":"Abstract\n            Despite their deleterious effects, small insertions and deletions (InDels) have received far less attention than substitutions. Here we generated isogenic CRISPR-edited human cellular models of postreplicative repair dysfunction (PRRd), including individual and combined gene edits of DNA mismatch repair (MMR) and replicative polymerases (Pol ε and Pol δ). Unique, diverse InDel mutational footprints were revealed. However, the prevailing InDel classification framework was unable to discriminate these InDel signatures from background mutagenesis and from each other. To address this, we developed an alternative InDel classification system that considers flanking sequences and informative motifs (for example, longer homopolymers), enabling unambiguous InDel classification into 89 subtypes. Through focused characterization of seven tumor types from the 100,000 Genomes Project, we uncovered 37 InDel signatures; 27 were new. In addition to unveiling previously hidden biological insights, we also developed PRRDetect</w:instrText>
+      </w:r>
+      <w:r>
+        <w:rPr>
+          <w:rFonts w:ascii="Times New Roman" w:hAnsi="Times New Roman" w:cs="Times New Roman" w:hint="eastAsia"/>
+          <w:sz w:val="24"/>
+          <w:szCs w:val="24"/>
+        </w:rPr>
+        <w:instrText>—</w:instrText>
+      </w:r>
+      <w:r>
+        <w:rPr>
+          <w:rFonts w:ascii="Times New Roman" w:hAnsi="Times New Roman" w:cs="Times New Roman"/>
+          <w:sz w:val="24"/>
+          <w:szCs w:val="24"/>
+        </w:rPr>
+        <w:instrText xml:space="preserve">a highly specific classifier of PRRd status in tumors, with potential implications for immunotherapies.","container-title":"Nature Genetics","DOI":"10.1038/s41588-025-02152-y","ISSN":"1061-4036, 1546-1718","journalAbbreviation":"Nat Genet","language":"en","source":"DOI.org (Crossref)","title":"A redefined InDel taxonomy provides insights into mutational signatures","URL":"https://www.nature.com/articles/s41588-025-02152-y","author":[{"family":"Koh","given":"Gene Ching Chiek"},{"family":"Nanda","given":"Arjun Scott"},{"family":"Rinaldi","given":"Giuseppe"},{"family":"Boushaki","given":"Soraya"},{"family":"Degasperi","given":"Andrea"},{"family":"Badja","given":"Cherif"},{"family":"Pregnall","given":"Andrew Marcel"},{"family":"Zhao","given":"Salome Jingchen"},{"family":"Chmelova","given":"Lucia"},{"family":"Black","given":"Daniella"},{"family":"Heskin","given":"Laura"},{"family":"Dias","given":"João"},{"family":"Young","given":"Jamie"},{"family":"Memari","given":"Yasin"},{"family":"Shooter","given":"Scott"},{"family":"Czarnecki","given":"Jan"},{"family":"Brown","given":"Matthew Arthur"},{"family":"Davies","given":"Helen Ruth"},{"family":"Zou","given":"Xueqing"},{"family":"Nik-Zainal","given":"Serena"}],"accessed":{"date-parts":[["2025",5,14]]},"issued":{"date-parts":[["2025",4,10]]}}},{"id":726,"uris":["http://zotero.org/users/14858941/items/X8LCP38K"],"itemData":{"id":726,"type":"article-journal","abstract":"Abstract\n            \n              The mutational landscape is shaped by many processes. Genic regions are vulnerable to mutation but are preferentially protected by transcription-coupled repair\n              1\n              . In microorganisms, transcription has been demonstrated to be mutagenic\n              2,3\n              ; however, the impact of transcription-associated mutagenesis remains to be established in higher eukaryotes\n              4\n              . Here we show that ID4—a cancer insertion–deletion (indel) mutation signature of unknown aetiology\n              5\n              characterized by short (2 to 5 base pair) deletions —is due to a transcription-associated mutagenesis process. We demonstrate that defective ribonucleotide excision repair in mammals is associated with the ID4 signature, with mutations occurring at a TNT sequence motif, implicating topoisomerase 1 (TOP1) activity at sites of genome-embedded ribonucleotides as a mechanistic basis. Such TOP1-mediated deletions occur somatically in cancer, and the ID-TOP1 signature is also found in physiological settings, contributing to genic de novo indel mutations in the germline. Thus, although topoisomerases protect against genome instability by relieving topological stress\n              6\n              , their activity may also be an important source of mutations in the human genome.","container-title":"Nature","DOI":"10.1038/s41586-022-04403-y","ISSN":"0028-0836, 1476-4687","issue":"7898","journalAbbreviation":"Nature","language":"en","page":"623-631","source":"DOI.org (Crossref)","title":"Signatures of TOP1 transcription-associated mutagenesis in cancer and germline","volume":"602","author":[{"family":"Reijns","given":"Martin A. M."},{"family":"Parry","given":"David A."},{"family":"Williams","given":"Thomas C."},{"family":"Nadeu","given":"Ferran"},{"family":"Hindshaw","given":"Rebecca L."},{"family":"Rios Szwed","given":"Diana O."},{"family":"Nicholson","given":"Michael D."},{"family":"Carroll","given":"Paula"},{"family":"Boyle","given":"Shelagh"},{"family":"Royo","given":"Romina"},{"family":"Cornish","given":"Alex J."},{"family":"Xiang","given":"Hang"},{"family":"Ridout","given":"Kate"},{"literal":"The Genomics England Research Consortium"},{"family":"Ambrose","given":"John C."},{"family":"Arumugam","given":"Prabhu"},{"family":"Bevers","given":"Roel"},{"family":"Bleda","given":"Marta"},{"family":"Boardman-Pretty","given":"Freya"},{"family":"Boustred","given":"Christopher R."},{"family":"Brittain","given":"Helen"},{"family":"Caulfield","given":"Mark J."},{"family":"Chan","given":"Georgia C."},{"family":"Elgar","given":"Greg"},{"family":"Fowler","given":"Tom"},{"family":"Giess","given":"Adam"},{"family":"Hamblin","given":"Angela"},{"family":"Henderson","given":"Shirley"},{"family":"Hubbard","given":"Tim J. P."},{"family":"Jackson","given":"Rob"},{"family":"Jones","given":"Louise J."},{"family":"Kasperaviciute","given":"Dalia"},{"family":"Kayikci","given":"Melis"},{"family":"Kousathanas","given":"Athanasios"},{"family":"Lahnstein","given":"Lea"},{"family":"Leigh","given":"Sarah E. A."},{"family":"Leong","given":"Ivonne U. S."},{"family":"Lopez","given":"Javier F."},{"family":"Maleady-Crowe","given":"Fiona"},{"family":"McEntagart","given":"Meriel"},{"family":"Minneci","given":"Federico"},{"family":"Moutsianas","given":"Loukas"},{"family":"Mueller","given":"Michael"},{"family":"Murugaesu","given":"Nirupa"},{"family":"Need","given":"Anna C."},{"family":"O’Donovan","given":"Peter"},{"family":"Odhams","given":"Chris A."},{"family":"Patch","given":"Christine"},{"family":"Pereira","given":"Mariana Buongermino"},{"family":"Perez-Gil","given":"Daniel"},{"family":"Pullinger","given":"John"},{"family":"Rahim","given":"Tahrima"},{"family":"Rendon","given":"Augusto"},{"family":"Rogers","given":"Tim"},{"family":"Savage","given":"Kevin"},{"family":"Sawant","given":"Kushmita"},{"family":"Scott","given":"Richard H."},{"family":"Siddiq","given":"Afshan"},{"family":"Sieghart","given":"Alexander"},{"family":"Smith","given":"Samuel C."},{"family":"Sosinsky","given":"Alona"},{"family":"Stuckey","given":"Alexander"},{"family":"Tanguy","given":"Mélanie"},{"family":"Taylor Tavares","given":"Ana Lisa"},{"family":"Thomas","given":"Ellen R. A."},{"family":"Thompson","given":"Simon R."},{"family":"Tucci","given":"Arianna"},{"family":"Welland","given":"Matthew J."},{"family":"Williams","given":"Eleanor"},{"family":"Witkowska","given":"Katarzyna"},{"family":"Wood","given":"Suzanne M."},{"literal":"Colorectal Cancer Domain UK 100,000 Genomes Project"},{"family":"Chubb","given":"Daniel"},{"family":"Cornish","given":"Alex"},{"family":"Kinnersley","given":"Ben"},{"family":"Houlston","given":"Richard"},{"family":"Wedge","given":"David"},{"family":"Gruber","given":"Andreas"},{"family":"Frangou","given":"Anna"},{"family":"Cross","given":"William"},{"family":"Graham","given":"Trevor"},{"family":"Sottoriva","given":"Andrea"},{"family":"Caravagna","given":"Gulio"},{"family":"Lopez-Bigas","given":"Nuria"},{"family":"Arnedo-Pac","given":"Claudia"},{"family":"Church","given":"David"},{"family":"Culliford","given":"Richard"},{"family":"Thorn","given":"Steve"},{"family":"Quirke","given":"Phil"},{"family":"Wood","given":"Henry"},{"family":"Tomlinson","given":"Ian"},{"family":"Noyvert","given":"Boris"},{"family":"Schuh","given":"Anna"},{"family":"Aden","given":"Konrad"},{"family":"Palles","given":"Claire"},{"family":"Campo","given":"Elias"},{"family":"Stankovic","given":"Tatjana"},{"family":"Taylor","given":"Martin S."},{"family":"Jackson","given":"Andrew P."}],"issued":{"date-parts":[["2022",2,24]]}}}],"schema":"https://github.com/citation-style-language/schema/raw/master/csl-citation.json"} </w:instrText>
+      </w:r>
+      <w:r>
+        <w:rPr>
+          <w:rFonts w:ascii="Times New Roman" w:hAnsi="Times New Roman" w:cs="Times New Roman"/>
+          <w:sz w:val="24"/>
+          <w:szCs w:val="24"/>
+        </w:rPr>
+        <w:fldChar w:fldCharType="separate"/>
+      </w:r>
+      <w:r>
+        <w:rPr>
+          <w:rFonts w:ascii="Times New Roman" w:hAnsi="Times New Roman" w:cs="Times New Roman"/>
+          <w:sz w:val="24"/>
+        </w:rPr>
+        <w:t>(Jin et al. 2024; Koh et al. 2025; Reijns et al. 2022)</w:t>
+      </w:r>
+      <w:r>
+        <w:rPr>
+          <w:rFonts w:ascii="Times New Roman" w:hAnsi="Times New Roman" w:cs="Times New Roman"/>
+          <w:sz w:val="24"/>
+          <w:szCs w:val="24"/>
+        </w:rPr>
+        <w:fldChar w:fldCharType="end"/>
+      </w:r>
+      <w:r>
+        <w:rPr>
+          <w:rFonts w:ascii="Times New Roman" w:hAnsi="Times New Roman" w:cs="Times New Roman"/>
+          <w:sz w:val="24"/>
+          <w:szCs w:val="24"/>
+        </w:rPr>
+        <w:t xml:space="preserve">. Here, for the first time, we identified C_ID4 and H_ID29, along with their corresponding </w:t>
+      </w:r>
+      <w:r>
+        <w:rPr>
+          <w:rFonts w:ascii="Times New Roman" w:hAnsi="Times New Roman" w:cs="Times New Roman"/>
+          <w:sz w:val="24"/>
+          <w:szCs w:val="24"/>
+        </w:rPr>
+        <w:t>Indel8</w:t>
+      </w:r>
+      <w:r>
+        <w:rPr>
+          <w:rFonts w:ascii="Times New Roman" w:hAnsi="Times New Roman" w:cs="Times New Roman"/>
+          <w:sz w:val="24"/>
+          <w:szCs w:val="24"/>
+        </w:rPr>
+        <w:t xml:space="preserve">9 representations (InsDel4a, InsDel4b, and InsDel29), using a de novo extraction approach. </w:t>
+      </w:r>
+      <w:r>
+        <w:rPr>
+          <w:rFonts w:ascii="Times New Roman" w:hAnsi="Times New Roman" w:cs="Times New Roman"/>
+          <w:sz w:val="24"/>
+          <w:szCs w:val="24"/>
+        </w:rPr>
+        <w:t xml:space="preserve">Compared to C_ID4, H_ID29 </w:t>
       </w:r>
       <w:r>
         <w:rPr>
@@ -10858,70 +11498,15 @@
           <w:szCs w:val="24"/>
         </w:rPr>
         <w:lastRenderedPageBreak/>
-        <w:t xml:space="preserve">and HMF samples (Figure 7A, Sup Fig). Notably, two PCAWG samples exhibited high H_ID29 activity: a skin melanoma genome (SP103894) with 3,772 H_ID29 mutations, and a breast cancer genome (SP5559) with 949 H_ID29 mutations. The inclusion of additional samples enabled the detection of these rare signatures within the PCAWG dataset. Importantly, previous analyses often failed to extract ID4 and ID29 simultaneously, and frequently misclassified ID4 as ID-TOP1-TAM </w:t>
-      </w:r>
-      <w:r>
-        <w:rPr>
-          <w:rFonts w:ascii="Times New Roman" w:hAnsi="Times New Roman" w:cs="Times New Roman"/>
-          <w:sz w:val="24"/>
-          <w:szCs w:val="24"/>
-        </w:rPr>
-        <w:fldChar w:fldCharType="begin"/>
-      </w:r>
-      <w:r>
-        <w:rPr>
-          <w:rFonts w:ascii="Times New Roman" w:hAnsi="Times New Roman" w:cs="Times New Roman"/>
-          <w:sz w:val="24"/>
-          <w:szCs w:val="24"/>
-        </w:rPr>
-        <w:instrText xml:space="preserve"> ADDIN ZOTERO_ITEM CSL_CITATION {"citationID":"0PjOKvaY","properties":{"formattedCitation":"(Jin et al. 2024; Koh et al. 2025; Reijns et al. 2022)","plainCitation":"(Jin et al. 2024; Koh et al. 2025; Reijns et al. 2022)","noteIndex":0},"citationItems":[{"id":636,"uris":["http://zotero.org/users/14858941/items/WC3TIICG"],"itemData":{"id":636,"type":"article-journal","abstract":"Mutational signature analysis is a recent computational approach for interpreting somatic mutations in the genome. Its application to cancer data has enhanced our understanding of mutational forces driving tumorigenesis and demonstrated its potential to inform prognosis and treatment decisions. However, methodological challenges remain for discovering new signatures and assigning proper weights to existing signatures, thereby hindering broader clinical applications. Here we present Mutational Signature Calculator (MuSiCal), a rigorous analytical framework with algorithms that solve major problems in the standard workflow. Our simulation studies demonstrate that MuSiCal outperforms state-of-the-art algorithms for both signature discovery and assignment. By reanalyzing more than 2,700 cancer genomes, we provide an improved catalog of signatures and their assignments, discover nine indel signatures absent in the current catalog, resolve long-standing issues with the ambiguous ‘flat’ signatures and give insights into signatures with unknown etiologies. We expect MuSiCal and the improved catalog to be a step towards establishing best practices for mutational signature analysis.","container-title":"Nature Genetics","DOI":"10.1038/s41588-024-01659-0","ISSN":"15461718","issue":"3","note":"PMID: 38361034\npublisher: Nature Research","page":"541-552","title":"Accurate and sensitive mutational signature analysis with MuSiCal","volume":"56","author":[{"family":"Jin","given":"Hu"},{"family":"Gulhan","given":"Doga C."},{"family":"Geiger","given":"Benedikt"},{"family":"Ben-Isvy","given":"Daniel"},{"family":"Geng","given":"David"},{"family":"Ljungström","given":"Viktor"},{"family":"Park","given":"Peter J."}],"issued":{"date-parts":[["2024",3,1]]}}},{"id":899,"uris":["http://zotero.org/users/14858941/items/TMR7S8H6"],"itemData":{"id":899,"type":"article-journal","abstract":"Abstract\n            Despite their deleterious effects, small insertions and deletions (InDels) have received far less attention than substitutions. Here we generated isogenic CRISPR-edited human cellular models of postreplicative repair dysfunction (PRRd), including individual and combined gene edits of DNA mismatch repair (MMR) and replicative polymerases (Pol ε and Pol δ). Unique, diverse InDel mutational footprints were revealed. However, the prevailing InDel classification framework was unable to discriminate these InDel signatures from background mutagenesis and from each other. To address this, we developed an alternative InDel classification system that considers flanking sequences and informative motifs (for example, longer homopolymers), enabling unambiguous InDel classification into 89 subtypes. Through focused characterization of seven tumor types from the 100,000 Genomes Project, we uncovered 37 InDel signatures; 27 were new. In addition to unveiling previously hidden biological insights, we also developed PRRDetect</w:instrText>
-      </w:r>
-      <w:r>
-        <w:rPr>
-          <w:rFonts w:ascii="Times New Roman" w:hAnsi="Times New Roman" w:cs="Times New Roman" w:hint="eastAsia"/>
-          <w:sz w:val="24"/>
-          <w:szCs w:val="24"/>
-        </w:rPr>
-        <w:instrText>—</w:instrText>
-      </w:r>
-      <w:r>
-        <w:rPr>
-          <w:rFonts w:ascii="Times New Roman" w:hAnsi="Times New Roman" w:cs="Times New Roman"/>
-          <w:sz w:val="24"/>
-          <w:szCs w:val="24"/>
-        </w:rPr>
-        <w:instrText xml:space="preserve">a highly specific classifier of PRRd status in tumors, with potential implications for immunotherapies.","container-title":"Nature Genetics","DOI":"10.1038/s41588-025-02152-y","ISSN":"1061-4036, 1546-1718","journalAbbreviation":"Nat Genet","language":"en","source":"DOI.org (Crossref)","title":"A redefined InDel taxonomy provides insights into mutational signatures","URL":"https://www.nature.com/articles/s41588-025-02152-y","author":[{"family":"Koh","given":"Gene Ching Chiek"},{"family":"Nanda","given":"Arjun Scott"},{"family":"Rinaldi","given":"Giuseppe"},{"family":"Boushaki","given":"Soraya"},{"family":"Degasperi","given":"Andrea"},{"family":"Badja","given":"Cherif"},{"family":"Pregnall","given":"Andrew Marcel"},{"family":"Zhao","given":"Salome Jingchen"},{"family":"Chmelova","given":"Lucia"},{"family":"Black","given":"Daniella"},{"family":"Heskin","given":"Laura"},{"family":"Dias","given":"João"},{"family":"Young","given":"Jamie"},{"family":"Memari","given":"Yasin"},{"family":"Shooter","given":"Scott"},{"family":"Czarnecki","given":"Jan"},{"family":"Brown","given":"Matthew Arthur"},{"family":"Davies","given":"Helen Ruth"},{"family":"Zou","given":"Xueqing"},{"family":"Nik-Zainal","given":"Serena"}],"accessed":{"date-parts":[["2025",5,14]]},"issued":{"date-parts":[["2025",4,10]]}}},{"id":726,"uris":["http://zotero.org/users/14858941/items/X8LCP38K"],"itemData":{"id":726,"type":"article-journal","abstract":"Abstract\n            \n              The mutational landscape is shaped by many processes. Genic regions are vulnerable to mutation but are preferentially protected by transcription-coupled repair\n              1\n              . In microorganisms, transcription has been demonstrated to be mutagenic\n              2,3\n              ; however, the impact of transcription-associated mutagenesis remains to be established in higher eukaryotes\n              4\n              . Here we show that ID4—a cancer insertion–deletion (indel) mutation signature of unknown aetiology\n              5\n              characterized by short (2 to 5 base pair) deletions —is due to a transcription-associated mutagenesis process. We demonstrate that defective ribonucleotide excision repair in mammals is associated with the ID4 signature, with mutations occurring at a TNT sequence motif, implicating topoisomerase 1 (TOP1) activity at sites of genome-embedded ribonucleotides as a mechanistic basis. Such TOP1-mediated deletions occur somatically in cancer, and the ID-TOP1 signature is also found in physiological settings, contributing to genic de novo indel mutations in the germline. Thus, although topoisomerases protect against genome instability by relieving topological stress\n              6\n              , their activity may also be an important source of mutations in the human genome.","container-title":"Nature","DOI":"10.1038/s41586-022-04403-y","ISSN":"0028-0836, 1476-4687","issue":"7898","journalAbbreviation":"Nature","language":"en","page":"623-631","source":"DOI.org (Crossref)","title":"Signatures of TOP1 transcription-associated mutagenesis in cancer and germline","volume":"602","author":[{"family":"Reijns","given":"Martin A. M."},{"family":"Parry","given":"David A."},{"family":"Williams","given":"Thomas C."},{"family":"Nadeu","given":"Ferran"},{"family":"Hindshaw","given":"Rebecca L."},{"family":"Rios Szwed","given":"Diana O."},{"family":"Nicholson","given":"Michael D."},{"family":"Carroll","given":"Paula"},{"family":"Boyle","given":"Shelagh"},{"family":"Royo","given":"Romina"},{"family":"Cornish","given":"Alex J."},{"family":"Xiang","given":"Hang"},{"family":"Ridout","given":"Kate"},{"literal":"The Genomics England Research Consortium"},{"family":"Ambrose","given":"John C."},{"family":"Arumugam","given":"Prabhu"},{"family":"Bevers","given":"Roel"},{"family":"Bleda","given":"Marta"},{"family":"Boardman-Pretty","given":"Freya"},{"family":"Boustred","given":"Christopher R."},{"family":"Brittain","given":"Helen"},{"family":"Caulfield","given":"Mark J."},{"family":"Chan","given":"Georgia C."},{"family":"Elgar","given":"Greg"},{"family":"Fowler","given":"Tom"},{"family":"Giess","given":"Adam"},{"family":"Hamblin","given":"Angela"},{"family":"Henderson","given":"Shirley"},{"family":"Hubbard","given":"Tim J. P."},{"family":"Jackson","given":"Rob"},{"family":"Jones","given":"Louise J."},{"family":"Kasperaviciute","given":"Dalia"},{"family":"Kayikci","given":"Melis"},{"family":"Kousathanas","given":"Athanasios"},{"family":"Lahnstein","given":"Lea"},{"family":"Leigh","given":"Sarah E. A."},{"family":"Leong","given":"Ivonne U. S."},{"family":"Lopez","given":"Javier F."},{"family":"Maleady-Crowe","given":"Fiona"},{"family":"McEntagart","given":"Meriel"},{"family":"Minneci","given":"Federico"},{"family":"Moutsianas","given":"Loukas"},{"family":"Mueller","given":"Michael"},{"family":"Murugaesu","given":"Nirupa"},{"family":"Need","given":"Anna C."},{"family":"O’Donovan","given":"Peter"},{"family":"Odhams","given":"Chris A."},{"family":"Patch","given":"Christine"},{"family":"Pereira","given":"Mariana Buongermino"},{"family":"Perez-Gil","given":"Daniel"},{"family":"Pullinger","given":"John"},{"family":"Rahim","given":"Tahrima"},{"family":"Rendon","given":"Augusto"},{"family":"Rogers","given":"Tim"},{"family":"Savage","given":"Kevin"},{"family":"Sawant","given":"Kushmita"},{"family":"Scott","given":"Richard H."},{"family":"Siddiq","given":"Afshan"},{"family":"Sieghart","given":"Alexander"},{"family":"Smith","given":"Samuel C."},{"family":"Sosinsky","given":"Alona"},{"family":"Stuckey","given":"Alexander"},{"family":"Tanguy","given":"Mélanie"},{"family":"Taylor Tavares","given":"Ana Lisa"},{"family":"Thomas","given":"Ellen R. A."},{"family":"Thompson","given":"Simon R."},{"family":"Tucci","given":"Arianna"},{"family":"Welland","given":"Matthew J."},{"family":"Williams","given":"Eleanor"},{"family":"Witkowska","given":"Katarzyna"},{"family":"Wood","given":"Suzanne M."},{"literal":"Colorectal Cancer Domain UK 100,000 Genomes Project"},{"family":"Chubb","given":"Daniel"},{"family":"Cornish","given":"Alex"},{"family":"Kinnersley","given":"Ben"},{"family":"Houlston","given":"Richard"},{"family":"Wedge","given":"David"},{"family":"Gruber","given":"Andreas"},{"family":"Frangou","given":"Anna"},{"family":"Cross","given":"William"},{"family":"Graham","given":"Trevor"},{"family":"Sottoriva","given":"Andrea"},{"family":"Caravagna","given":"Gulio"},{"family":"Lopez-Bigas","given":"Nuria"},{"family":"Arnedo-Pac","given":"Claudia"},{"family":"Church","given":"David"},{"family":"Culliford","given":"Richard"},{"family":"Thorn","given":"Steve"},{"family":"Quirke","given":"Phil"},{"family":"Wood","given":"Henry"},{"family":"Tomlinson","given":"Ian"},{"family":"Noyvert","given":"Boris"},{"family":"Schuh","given":"Anna"},{"family":"Aden","given":"Konrad"},{"family":"Palles","given":"Claire"},{"family":"Campo","given":"Elias"},{"family":"Stankovic","given":"Tatjana"},{"family":"Taylor","given":"Martin S."},{"family":"Jackson","given":"Andrew P."}],"issued":{"date-parts":[["2022",2,24]]}}}],"schema":"https://github.com/citation-style-language/schema/raw/master/csl-citation.json"} </w:instrText>
-      </w:r>
-      <w:r>
-        <w:rPr>
-          <w:rFonts w:ascii="Times New Roman" w:hAnsi="Times New Roman" w:cs="Times New Roman"/>
-          <w:sz w:val="24"/>
-          <w:szCs w:val="24"/>
-        </w:rPr>
-        <w:fldChar w:fldCharType="separate"/>
-      </w:r>
-      <w:r>
-        <w:rPr>
-          <w:rFonts w:ascii="Times New Roman" w:hAnsi="Times New Roman" w:cs="Times New Roman"/>
-          <w:sz w:val="24"/>
-        </w:rPr>
-        <w:t>(Jin et al. 2024; Koh et al. 2025; Reijns et al. 2022)</w:t>
-      </w:r>
-      <w:r>
-        <w:rPr>
-          <w:rFonts w:ascii="Times New Roman" w:hAnsi="Times New Roman" w:cs="Times New Roman"/>
-          <w:sz w:val="24"/>
-          <w:szCs w:val="24"/>
-        </w:rPr>
-        <w:fldChar w:fldCharType="end"/>
-      </w:r>
-      <w:r>
-        <w:rPr>
-          <w:rFonts w:ascii="Times New Roman" w:hAnsi="Times New Roman" w:cs="Times New Roman"/>
-          <w:sz w:val="24"/>
-          <w:szCs w:val="24"/>
-        </w:rPr>
-        <w:t xml:space="preserve">. Here, for the first time, we identified C_ID4 and H_ID29, along with their corresponding </w:t>
+        <w:t>(corresponding to ID-TOP1-TAM) lacks signals representing the removal of 1–3 bp sequences from regions with more than three repeats or microhomologies.</w:t>
+      </w:r>
+      <w:r>
+        <w:rPr>
+          <w:rFonts w:ascii="Times New Roman" w:hAnsi="Times New Roman" w:cs="Times New Roman"/>
+          <w:sz w:val="24"/>
+          <w:szCs w:val="24"/>
+        </w:rPr>
+        <w:t xml:space="preserve"> This pattern is also reflected in the </w:t>
       </w:r>
       <w:r>
         <w:rPr>
@@ -10937,39 +11522,16 @@
           <w:sz w:val="24"/>
           <w:szCs w:val="24"/>
         </w:rPr>
-        <w:t xml:space="preserve">9 representations (InsDel4a, InsDel4b, and InsDel29), using a de novo extraction approach. </w:t>
-      </w:r>
-      <w:r>
-        <w:rPr>
-          <w:rFonts w:ascii="Times New Roman" w:hAnsi="Times New Roman" w:cs="Times New Roman"/>
-          <w:sz w:val="24"/>
-          <w:szCs w:val="24"/>
-        </w:rPr>
-        <w:t>Compared to C_ID4, H_ID29 (corresponding to ID-TOP1-TAM) lacks signals representing the removal of 1–3 bp sequences from regions with more than three repeats or microhomologies.</w:t>
-      </w:r>
-      <w:r>
-        <w:rPr>
-          <w:rFonts w:ascii="Times New Roman" w:hAnsi="Times New Roman" w:cs="Times New Roman"/>
-          <w:sz w:val="24"/>
-          <w:szCs w:val="24"/>
-        </w:rPr>
-        <w:t xml:space="preserve"> This pattern is also reflected in the </w:t>
-      </w:r>
-      <w:r>
-        <w:rPr>
-          <w:rFonts w:ascii="Times New Roman" w:hAnsi="Times New Roman" w:cs="Times New Roman"/>
-          <w:sz w:val="24"/>
-          <w:szCs w:val="24"/>
-        </w:rPr>
-        <w:t>Indel8</w:t>
-      </w:r>
-      <w:r>
-        <w:rPr>
-          <w:rFonts w:ascii="Times New Roman" w:hAnsi="Times New Roman" w:cs="Times New Roman"/>
-          <w:sz w:val="24"/>
-          <w:szCs w:val="24"/>
-        </w:rPr>
-        <w:t>9 representations: InsDel4a and InsDel4b show a higher proportion of peaks at L(3,):</w:t>
+        <w:t>9 representations: InsDel4a and InsDel4b show a higher proportion of peaks at L(3,</w:t>
+      </w:r>
+      <w:proofErr w:type="gramStart"/>
+      <w:r>
+        <w:rPr>
+          <w:rFonts w:ascii="Times New Roman" w:hAnsi="Times New Roman" w:cs="Times New Roman"/>
+          <w:sz w:val="24"/>
+          <w:szCs w:val="24"/>
+        </w:rPr>
+        <w:t>):</w:t>
       </w:r>
       <w:r>
         <w:rPr>
@@ -10979,16 +11541,9 @@
           <w:sz w:val="24"/>
           <w:szCs w:val="24"/>
         </w:rPr>
-        <w:t>U(3,)</w:t>
-      </w:r>
-      <w:r>
-        <w:rPr>
-          <w:rFonts w:ascii="Times New Roman" w:hAnsi="Times New Roman" w:cs="Times New Roman"/>
-          <w:sz w:val="24"/>
-          <w:szCs w:val="24"/>
-        </w:rPr>
-        <w:t>:</w:t>
-      </w:r>
+        <w:t>U</w:t>
+      </w:r>
+      <w:proofErr w:type="gramEnd"/>
       <w:r>
         <w:rPr>
           <w:rFonts w:ascii="Times New Roman" w:hAnsi="Times New Roman" w:cs="Times New Roman"/>
@@ -10997,16 +11552,9 @@
           <w:sz w:val="24"/>
           <w:szCs w:val="24"/>
         </w:rPr>
-        <w:t>R(2,9)</w:t>
-      </w:r>
-      <w:r>
-        <w:rPr>
-          <w:rFonts w:ascii="Times New Roman" w:hAnsi="Times New Roman" w:cs="Times New Roman"/>
-          <w:sz w:val="24"/>
-          <w:szCs w:val="24"/>
-        </w:rPr>
-        <w:t>, while InsDel29 is dominated by the peak at L(2,8):</w:t>
-      </w:r>
+        <w:t>(3,</w:t>
+      </w:r>
+      <w:proofErr w:type="gramStart"/>
       <w:r>
         <w:rPr>
           <w:rFonts w:ascii="Times New Roman" w:hAnsi="Times New Roman" w:cs="Times New Roman"/>
@@ -11015,7 +11563,7 @@
           <w:sz w:val="24"/>
           <w:szCs w:val="24"/>
         </w:rPr>
-        <w:t>U(1,2)</w:t>
+        <w:t>)</w:t>
       </w:r>
       <w:r>
         <w:rPr>
@@ -11033,7 +11581,96 @@
           <w:sz w:val="24"/>
           <w:szCs w:val="24"/>
         </w:rPr>
-        <w:t>R(2,4)</w:t>
+        <w:t>R</w:t>
+      </w:r>
+      <w:proofErr w:type="gramEnd"/>
+      <w:r>
+        <w:rPr>
+          <w:rFonts w:ascii="Times New Roman" w:hAnsi="Times New Roman" w:cs="Times New Roman"/>
+          <w:i/>
+          <w:iCs/>
+          <w:sz w:val="24"/>
+          <w:szCs w:val="24"/>
+        </w:rPr>
+        <w:t>(2,9)</w:t>
+      </w:r>
+      <w:r>
+        <w:rPr>
+          <w:rFonts w:ascii="Times New Roman" w:hAnsi="Times New Roman" w:cs="Times New Roman"/>
+          <w:sz w:val="24"/>
+          <w:szCs w:val="24"/>
+        </w:rPr>
+        <w:t>, while InsDel29 is dominated by the peak at L(2,8</w:t>
+      </w:r>
+      <w:proofErr w:type="gramStart"/>
+      <w:r>
+        <w:rPr>
+          <w:rFonts w:ascii="Times New Roman" w:hAnsi="Times New Roman" w:cs="Times New Roman"/>
+          <w:sz w:val="24"/>
+          <w:szCs w:val="24"/>
+        </w:rPr>
+        <w:t>):</w:t>
+      </w:r>
+      <w:r>
+        <w:rPr>
+          <w:rFonts w:ascii="Times New Roman" w:hAnsi="Times New Roman" w:cs="Times New Roman"/>
+          <w:i/>
+          <w:iCs/>
+          <w:sz w:val="24"/>
+          <w:szCs w:val="24"/>
+        </w:rPr>
+        <w:t>U</w:t>
+      </w:r>
+      <w:proofErr w:type="gramEnd"/>
+      <w:r>
+        <w:rPr>
+          <w:rFonts w:ascii="Times New Roman" w:hAnsi="Times New Roman" w:cs="Times New Roman"/>
+          <w:i/>
+          <w:iCs/>
+          <w:sz w:val="24"/>
+          <w:szCs w:val="24"/>
+        </w:rPr>
+        <w:t>(1,2</w:t>
+      </w:r>
+      <w:proofErr w:type="gramStart"/>
+      <w:r>
+        <w:rPr>
+          <w:rFonts w:ascii="Times New Roman" w:hAnsi="Times New Roman" w:cs="Times New Roman"/>
+          <w:i/>
+          <w:iCs/>
+          <w:sz w:val="24"/>
+          <w:szCs w:val="24"/>
+        </w:rPr>
+        <w:t>)</w:t>
+      </w:r>
+      <w:r>
+        <w:rPr>
+          <w:rFonts w:ascii="Times New Roman" w:hAnsi="Times New Roman" w:cs="Times New Roman"/>
+          <w:sz w:val="24"/>
+          <w:szCs w:val="24"/>
+        </w:rPr>
+        <w:t>:</w:t>
+      </w:r>
+      <w:r>
+        <w:rPr>
+          <w:rFonts w:ascii="Times New Roman" w:hAnsi="Times New Roman" w:cs="Times New Roman"/>
+          <w:i/>
+          <w:iCs/>
+          <w:sz w:val="24"/>
+          <w:szCs w:val="24"/>
+        </w:rPr>
+        <w:t>R</w:t>
+      </w:r>
+      <w:proofErr w:type="gramEnd"/>
+      <w:r>
+        <w:rPr>
+          <w:rFonts w:ascii="Times New Roman" w:hAnsi="Times New Roman" w:cs="Times New Roman"/>
+          <w:i/>
+          <w:iCs/>
+          <w:sz w:val="24"/>
+          <w:szCs w:val="24"/>
+        </w:rPr>
+        <w:t>(2,4)</w:t>
       </w:r>
       <w:r>
         <w:rPr>
@@ -11053,13 +11690,13 @@
           <w:szCs w:val="24"/>
         </w:rPr>
       </w:pPr>
-      <w:commentRangeStart w:id="107"/>
-      <w:commentRangeEnd w:id="107"/>
+      <w:commentRangeStart w:id="112"/>
+      <w:commentRangeEnd w:id="112"/>
       <w:r>
         <w:rPr>
           <w:rStyle w:val="CommentReference"/>
         </w:rPr>
-        <w:commentReference w:id="107"/>
+        <w:commentReference w:id="112"/>
       </w:r>
       <w:r>
         <w:t xml:space="preserve"> </w:t>
@@ -11160,7 +11797,25 @@
           <w:sz w:val="24"/>
           <w:szCs w:val="24"/>
         </w:rPr>
-        <w:t xml:space="preserve"> genomes, we observed 2 bp deletion patterns similar to those of H_ID29, although deletions within microhomology were depleted (Williams et al. 2019; Conover et al. 2015</w:t>
+        <w:t xml:space="preserve"> genomes, we observed 2 bp deletion patterns </w:t>
+      </w:r>
+      <w:proofErr w:type="gramStart"/>
+      <w:r>
+        <w:rPr>
+          <w:rFonts w:ascii="Times New Roman" w:hAnsi="Times New Roman" w:cs="Times New Roman"/>
+          <w:sz w:val="24"/>
+          <w:szCs w:val="24"/>
+        </w:rPr>
+        <w:t>similar to</w:t>
+      </w:r>
+      <w:proofErr w:type="gramEnd"/>
+      <w:r>
+        <w:rPr>
+          <w:rFonts w:ascii="Times New Roman" w:hAnsi="Times New Roman" w:cs="Times New Roman"/>
+          <w:sz w:val="24"/>
+          <w:szCs w:val="24"/>
+        </w:rPr>
+        <w:t xml:space="preserve"> those of H_ID29, although deletions within microhomology were depleted (Williams et al. 2019; Conover et al. 2015</w:t>
       </w:r>
       <w:r>
         <w:rPr>
@@ -11232,7 +11887,25 @@
           <w:sz w:val="24"/>
           <w:szCs w:val="24"/>
         </w:rPr>
-        <w:t xml:space="preserve">). The primary peak predominantly represents the deletion of CT from 5’-CTCT-3’ (or AG from 5’-AGAG-3’), as indicated by the extended sequence analysis of RNASEH2B-KO cell lines and </w:t>
+        <w:t>). The primary peak predominantly represents the deletion of CT from 5’-CTCT-3’ (or AG from 5’-AGAG</w:t>
+      </w:r>
+      <w:proofErr w:type="gramStart"/>
+      <w:r>
+        <w:rPr>
+          <w:rFonts w:ascii="Times New Roman" w:hAnsi="Times New Roman" w:cs="Times New Roman"/>
+          <w:sz w:val="24"/>
+          <w:szCs w:val="24"/>
+        </w:rPr>
+        <w:t>-3</w:t>
+      </w:r>
+      <w:proofErr w:type="gramEnd"/>
+      <w:r>
+        <w:rPr>
+          <w:rFonts w:ascii="Times New Roman" w:hAnsi="Times New Roman" w:cs="Times New Roman"/>
+          <w:sz w:val="24"/>
+          <w:szCs w:val="24"/>
+        </w:rPr>
+        <w:t xml:space="preserve">’), as indicated by the extended sequence analysis of RNASEH2B-KO cell lines and </w:t>
       </w:r>
       <w:r>
         <w:rPr>
@@ -11320,16 +11993,7 @@
           <w:sz w:val="24"/>
           <w:szCs w:val="24"/>
         </w:rPr>
-        <w:t xml:space="preserve"> on each </w:t>
-      </w:r>
-      <w:r>
-        <w:rPr>
-          <w:rFonts w:ascii="Times New Roman" w:hAnsi="Times New Roman" w:cs="Times New Roman" w:hint="eastAsia"/>
-          <w:sz w:val="24"/>
-          <w:szCs w:val="24"/>
-        </w:rPr>
-        <w:lastRenderedPageBreak/>
-        <w:t xml:space="preserve">position </w:t>
+        <w:t xml:space="preserve"> on each position </w:t>
       </w:r>
       <w:r>
         <w:rPr>
@@ -11531,7 +12195,16 @@
           <w:sz w:val="24"/>
           <w:szCs w:val="24"/>
         </w:rPr>
-        <w:t xml:space="preserve">B-D). In contrast, C_ID4 displays a more balanced preference for deleting CT and TT within tandem repeats, with a prevalent CTNTN motif found in microhomologies (Figure </w:t>
+        <w:t xml:space="preserve">B-D). In contrast, </w:t>
+      </w:r>
+      <w:r>
+        <w:rPr>
+          <w:rFonts w:ascii="Times New Roman" w:hAnsi="Times New Roman" w:cs="Times New Roman"/>
+          <w:sz w:val="24"/>
+          <w:szCs w:val="24"/>
+        </w:rPr>
+        <w:lastRenderedPageBreak/>
+        <w:t xml:space="preserve">C_ID4 displays a more balanced preference for deleting CT and TT within tandem repeats, with a prevalent CTNTN motif found in microhomologies (Figure </w:t>
       </w:r>
       <w:r>
         <w:rPr>
@@ -11613,7 +12286,25 @@
           <w:sz w:val="24"/>
           <w:szCs w:val="24"/>
         </w:rPr>
-        <w:t xml:space="preserve"> novel mutational signature identified through de novo extraction from cancer genomic data, suggesting its association with TOP1-dependent deletions in RNASEH2A and/or RNASEH2B deficient cells. Previous work by </w:t>
+        <w:t xml:space="preserve"> novel mutational </w:t>
+      </w:r>
+      <w:proofErr w:type="gramStart"/>
+      <w:r>
+        <w:rPr>
+          <w:rFonts w:ascii="Times New Roman" w:hAnsi="Times New Roman" w:cs="Times New Roman"/>
+          <w:sz w:val="24"/>
+          <w:szCs w:val="24"/>
+        </w:rPr>
+        <w:t>signature</w:t>
+      </w:r>
+      <w:proofErr w:type="gramEnd"/>
+      <w:r>
+        <w:rPr>
+          <w:rFonts w:ascii="Times New Roman" w:hAnsi="Times New Roman" w:cs="Times New Roman"/>
+          <w:sz w:val="24"/>
+          <w:szCs w:val="24"/>
+        </w:rPr>
+        <w:t xml:space="preserve"> identified through de novo extraction from cancer genomic data, suggesting its association with TOP1-dependent deletions in RNASEH2A and/or RNASEH2B deficient cells. Previous work by </w:t>
       </w:r>
       <w:proofErr w:type="spellStart"/>
       <w:r>
@@ -11971,16 +12662,7 @@
           <w:sz w:val="24"/>
           <w:szCs w:val="24"/>
         </w:rPr>
-        <w:t xml:space="preserve"> that H_ID29 is associated with </w:t>
-      </w:r>
-      <w:r>
-        <w:rPr>
-          <w:rFonts w:ascii="Times New Roman" w:hAnsi="Times New Roman" w:cs="Times New Roman" w:hint="eastAsia"/>
-          <w:sz w:val="24"/>
-          <w:szCs w:val="24"/>
-        </w:rPr>
-        <w:lastRenderedPageBreak/>
-        <w:t xml:space="preserve">a transcription associated mutational process. </w:t>
+        <w:t xml:space="preserve"> that H_ID29 is associated with a transcription associated mutational process. </w:t>
       </w:r>
       <w:r>
         <w:rPr>
@@ -12044,6 +12726,7 @@
           <w:sz w:val="24"/>
           <w:szCs w:val="24"/>
         </w:rPr>
+        <w:lastRenderedPageBreak/>
         <w:t>T</w:t>
       </w:r>
       <w:r>
@@ -12070,7 +12753,43 @@
           <w:sz w:val="24"/>
           <w:szCs w:val="24"/>
         </w:rPr>
-        <w:t xml:space="preserve"> et al., 2018). We excluded DEL:1:T:5+ and INS:1:T:5+ indels from our analysis, as these are predominantly driven by C_ID1 and C_ID2, and single-base thymine insertions/deletions in poly-T regions are rarely biologically consequential. Among the genes most frequently affected by insertions were ARID1A, PHOX2B, TP53, and PTEN, with contributions from signatures linked to DNA replication slippage, defective mismatch repair (MMR), TOP1-TAM, and TOP2A pK743N (Figure </w:t>
+        <w:t xml:space="preserve"> et al., 2018). We excluded DEL:</w:t>
+      </w:r>
+      <w:proofErr w:type="gramStart"/>
+      <w:r>
+        <w:rPr>
+          <w:rFonts w:ascii="Times New Roman" w:hAnsi="Times New Roman" w:cs="Times New Roman"/>
+          <w:sz w:val="24"/>
+          <w:szCs w:val="24"/>
+        </w:rPr>
+        <w:t>1:T</w:t>
+      </w:r>
+      <w:proofErr w:type="gramEnd"/>
+      <w:r>
+        <w:rPr>
+          <w:rFonts w:ascii="Times New Roman" w:hAnsi="Times New Roman" w:cs="Times New Roman"/>
+          <w:sz w:val="24"/>
+          <w:szCs w:val="24"/>
+        </w:rPr>
+        <w:t>:5+ and INS:</w:t>
+      </w:r>
+      <w:proofErr w:type="gramStart"/>
+      <w:r>
+        <w:rPr>
+          <w:rFonts w:ascii="Times New Roman" w:hAnsi="Times New Roman" w:cs="Times New Roman"/>
+          <w:sz w:val="24"/>
+          <w:szCs w:val="24"/>
+        </w:rPr>
+        <w:t>1:T</w:t>
+      </w:r>
+      <w:proofErr w:type="gramEnd"/>
+      <w:r>
+        <w:rPr>
+          <w:rFonts w:ascii="Times New Roman" w:hAnsi="Times New Roman" w:cs="Times New Roman"/>
+          <w:sz w:val="24"/>
+          <w:szCs w:val="24"/>
+        </w:rPr>
+        <w:t xml:space="preserve">:5+ indels from our analysis, as these are predominantly driven by C_ID1 and C_ID2, and single-base thymine insertions/deletions in poly-T regions are rarely biologically consequential. Among the genes most frequently affected by insertions were ARID1A, PHOX2B, TP53, and PTEN, with contributions from signatures linked to DNA replication slippage, defective mismatch repair (MMR), TOP1-TAM, and TOP2A pK743N (Figure </w:t>
       </w:r>
       <w:r>
         <w:rPr>
@@ -12104,7 +12823,25 @@
           <w:sz w:val="24"/>
           <w:szCs w:val="24"/>
         </w:rPr>
-        <w:t>Deletions were most prevalent in genes such as ARID1A, EGFR, TP53, RNF43, and KMT2D, primarily driven by DNA replication slippage, defective MMR, non-homologous end joining (NHEJ) DNA repair, and tobacco smoking-associated signatures. TP53 exhibited diverse deletion patterns influenced by distinct mutational processes. Tobacco smoking-associated signatures predominantly drove single-base cytosine deletions (DEL:C:1:1), while TOP1-TAM signatures mediated 2 bp deletions arising from tandem repeats or microhomologies. Additionally, defective homologous recombination (HR) and NHEJ DNA repair drove de novo deletions exceeding 5 bp.</w:t>
+        <w:t>Deletions were most prevalent in genes such as ARID1A, EGFR, TP53, RNF43, and KMT2D, primarily driven by DNA replication slippage, defective MMR, non-homologous end joining (NHEJ) DNA repair, and tobacco smoking-associated signatures. TP53 exhibited diverse deletion patterns influenced by distinct mutational processes. Tobacco smoking-associated signatures predominantly drove single-base cytosine deletions (DEL:</w:t>
+      </w:r>
+      <w:proofErr w:type="gramStart"/>
+      <w:r>
+        <w:rPr>
+          <w:rFonts w:ascii="Times New Roman" w:hAnsi="Times New Roman" w:cs="Times New Roman"/>
+          <w:sz w:val="24"/>
+          <w:szCs w:val="24"/>
+        </w:rPr>
+        <w:t>C:1:1</w:t>
+      </w:r>
+      <w:proofErr w:type="gramEnd"/>
+      <w:r>
+        <w:rPr>
+          <w:rFonts w:ascii="Times New Roman" w:hAnsi="Times New Roman" w:cs="Times New Roman"/>
+          <w:sz w:val="24"/>
+          <w:szCs w:val="24"/>
+        </w:rPr>
+        <w:t>), while TOP1-TAM signatures mediated 2 bp deletions arising from tandem repeats or microhomologies. Additionally, defective homologous recombination (HR) and NHEJ DNA repair drove de novo deletions exceeding 5 bp.</w:t>
       </w:r>
     </w:p>
     <w:p>
@@ -12122,7 +12859,6 @@
           <w:sz w:val="24"/>
           <w:szCs w:val="24"/>
         </w:rPr>
-        <w:lastRenderedPageBreak/>
         <w:t xml:space="preserve">We further explored the distribution of TP53 deletions across cancer types. While tobacco smoking signatures dominated in lung cancers (Figure S11), NHEJ DNA repair was the primary driver of TP53 deletions in bladder and biliary cancers. This divergence underscores how tissue-specific mutational processes </w:t>
       </w:r>
       <w:r>
@@ -12131,7 +12867,25 @@
           <w:sz w:val="24"/>
           <w:szCs w:val="24"/>
         </w:rPr>
-        <w:t>drive the key gene mutations in different type of cancers</w:t>
+        <w:t xml:space="preserve">drive the key gene mutations in different </w:t>
+      </w:r>
+      <w:proofErr w:type="gramStart"/>
+      <w:r>
+        <w:rPr>
+          <w:rFonts w:ascii="Times New Roman" w:hAnsi="Times New Roman" w:cs="Times New Roman" w:hint="eastAsia"/>
+          <w:sz w:val="24"/>
+          <w:szCs w:val="24"/>
+        </w:rPr>
+        <w:t>type</w:t>
+      </w:r>
+      <w:proofErr w:type="gramEnd"/>
+      <w:r>
+        <w:rPr>
+          <w:rFonts w:ascii="Times New Roman" w:hAnsi="Times New Roman" w:cs="Times New Roman" w:hint="eastAsia"/>
+          <w:sz w:val="24"/>
+          <w:szCs w:val="24"/>
+        </w:rPr>
+        <w:t xml:space="preserve"> of cancers</w:t>
       </w:r>
     </w:p>
     <w:p>
@@ -12197,6 +12951,7 @@
           <w:sz w:val="24"/>
           <w:szCs w:val="24"/>
         </w:rPr>
+        <w:lastRenderedPageBreak/>
         <w:t xml:space="preserve">Using a novel nonparametric Bayesian approach, we analyzed over 7,000 whole-genome sequencing (WGS) tumor samples </w:t>
       </w:r>
       <w:r>
@@ -12559,16 +13314,7 @@
           <w:sz w:val="24"/>
           <w:szCs w:val="24"/>
         </w:rPr>
-        <w:t xml:space="preserve"> PCAWG indel genomes and discovered 25 indel mutational signatures, including 9 </w:t>
-      </w:r>
-      <w:r>
-        <w:rPr>
-          <w:rFonts w:ascii="Times New Roman" w:hAnsi="Times New Roman" w:cs="Times New Roman"/>
-          <w:sz w:val="24"/>
-          <w:szCs w:val="24"/>
-        </w:rPr>
-        <w:lastRenderedPageBreak/>
-        <w:t xml:space="preserve">novel signatures. </w:t>
+        <w:t xml:space="preserve"> PCAWG indel genomes and discovered 25 indel mutational signatures, including 9 novel signatures. </w:t>
       </w:r>
       <w:r>
         <w:rPr>
@@ -12668,12 +13414,14 @@
           <w:szCs w:val="24"/>
         </w:rPr>
       </w:pPr>
-      <w:r>
-        <w:rPr>
-          <w:rFonts w:ascii="Times New Roman" w:hAnsi="Times New Roman" w:cs="Times New Roman"/>
-          <w:sz w:val="24"/>
-          <w:szCs w:val="24"/>
-        </w:rPr>
+      <w:proofErr w:type="gramStart"/>
+      <w:r>
+        <w:rPr>
+          <w:rFonts w:ascii="Times New Roman" w:hAnsi="Times New Roman" w:cs="Times New Roman"/>
+          <w:sz w:val="24"/>
+          <w:szCs w:val="24"/>
+        </w:rPr>
+        <w:lastRenderedPageBreak/>
         <w:t>.</w:t>
       </w:r>
       <w:r>
@@ -12682,7 +13430,16 @@
           <w:sz w:val="24"/>
           <w:szCs w:val="24"/>
         </w:rPr>
-        <w:t>The identification of novel mutational signatures often poses challenges in linking them to specific mutational processes, a complexity exacerbated by the diverse mutational landscapes observed across pan-cancer datasets. By integrating additional data into mutational signature analysis, we anticipate uncovering further signatures that more comprehensively characterize genomic mutational processes.</w:t>
+        <w:t>The</w:t>
+      </w:r>
+      <w:proofErr w:type="gramEnd"/>
+      <w:r>
+        <w:rPr>
+          <w:rFonts w:ascii="Times New Roman" w:hAnsi="Times New Roman" w:cs="Times New Roman"/>
+          <w:sz w:val="24"/>
+          <w:szCs w:val="24"/>
+        </w:rPr>
+        <w:t xml:space="preserve"> identification of novel mutational signatures often poses challenges in linking them to specific mutational processes, a complexity exacerbated by the diverse mutational landscapes observed across pan-cancer datasets. By integrating additional data into mutational signature analysis, we anticipate uncovering further signatures that more comprehensively characterize genomic mutational processes.</w:t>
       </w:r>
       <w:r>
         <w:rPr>
@@ -12861,13 +13618,23 @@
         </w:rPr>
         <w:t xml:space="preserve">used for mutational signature extraction </w:t>
       </w:r>
-      <w:r>
-        <w:rPr>
-          <w:rFonts w:ascii="Times New Roman" w:hAnsi="Times New Roman" w:cs="Times New Roman"/>
-          <w:sz w:val="24"/>
-          <w:szCs w:val="24"/>
-        </w:rPr>
-        <w:t xml:space="preserve">were provided in </w:t>
+      <w:proofErr w:type="gramStart"/>
+      <w:r>
+        <w:rPr>
+          <w:rFonts w:ascii="Times New Roman" w:hAnsi="Times New Roman" w:cs="Times New Roman"/>
+          <w:sz w:val="24"/>
+          <w:szCs w:val="24"/>
+        </w:rPr>
+        <w:t>were</w:t>
+      </w:r>
+      <w:proofErr w:type="gramEnd"/>
+      <w:r>
+        <w:rPr>
+          <w:rFonts w:ascii="Times New Roman" w:hAnsi="Times New Roman" w:cs="Times New Roman"/>
+          <w:sz w:val="24"/>
+          <w:szCs w:val="24"/>
+        </w:rPr>
+        <w:t xml:space="preserve"> provided in </w:t>
       </w:r>
       <w:r>
         <w:rPr>
@@ -12990,16 +13757,7 @@
           <w:sz w:val="24"/>
           <w:szCs w:val="24"/>
         </w:rPr>
-        <w:t xml:space="preserve">Hartwig Medical Foundation through standardized procedures and </w:t>
-      </w:r>
-      <w:r>
-        <w:rPr>
-          <w:rFonts w:ascii="Times New Roman" w:hAnsi="Times New Roman" w:cs="Times New Roman"/>
-          <w:sz w:val="24"/>
-          <w:szCs w:val="24"/>
-        </w:rPr>
-        <w:lastRenderedPageBreak/>
-        <w:t>request forms that can be found at https://www.hartwigmedicalfoundation.nl/en/appyling-for-data/</w:t>
+        <w:t>Hartwig Medical Foundation through standardized procedures and request forms that can be found at https://www.hartwigmedicalfoundation.nl/en/appyling-for-data/</w:t>
       </w:r>
       <w:r>
         <w:rPr>
@@ -13098,13 +13856,41 @@
         </w:rPr>
         <w:t xml:space="preserve"> </w:t>
       </w:r>
-      <w:r>
-        <w:rPr>
-          <w:rFonts w:ascii="Times New Roman" w:hAnsi="Times New Roman" w:cs="Times New Roman"/>
-          <w:sz w:val="24"/>
-          <w:szCs w:val="24"/>
-        </w:rPr>
-        <w:t>These data was also provided in</w:t>
+      <w:proofErr w:type="gramStart"/>
+      <w:r>
+        <w:rPr>
+          <w:rFonts w:ascii="Times New Roman" w:hAnsi="Times New Roman" w:cs="Times New Roman"/>
+          <w:sz w:val="24"/>
+          <w:szCs w:val="24"/>
+        </w:rPr>
+        <w:t>These</w:t>
+      </w:r>
+      <w:proofErr w:type="gramEnd"/>
+      <w:r>
+        <w:rPr>
+          <w:rFonts w:ascii="Times New Roman" w:hAnsi="Times New Roman" w:cs="Times New Roman"/>
+          <w:sz w:val="24"/>
+          <w:szCs w:val="24"/>
+        </w:rPr>
+        <w:t xml:space="preserve"> data </w:t>
+      </w:r>
+      <w:proofErr w:type="gramStart"/>
+      <w:r>
+        <w:rPr>
+          <w:rFonts w:ascii="Times New Roman" w:hAnsi="Times New Roman" w:cs="Times New Roman"/>
+          <w:sz w:val="24"/>
+          <w:szCs w:val="24"/>
+        </w:rPr>
+        <w:t>was</w:t>
+      </w:r>
+      <w:proofErr w:type="gramEnd"/>
+      <w:r>
+        <w:rPr>
+          <w:rFonts w:ascii="Times New Roman" w:hAnsi="Times New Roman" w:cs="Times New Roman"/>
+          <w:sz w:val="24"/>
+          <w:szCs w:val="24"/>
+        </w:rPr>
+        <w:t xml:space="preserve"> also provided in</w:t>
       </w:r>
       <w:r>
         <w:rPr>
@@ -13318,6 +14104,7 @@
           <w:sz w:val="24"/>
           <w:szCs w:val="24"/>
         </w:rPr>
+        <w:lastRenderedPageBreak/>
         <w:t xml:space="preserve">We used </w:t>
       </w:r>
       <w:r>
@@ -13422,7 +14209,34 @@
           <w:sz w:val="24"/>
           <w:szCs w:val="24"/>
         </w:rPr>
-        <w:t xml:space="preserve">In both scenario, we used the following parameters: </w:t>
+        <w:t xml:space="preserve">In both </w:t>
+      </w:r>
+      <w:proofErr w:type="gramStart"/>
+      <w:r>
+        <w:rPr>
+          <w:rFonts w:ascii="Times New Roman" w:hAnsi="Times New Roman" w:cs="Times New Roman"/>
+          <w:sz w:val="24"/>
+          <w:szCs w:val="24"/>
+        </w:rPr>
+        <w:t>scenario</w:t>
+      </w:r>
+      <w:proofErr w:type="gramEnd"/>
+      <w:r>
+        <w:rPr>
+          <w:rFonts w:ascii="Times New Roman" w:hAnsi="Times New Roman" w:cs="Times New Roman"/>
+          <w:sz w:val="24"/>
+          <w:szCs w:val="24"/>
+        </w:rPr>
+        <w:t>, we used the following parameters</w:t>
+      </w:r>
+      <w:proofErr w:type="gramStart"/>
+      <w:r>
+        <w:rPr>
+          <w:rFonts w:ascii="Times New Roman" w:hAnsi="Times New Roman" w:cs="Times New Roman"/>
+          <w:sz w:val="24"/>
+          <w:szCs w:val="24"/>
+        </w:rPr>
+        <w:t xml:space="preserve">: </w:t>
       </w:r>
       <w:r>
         <w:rPr>
@@ -13442,6 +14256,7 @@
         <w:t>seedNumber</w:t>
       </w:r>
       <w:proofErr w:type="spellEnd"/>
+      <w:proofErr w:type="gramEnd"/>
       <w:r>
         <w:rPr>
           <w:rFonts w:ascii="Times New Roman" w:hAnsi="Times New Roman" w:cs="Times New Roman"/>
@@ -13469,6 +14284,7 @@
         <w:t xml:space="preserve">=1000, </w:t>
       </w:r>
       <w:proofErr w:type="spellStart"/>
+      <w:proofErr w:type="gramStart"/>
       <w:r>
         <w:rPr>
           <w:rFonts w:ascii="Times New Roman" w:hAnsi="Times New Roman" w:cs="Times New Roman"/>
@@ -13486,6 +14302,7 @@
         <w:t>plier</w:t>
       </w:r>
       <w:proofErr w:type="spellEnd"/>
+      <w:proofErr w:type="gramEnd"/>
       <w:r>
         <w:rPr>
           <w:rFonts w:ascii="Times New Roman" w:hAnsi="Times New Roman" w:cs="Times New Roman"/>
@@ -13495,6 +14312,7 @@
         <w:t xml:space="preserve">=20, </w:t>
       </w:r>
       <w:proofErr w:type="spellStart"/>
+      <w:proofErr w:type="gramStart"/>
       <w:r>
         <w:rPr>
           <w:rFonts w:ascii="Times New Roman" w:hAnsi="Times New Roman" w:cs="Times New Roman"/>
@@ -13504,6 +14322,7 @@
         <w:t>post.n</w:t>
       </w:r>
       <w:proofErr w:type="spellEnd"/>
+      <w:proofErr w:type="gramEnd"/>
       <w:r>
         <w:rPr>
           <w:rFonts w:ascii="Times New Roman" w:hAnsi="Times New Roman" w:cs="Times New Roman"/>
@@ -13513,6 +14332,7 @@
         <w:t xml:space="preserve"> = 200, </w:t>
       </w:r>
       <w:proofErr w:type="spellStart"/>
+      <w:proofErr w:type="gramStart"/>
       <w:r>
         <w:rPr>
           <w:rFonts w:ascii="Times New Roman" w:hAnsi="Times New Roman" w:cs="Times New Roman"/>
@@ -13522,6 +14342,7 @@
         <w:t>post.space</w:t>
       </w:r>
       <w:proofErr w:type="spellEnd"/>
+      <w:proofErr w:type="gramEnd"/>
       <w:r>
         <w:rPr>
           <w:rFonts w:ascii="Times New Roman" w:hAnsi="Times New Roman" w:cs="Times New Roman"/>
@@ -13531,13 +14352,23 @@
         <w:t xml:space="preserve"> = 100, </w:t>
       </w:r>
       <w:proofErr w:type="spellStart"/>
-      <w:r>
-        <w:rPr>
-          <w:rFonts w:ascii="Times New Roman" w:hAnsi="Times New Roman" w:cs="Times New Roman"/>
-          <w:sz w:val="24"/>
-          <w:szCs w:val="24"/>
-        </w:rPr>
-        <w:t>num.child.process</w:t>
+      <w:proofErr w:type="gramStart"/>
+      <w:r>
+        <w:rPr>
+          <w:rFonts w:ascii="Times New Roman" w:hAnsi="Times New Roman" w:cs="Times New Roman"/>
+          <w:sz w:val="24"/>
+          <w:szCs w:val="24"/>
+        </w:rPr>
+        <w:t>num.child</w:t>
+      </w:r>
+      <w:proofErr w:type="gramEnd"/>
+      <w:r>
+        <w:rPr>
+          <w:rFonts w:ascii="Times New Roman" w:hAnsi="Times New Roman" w:cs="Times New Roman"/>
+          <w:sz w:val="24"/>
+          <w:szCs w:val="24"/>
+        </w:rPr>
+        <w:t>.process</w:t>
       </w:r>
       <w:proofErr w:type="spellEnd"/>
       <w:r>
@@ -13549,6 +14380,7 @@
         <w:t xml:space="preserve">=20, </w:t>
       </w:r>
       <w:proofErr w:type="spellStart"/>
+      <w:proofErr w:type="gramStart"/>
       <w:r>
         <w:rPr>
           <w:rFonts w:ascii="Times New Roman" w:hAnsi="Times New Roman" w:cs="Times New Roman"/>
@@ -13558,6 +14390,7 @@
         <w:t>gamma.alpha</w:t>
       </w:r>
       <w:proofErr w:type="spellEnd"/>
+      <w:proofErr w:type="gramEnd"/>
       <w:r>
         <w:rPr>
           <w:rFonts w:ascii="Times New Roman" w:hAnsi="Times New Roman" w:cs="Times New Roman"/>
@@ -13567,6 +14400,7 @@
         <w:t xml:space="preserve">=1, </w:t>
       </w:r>
       <w:proofErr w:type="spellStart"/>
+      <w:proofErr w:type="gramStart"/>
       <w:r>
         <w:rPr>
           <w:rFonts w:ascii="Times New Roman" w:hAnsi="Times New Roman" w:cs="Times New Roman"/>
@@ -13584,6 +14418,7 @@
         <w:t>beta</w:t>
       </w:r>
       <w:proofErr w:type="spellEnd"/>
+      <w:proofErr w:type="gramEnd"/>
       <w:r>
         <w:rPr>
           <w:rFonts w:ascii="Times New Roman" w:hAnsi="Times New Roman" w:cs="Times New Roman"/>
@@ -13830,7 +14665,16 @@
           <w:sz w:val="24"/>
           <w:szCs w:val="24"/>
         </w:rPr>
-        <w:t>=33, method=</w:t>
+        <w:t>=33, method</w:t>
+      </w:r>
+      <w:proofErr w:type="gramStart"/>
+      <w:r>
+        <w:rPr>
+          <w:rFonts w:ascii="Times New Roman" w:hAnsi="Times New Roman" w:cs="Times New Roman" w:hint="eastAsia"/>
+          <w:sz w:val="24"/>
+          <w:szCs w:val="24"/>
+        </w:rPr>
+        <w:t>=</w:t>
       </w:r>
       <w:r>
         <w:rPr>
@@ -13841,6 +14685,7 @@
         <w:t>“</w:t>
       </w:r>
       <w:proofErr w:type="spellStart"/>
+      <w:proofErr w:type="gramEnd"/>
       <w:r>
         <w:rPr>
           <w:rFonts w:ascii="Times New Roman" w:hAnsi="Times New Roman" w:cs="Times New Roman" w:hint="eastAsia"/>
@@ -14082,16 +14927,7 @@
           <w:sz w:val="24"/>
           <w:szCs w:val="24"/>
         </w:rPr>
-        <w:t xml:space="preserve"> </w:t>
-      </w:r>
-      <w:r>
-        <w:rPr>
-          <w:rFonts w:ascii="Times New Roman" w:hAnsi="Times New Roman" w:cs="Times New Roman"/>
-          <w:sz w:val="24"/>
-          <w:szCs w:val="24"/>
-        </w:rPr>
-        <w:lastRenderedPageBreak/>
-        <w:t>COSMIC signatures with a reconstructed similarity of ≥ 0.</w:t>
+        <w:t xml:space="preserve"> COSMIC signatures with a reconstructed similarity of ≥ 0.</w:t>
       </w:r>
       <w:r>
         <w:rPr>
@@ -14419,6 +15255,7 @@
           <w:sz w:val="24"/>
           <w:szCs w:val="24"/>
         </w:rPr>
+        <w:lastRenderedPageBreak/>
         <w:t>second</w:t>
       </w:r>
       <w:r>
@@ -14597,7 +15434,7 @@
           <w:sz w:val="24"/>
           <w:szCs w:val="24"/>
         </w:rPr>
-        <w:pPrChange w:id="108" w:author="Mini Huang" w:date="2025-07-04T09:43:00Z">
+        <w:pPrChange w:id="113" w:author="Mini Huang" w:date="2025-07-04T09:43:00Z">
           <w:pPr>
             <w:spacing w:line="360" w:lineRule="auto"/>
           </w:pPr>
@@ -14637,7 +15474,25 @@
           <w:sz w:val="24"/>
           <w:szCs w:val="24"/>
         </w:rPr>
-        <w:t>). Briefly somatic indels were called with respect to the + strand of the reference genome and further annotated in regard to the pyrimidine base(s) of the insertion/deletion. Thus, indels with only C or T bases were annotated as + strand mutations; indels with only A or G bases were annotated as – strand mutations. The remaining indels were not included in the analysis. Next, + strand indels in protein coding genes were further subclassified as transcribed (template) if the gene’s sense strand was on the + strand of the genome, or else un-transcribed (sense). The logic was inverted for – strand indels.</w:t>
+        <w:t xml:space="preserve">). Briefly somatic indels were called with respect to the + strand of the reference genome and further annotated </w:t>
+      </w:r>
+      <w:proofErr w:type="gramStart"/>
+      <w:r>
+        <w:rPr>
+          <w:rFonts w:ascii="Times New Roman" w:hAnsi="Times New Roman" w:cs="Times New Roman"/>
+          <w:sz w:val="24"/>
+          <w:szCs w:val="24"/>
+        </w:rPr>
+        <w:t>in regard to</w:t>
+      </w:r>
+      <w:proofErr w:type="gramEnd"/>
+      <w:r>
+        <w:rPr>
+          <w:rFonts w:ascii="Times New Roman" w:hAnsi="Times New Roman" w:cs="Times New Roman"/>
+          <w:sz w:val="24"/>
+          <w:szCs w:val="24"/>
+        </w:rPr>
+        <w:t xml:space="preserve"> the pyrimidine base(s) of the insertion/deletion. Thus, indels with only C or T bases were annotated as + strand mutations; indels with only A or G bases were annotated as – strand mutations. The remaining indels were not included in the analysis. Next, + strand indels in protein coding genes were further subclassified as transcribed (template) if the gene’s sense strand was on the + strand of the genome, or else un-transcribed (sense). The logic was inverted for – strand indels.</w:t>
       </w:r>
       <w:r>
         <w:rPr>
@@ -14693,7 +15548,6 @@
           <w:sz w:val="24"/>
           <w:szCs w:val="24"/>
         </w:rPr>
-        <w:lastRenderedPageBreak/>
         <w:t>Replication strand was determined by wavelet-smoothed replication-timing signal data that indicated both “valleys” (replication termination zones) and “peaks” (replication initiation zones) (</w:t>
       </w:r>
       <w:hyperlink r:id="rId20" w:history="1">
@@ -14713,7 +15567,124 @@
           <w:sz w:val="24"/>
           <w:szCs w:val="24"/>
         </w:rPr>
-        <w:t>). Valleys and peaks were sorted by the genomic coordinate in ascending order. In regard to + strand of the reference genome, replication timing signal were examined for consecutive stretches of the genome (from valley to peak or form peak to valley), with positive slope corresponded to leading strand regions and negative slope corresponded to lagging strand regions. Then for the - strand of the reference genome, leading regions (- slope) and lagging regions (+slope) were automatically acquired. Similar to the annotation for transcription, indels were first annotated as + or – strand mutations based on the pyrimidine bases. Next, indels were counted as being on leading strand or lagging strand based on their occupancy in a leading or lagging region.</w:t>
+        <w:t xml:space="preserve">). Valleys and peaks were sorted by the genomic coordinate in ascending order. </w:t>
+      </w:r>
+      <w:proofErr w:type="gramStart"/>
+      <w:r>
+        <w:rPr>
+          <w:rFonts w:ascii="Times New Roman" w:hAnsi="Times New Roman" w:cs="Times New Roman"/>
+          <w:sz w:val="24"/>
+          <w:szCs w:val="24"/>
+        </w:rPr>
+        <w:t>In regard to</w:t>
+      </w:r>
+      <w:proofErr w:type="gramEnd"/>
+      <w:r>
+        <w:rPr>
+          <w:rFonts w:ascii="Times New Roman" w:hAnsi="Times New Roman" w:cs="Times New Roman"/>
+          <w:sz w:val="24"/>
+          <w:szCs w:val="24"/>
+        </w:rPr>
+        <w:t xml:space="preserve"> + strand of the reference genome, replication timing </w:t>
+      </w:r>
+      <w:proofErr w:type="gramStart"/>
+      <w:r>
+        <w:rPr>
+          <w:rFonts w:ascii="Times New Roman" w:hAnsi="Times New Roman" w:cs="Times New Roman"/>
+          <w:sz w:val="24"/>
+          <w:szCs w:val="24"/>
+        </w:rPr>
+        <w:t>signal</w:t>
+      </w:r>
+      <w:proofErr w:type="gramEnd"/>
+      <w:r>
+        <w:rPr>
+          <w:rFonts w:ascii="Times New Roman" w:hAnsi="Times New Roman" w:cs="Times New Roman"/>
+          <w:sz w:val="24"/>
+          <w:szCs w:val="24"/>
+        </w:rPr>
+        <w:t xml:space="preserve"> were examined for consecutive stretches of the genome (from valley to peak or </w:t>
+      </w:r>
+      <w:proofErr w:type="gramStart"/>
+      <w:r>
+        <w:rPr>
+          <w:rFonts w:ascii="Times New Roman" w:hAnsi="Times New Roman" w:cs="Times New Roman"/>
+          <w:sz w:val="24"/>
+          <w:szCs w:val="24"/>
+        </w:rPr>
+        <w:t>form</w:t>
+      </w:r>
+      <w:proofErr w:type="gramEnd"/>
+      <w:r>
+        <w:rPr>
+          <w:rFonts w:ascii="Times New Roman" w:hAnsi="Times New Roman" w:cs="Times New Roman"/>
+          <w:sz w:val="24"/>
+          <w:szCs w:val="24"/>
+        </w:rPr>
+        <w:t xml:space="preserve"> peak to valley), with positive slope </w:t>
+      </w:r>
+      <w:proofErr w:type="gramStart"/>
+      <w:r>
+        <w:rPr>
+          <w:rFonts w:ascii="Times New Roman" w:hAnsi="Times New Roman" w:cs="Times New Roman"/>
+          <w:sz w:val="24"/>
+          <w:szCs w:val="24"/>
+        </w:rPr>
+        <w:t>corresponded</w:t>
+      </w:r>
+      <w:proofErr w:type="gramEnd"/>
+      <w:r>
+        <w:rPr>
+          <w:rFonts w:ascii="Times New Roman" w:hAnsi="Times New Roman" w:cs="Times New Roman"/>
+          <w:sz w:val="24"/>
+          <w:szCs w:val="24"/>
+        </w:rPr>
+        <w:t xml:space="preserve"> to leading strand regions and negative slope </w:t>
+      </w:r>
+      <w:proofErr w:type="gramStart"/>
+      <w:r>
+        <w:rPr>
+          <w:rFonts w:ascii="Times New Roman" w:hAnsi="Times New Roman" w:cs="Times New Roman"/>
+          <w:sz w:val="24"/>
+          <w:szCs w:val="24"/>
+        </w:rPr>
+        <w:t>corresponded</w:t>
+      </w:r>
+      <w:proofErr w:type="gramEnd"/>
+      <w:r>
+        <w:rPr>
+          <w:rFonts w:ascii="Times New Roman" w:hAnsi="Times New Roman" w:cs="Times New Roman"/>
+          <w:sz w:val="24"/>
+          <w:szCs w:val="24"/>
+        </w:rPr>
+        <w:t xml:space="preserve"> to lagging strand </w:t>
+      </w:r>
+      <w:r>
+        <w:rPr>
+          <w:rFonts w:ascii="Times New Roman" w:hAnsi="Times New Roman" w:cs="Times New Roman"/>
+          <w:sz w:val="24"/>
+          <w:szCs w:val="24"/>
+        </w:rPr>
+        <w:lastRenderedPageBreak/>
+        <w:t xml:space="preserve">regions. Then for the - strand of the reference genome, leading regions (- slope) and lagging regions (+slope) were automatically acquired. </w:t>
+      </w:r>
+      <w:proofErr w:type="gramStart"/>
+      <w:r>
+        <w:rPr>
+          <w:rFonts w:ascii="Times New Roman" w:hAnsi="Times New Roman" w:cs="Times New Roman"/>
+          <w:sz w:val="24"/>
+          <w:szCs w:val="24"/>
+        </w:rPr>
+        <w:t>Similar to</w:t>
+      </w:r>
+      <w:proofErr w:type="gramEnd"/>
+      <w:r>
+        <w:rPr>
+          <w:rFonts w:ascii="Times New Roman" w:hAnsi="Times New Roman" w:cs="Times New Roman"/>
+          <w:sz w:val="24"/>
+          <w:szCs w:val="24"/>
+        </w:rPr>
+        <w:t xml:space="preserve"> the annotation for transcription, indels were first annotated as + or – strand mutations based on the pyrimidine bases. Next, indels were counted as being on leading strand or lagging strand based on their occupancy in a leading or lagging region.</w:t>
       </w:r>
     </w:p>
     <w:p>
@@ -14803,16 +15774,7 @@
           <w:sz w:val="24"/>
           <w:szCs w:val="24"/>
         </w:rPr>
-        <w:t xml:space="preserve"> indel mutations were split into two types and counted (genic vs intergenic mutation, leading strand vs lagging strand mutation, un-transcribed strand vs transcribed strand mutation). The two types were denoted as +/- strand mutations strand </w:t>
-      </w:r>
-      <w:r>
-        <w:rPr>
-          <w:rFonts w:ascii="Times New Roman" w:hAnsi="Times New Roman" w:cs="Times New Roman"/>
-          <w:sz w:val="24"/>
-          <w:szCs w:val="24"/>
-        </w:rPr>
-        <w:lastRenderedPageBreak/>
-        <w:t>mutations in all three cases. The ratio of real somatic indels and the ratio of simulated somatic indels was calculated separately:</w:t>
+        <w:t xml:space="preserve"> indel mutations were split into two types and counted (genic vs intergenic mutation, leading strand vs lagging strand mutation, un-transcribed strand vs transcribed strand mutation). The two types were denoted as +/- strand mutations strand mutations in all three cases. The ratio of real somatic indels and the ratio of simulated somatic indels was calculated separately:</w:t>
       </w:r>
     </w:p>
     <w:p>
@@ -14879,13 +15841,23 @@
           <w:szCs w:val="24"/>
         </w:rPr>
       </w:pPr>
-      <w:r>
-        <w:rPr>
-          <w:rFonts w:ascii="Times New Roman" w:hAnsi="Times New Roman" w:cs="Times New Roman"/>
-          <w:sz w:val="24"/>
-          <w:szCs w:val="24"/>
-        </w:rPr>
-        <w:t>Odds ratio between the ratio of real somatic indels and the ratio of simulated somatic indels was calculated:</w:t>
+      <w:proofErr w:type="gramStart"/>
+      <w:r>
+        <w:rPr>
+          <w:rFonts w:ascii="Times New Roman" w:hAnsi="Times New Roman" w:cs="Times New Roman"/>
+          <w:sz w:val="24"/>
+          <w:szCs w:val="24"/>
+        </w:rPr>
+        <w:t>Odds</w:t>
+      </w:r>
+      <w:proofErr w:type="gramEnd"/>
+      <w:r>
+        <w:rPr>
+          <w:rFonts w:ascii="Times New Roman" w:hAnsi="Times New Roman" w:cs="Times New Roman"/>
+          <w:sz w:val="24"/>
+          <w:szCs w:val="24"/>
+        </w:rPr>
+        <w:t xml:space="preserve"> ratio between the ratio of real somatic indels and the ratio of simulated somatic indels was calculated:</w:t>
       </w:r>
     </w:p>
     <w:p>
@@ -14905,6 +15877,7 @@
               <w:sz w:val="24"/>
               <w:szCs w:val="24"/>
             </w:rPr>
+            <w:lastRenderedPageBreak/>
             <m:t>Odds Ratio=</m:t>
           </m:r>
           <m:f>
@@ -14951,13 +15924,23 @@
           <w:szCs w:val="24"/>
         </w:rPr>
       </w:pPr>
-      <w:r>
-        <w:rPr>
-          <w:rFonts w:ascii="Times New Roman" w:hAnsi="Times New Roman" w:cs="Times New Roman"/>
-          <w:sz w:val="24"/>
-          <w:szCs w:val="24"/>
-        </w:rPr>
-        <w:t xml:space="preserve">p values were calculated for the odds ratio using Fisher’s exact test. </w:t>
+      <w:proofErr w:type="gramStart"/>
+      <w:r>
+        <w:rPr>
+          <w:rFonts w:ascii="Times New Roman" w:hAnsi="Times New Roman" w:cs="Times New Roman"/>
+          <w:sz w:val="24"/>
+          <w:szCs w:val="24"/>
+        </w:rPr>
+        <w:t>p values</w:t>
+      </w:r>
+      <w:proofErr w:type="gramEnd"/>
+      <w:r>
+        <w:rPr>
+          <w:rFonts w:ascii="Times New Roman" w:hAnsi="Times New Roman" w:cs="Times New Roman"/>
+          <w:sz w:val="24"/>
+          <w:szCs w:val="24"/>
+        </w:rPr>
+        <w:t xml:space="preserve"> were calculated for the odds ratio using Fisher’s exact test. </w:t>
       </w:r>
       <w:r>
         <w:rPr>
@@ -15084,13 +16067,23 @@
         </w:rPr>
         <w:t xml:space="preserve">To classify whether the replication timing mutation density was increasing, flat, or decreasing, two linear regression models were fitted to the values of the real somatic indels count </w:t>
       </w:r>
-      <w:r>
-        <w:rPr>
-          <w:rFonts w:ascii="Times New Roman" w:hAnsi="Times New Roman" w:cs="Times New Roman"/>
-          <w:sz w:val="24"/>
-          <w:szCs w:val="24"/>
-        </w:rPr>
-        <w:t>R(X</w:t>
+      <w:proofErr w:type="gramStart"/>
+      <w:r>
+        <w:rPr>
+          <w:rFonts w:ascii="Times New Roman" w:hAnsi="Times New Roman" w:cs="Times New Roman"/>
+          <w:sz w:val="24"/>
+          <w:szCs w:val="24"/>
+        </w:rPr>
+        <w:t>R(</w:t>
+      </w:r>
+      <w:proofErr w:type="gramEnd"/>
+      <w:r>
+        <w:rPr>
+          <w:rFonts w:ascii="Times New Roman" w:hAnsi="Times New Roman" w:cs="Times New Roman"/>
+          <w:sz w:val="24"/>
+          <w:szCs w:val="24"/>
+        </w:rPr>
+        <w:t>X</w:t>
       </w:r>
       <w:r>
         <w:rPr>
@@ -15176,6 +16169,7 @@
         </w:rPr>
         <w:t xml:space="preserve"> </w:t>
       </w:r>
+      <w:proofErr w:type="gramStart"/>
       <w:r>
         <w:rPr>
           <w:rFonts w:ascii="Times New Roman" w:hAnsi="Times New Roman" w:cs="Times New Roman"/>
@@ -15190,7 +16184,16 @@
           <w:sz w:val="24"/>
           <w:szCs w:val="24"/>
         </w:rPr>
-        <w:t>(X</w:t>
+        <w:t>(</w:t>
+      </w:r>
+      <w:proofErr w:type="gramEnd"/>
+      <w:r>
+        <w:rPr>
+          <w:rFonts w:ascii="Times New Roman" w:hAnsi="Times New Roman" w:cs="Times New Roman"/>
+          <w:sz w:val="24"/>
+          <w:szCs w:val="24"/>
+        </w:rPr>
+        <w:t>X</w:t>
       </w:r>
       <w:r>
         <w:rPr>
@@ -15294,7 +16297,6 @@
               <w:sz w:val="24"/>
               <w:szCs w:val="24"/>
             </w:rPr>
-            <w:lastRenderedPageBreak/>
             <m:t xml:space="preserve">lm(Real somatic indels count ~ replication timing) </m:t>
           </m:r>
         </m:oMath>
@@ -15353,7 +16355,25 @@
           <w:sz w:val="24"/>
           <w:szCs w:val="24"/>
         </w:rPr>
-        <w:t xml:space="preserve"> denotes a vector c(1,2,3 … 10).</w:t>
+        <w:t xml:space="preserve"> denotes a vector </w:t>
+      </w:r>
+      <w:proofErr w:type="gramStart"/>
+      <w:r>
+        <w:rPr>
+          <w:rFonts w:ascii="Times New Roman" w:hAnsi="Times New Roman" w:cs="Times New Roman"/>
+          <w:sz w:val="24"/>
+          <w:szCs w:val="24"/>
+        </w:rPr>
+        <w:t>c(</w:t>
+      </w:r>
+      <w:proofErr w:type="gramEnd"/>
+      <w:r>
+        <w:rPr>
+          <w:rFonts w:ascii="Times New Roman" w:hAnsi="Times New Roman" w:cs="Times New Roman"/>
+          <w:sz w:val="24"/>
+          <w:szCs w:val="24"/>
+        </w:rPr>
+        <w:t>1,2,3 … 10).</w:t>
       </w:r>
     </w:p>
     <w:p>
@@ -15411,7 +16431,88 @@
           <w:sz w:val="24"/>
           <w:szCs w:val="24"/>
         </w:rPr>
-        <w:t xml:space="preserve">An ID signature was considered to be generally unaffected by replication timing if the slope m was not statistically significant from a flat line. Otherwise, with the slope m statistically significant from a flat line, an ID signature was considered to be increasing from early to late replicating regions if the slope m &gt; 0, and was considered to be decreasing from early to late replicating regions if the slope m &lt; 0. </w:t>
+        <w:t xml:space="preserve">An ID signature </w:t>
+      </w:r>
+      <w:proofErr w:type="gramStart"/>
+      <w:r>
+        <w:rPr>
+          <w:rFonts w:ascii="Times New Roman" w:hAnsi="Times New Roman" w:cs="Times New Roman"/>
+          <w:sz w:val="24"/>
+          <w:szCs w:val="24"/>
+        </w:rPr>
+        <w:t>was considered to be</w:t>
+      </w:r>
+      <w:proofErr w:type="gramEnd"/>
+      <w:r>
+        <w:rPr>
+          <w:rFonts w:ascii="Times New Roman" w:hAnsi="Times New Roman" w:cs="Times New Roman"/>
+          <w:sz w:val="24"/>
+          <w:szCs w:val="24"/>
+        </w:rPr>
+        <w:t xml:space="preserve"> generally unaffected by replication timing if the slope m was not statistically significant from a flat line. Otherwise, with the slope m statistically </w:t>
+      </w:r>
+      <w:r>
+        <w:rPr>
+          <w:rFonts w:ascii="Times New Roman" w:hAnsi="Times New Roman" w:cs="Times New Roman"/>
+          <w:sz w:val="24"/>
+          <w:szCs w:val="24"/>
+        </w:rPr>
+        <w:lastRenderedPageBreak/>
+        <w:t xml:space="preserve">significant from a flat line, an ID signature </w:t>
+      </w:r>
+      <w:proofErr w:type="gramStart"/>
+      <w:r>
+        <w:rPr>
+          <w:rFonts w:ascii="Times New Roman" w:hAnsi="Times New Roman" w:cs="Times New Roman"/>
+          <w:sz w:val="24"/>
+          <w:szCs w:val="24"/>
+        </w:rPr>
+        <w:t>was considered to be</w:t>
+      </w:r>
+      <w:proofErr w:type="gramEnd"/>
+      <w:r>
+        <w:rPr>
+          <w:rFonts w:ascii="Times New Roman" w:hAnsi="Times New Roman" w:cs="Times New Roman"/>
+          <w:sz w:val="24"/>
+          <w:szCs w:val="24"/>
+        </w:rPr>
+        <w:t xml:space="preserve"> increasing from early to late replicating regions if the slope m &gt; </w:t>
+      </w:r>
+      <w:proofErr w:type="gramStart"/>
+      <w:r>
+        <w:rPr>
+          <w:rFonts w:ascii="Times New Roman" w:hAnsi="Times New Roman" w:cs="Times New Roman"/>
+          <w:sz w:val="24"/>
+          <w:szCs w:val="24"/>
+        </w:rPr>
+        <w:t>0, and</w:t>
+      </w:r>
+      <w:proofErr w:type="gramEnd"/>
+      <w:r>
+        <w:rPr>
+          <w:rFonts w:ascii="Times New Roman" w:hAnsi="Times New Roman" w:cs="Times New Roman"/>
+          <w:sz w:val="24"/>
+          <w:szCs w:val="24"/>
+        </w:rPr>
+        <w:t xml:space="preserve"> </w:t>
+      </w:r>
+      <w:proofErr w:type="gramStart"/>
+      <w:r>
+        <w:rPr>
+          <w:rFonts w:ascii="Times New Roman" w:hAnsi="Times New Roman" w:cs="Times New Roman"/>
+          <w:sz w:val="24"/>
+          <w:szCs w:val="24"/>
+        </w:rPr>
+        <w:t>was considered to be</w:t>
+      </w:r>
+      <w:proofErr w:type="gramEnd"/>
+      <w:r>
+        <w:rPr>
+          <w:rFonts w:ascii="Times New Roman" w:hAnsi="Times New Roman" w:cs="Times New Roman"/>
+          <w:sz w:val="24"/>
+          <w:szCs w:val="24"/>
+        </w:rPr>
+        <w:t xml:space="preserve"> decreasing from early to late replicating regions if the slope m &lt; 0. </w:t>
       </w:r>
     </w:p>
     <w:p>
@@ -15429,8 +16530,18 @@
           <w:sz w:val="24"/>
           <w:szCs w:val="24"/>
         </w:rPr>
-        <w:t>If the trends of a certain ID signature for the two dataset</w:t>
-      </w:r>
+        <w:t xml:space="preserve">If the trends of a certain ID signature for the two </w:t>
+      </w:r>
+      <w:proofErr w:type="gramStart"/>
+      <w:r>
+        <w:rPr>
+          <w:rFonts w:ascii="Times New Roman" w:hAnsi="Times New Roman" w:cs="Times New Roman"/>
+          <w:sz w:val="24"/>
+          <w:szCs w:val="24"/>
+        </w:rPr>
+        <w:t>dataset</w:t>
+      </w:r>
+      <w:proofErr w:type="gramEnd"/>
       <w:r>
         <w:rPr>
           <w:rFonts w:ascii="Times New Roman" w:hAnsi="Times New Roman" w:cs="Times New Roman"/>
@@ -15445,7 +16556,25 @@
           <w:sz w:val="24"/>
           <w:szCs w:val="24"/>
         </w:rPr>
-        <w:t xml:space="preserve"> were different, the relative trend for real data comparing the simulated data was the final trend for the ID signature. Otherwise, if the trends of a certain ID signature for the two dataset were the same, a third </w:t>
+        <w:t xml:space="preserve"> were different, the relative trend for real data comparing the simulated data was the final trend for the ID signature. Otherwise, if the trends of a certain ID signature for the two </w:t>
+      </w:r>
+      <w:proofErr w:type="gramStart"/>
+      <w:r>
+        <w:rPr>
+          <w:rFonts w:ascii="Times New Roman" w:hAnsi="Times New Roman" w:cs="Times New Roman"/>
+          <w:sz w:val="24"/>
+          <w:szCs w:val="24"/>
+        </w:rPr>
+        <w:t>dataset</w:t>
+      </w:r>
+      <w:proofErr w:type="gramEnd"/>
+      <w:r>
+        <w:rPr>
+          <w:rFonts w:ascii="Times New Roman" w:hAnsi="Times New Roman" w:cs="Times New Roman"/>
+          <w:sz w:val="24"/>
+          <w:szCs w:val="24"/>
+        </w:rPr>
+        <w:t xml:space="preserve"> were the same, a third </w:t>
       </w:r>
       <w:r>
         <w:rPr>
@@ -15501,7 +16630,25 @@
           <w:sz w:val="24"/>
           <w:szCs w:val="24"/>
         </w:rPr>
-        <w:t xml:space="preserve">Similarly, the final trend of an ID signature were determined by the significance of </w:t>
+        <w:t xml:space="preserve">Similarly, the final trend of an ID signature </w:t>
+      </w:r>
+      <w:proofErr w:type="gramStart"/>
+      <w:r>
+        <w:rPr>
+          <w:rFonts w:ascii="Times New Roman" w:hAnsi="Times New Roman" w:cs="Times New Roman"/>
+          <w:sz w:val="24"/>
+          <w:szCs w:val="24"/>
+        </w:rPr>
+        <w:t>were</w:t>
+      </w:r>
+      <w:proofErr w:type="gramEnd"/>
+      <w:r>
+        <w:rPr>
+          <w:rFonts w:ascii="Times New Roman" w:hAnsi="Times New Roman" w:cs="Times New Roman"/>
+          <w:sz w:val="24"/>
+          <w:szCs w:val="24"/>
+        </w:rPr>
+        <w:t xml:space="preserve"> determined by the significance of </w:t>
       </w:r>
       <w:r>
         <w:rPr>
@@ -15549,7 +16696,25 @@
           <w:sz w:val="24"/>
           <w:szCs w:val="24"/>
         </w:rPr>
-        <w:t>n ID signature was considered to be generally unaffected by replication timing</w:t>
+        <w:t xml:space="preserve">n ID signature </w:t>
+      </w:r>
+      <w:proofErr w:type="gramStart"/>
+      <w:r>
+        <w:rPr>
+          <w:rFonts w:ascii="Times New Roman" w:hAnsi="Times New Roman" w:cs="Times New Roman"/>
+          <w:sz w:val="24"/>
+          <w:szCs w:val="24"/>
+        </w:rPr>
+        <w:t>was considered to be</w:t>
+      </w:r>
+      <w:proofErr w:type="gramEnd"/>
+      <w:r>
+        <w:rPr>
+          <w:rFonts w:ascii="Times New Roman" w:hAnsi="Times New Roman" w:cs="Times New Roman"/>
+          <w:sz w:val="24"/>
+          <w:szCs w:val="24"/>
+        </w:rPr>
+        <w:t xml:space="preserve"> generally unaffected by replication timing</w:t>
       </w:r>
       <w:r>
         <w:rPr>
@@ -15597,7 +16762,25 @@
           <w:sz w:val="24"/>
           <w:szCs w:val="24"/>
         </w:rPr>
-        <w:t>an ID signature was considered to be increasing from early to late replicating regions</w:t>
+        <w:t xml:space="preserve">an ID signature </w:t>
+      </w:r>
+      <w:proofErr w:type="gramStart"/>
+      <w:r>
+        <w:rPr>
+          <w:rFonts w:ascii="Times New Roman" w:hAnsi="Times New Roman" w:cs="Times New Roman"/>
+          <w:sz w:val="24"/>
+          <w:szCs w:val="24"/>
+        </w:rPr>
+        <w:t>was considered to be</w:t>
+      </w:r>
+      <w:proofErr w:type="gramEnd"/>
+      <w:r>
+        <w:rPr>
+          <w:rFonts w:ascii="Times New Roman" w:hAnsi="Times New Roman" w:cs="Times New Roman"/>
+          <w:sz w:val="24"/>
+          <w:szCs w:val="24"/>
+        </w:rPr>
+        <w:t xml:space="preserve"> increasing from early to late replicating regions</w:t>
       </w:r>
       <w:r>
         <w:rPr>
@@ -15629,7 +16812,25 @@
           <w:sz w:val="24"/>
           <w:szCs w:val="24"/>
         </w:rPr>
-        <w:t xml:space="preserve">an ID signature was considered to be </w:t>
+        <w:t xml:space="preserve">an ID signature </w:t>
+      </w:r>
+      <w:proofErr w:type="gramStart"/>
+      <w:r>
+        <w:rPr>
+          <w:rFonts w:ascii="Times New Roman" w:hAnsi="Times New Roman" w:cs="Times New Roman"/>
+          <w:sz w:val="24"/>
+          <w:szCs w:val="24"/>
+        </w:rPr>
+        <w:t>was considered to be</w:t>
+      </w:r>
+      <w:proofErr w:type="gramEnd"/>
+      <w:r>
+        <w:rPr>
+          <w:rFonts w:ascii="Times New Roman" w:hAnsi="Times New Roman" w:cs="Times New Roman"/>
+          <w:sz w:val="24"/>
+          <w:szCs w:val="24"/>
+        </w:rPr>
+        <w:t xml:space="preserve"> </w:t>
       </w:r>
       <w:r>
         <w:rPr>
@@ -15674,7 +16875,6 @@
           <w:sz w:val="24"/>
           <w:szCs w:val="24"/>
         </w:rPr>
-        <w:lastRenderedPageBreak/>
         <w:t>sgRNA design and Plasmid construction</w:t>
       </w:r>
     </w:p>
@@ -15695,7 +16895,7 @@
         </w:rPr>
         <w:t xml:space="preserve">Exon 1 human </w:t>
       </w:r>
-      <w:bookmarkStart w:id="109" w:name="_Hlk191059301"/>
+      <w:bookmarkStart w:id="114" w:name="_Hlk191059301"/>
       <w:r>
         <w:rPr>
           <w:rFonts w:ascii="Times New Roman" w:hAnsi="Times New Roman" w:cs="Times New Roman"/>
@@ -15704,7 +16904,7 @@
         </w:rPr>
         <w:t>RNASEH2b</w:t>
       </w:r>
-      <w:bookmarkEnd w:id="109"/>
+      <w:bookmarkEnd w:id="114"/>
       <w:r>
         <w:rPr>
           <w:rFonts w:ascii="Times New Roman" w:hAnsi="Times New Roman" w:cs="Times New Roman"/>
@@ -15747,7 +16947,16 @@
           <w:sz w:val="24"/>
           <w:szCs w:val="24"/>
         </w:rPr>
-        <w:t>px330A-GFP and px330-S2 plasmids were gifts from Shang Li’s laboratory (please check the cat number with him if needed) followed by the published protocol (Ref 1). Briefly, top and bottom strand primers were phosphorylating and annealing using T4 PNK from NEB (New England Biolabs, cat M0201S). Cloning of the annealed two sgRNA inserts into px330A-GFP plasmid (sgRNA1) and px330-S2 plasmid (sgRNA2) respectively. Transforming the above-mentioned reactions into One Shot™ Stbl3™ Chemically Competent E. coli (</w:t>
+        <w:t xml:space="preserve">px330A-GFP and px330-S2 plasmids were gifts from Shang Li’s laboratory (please check the cat number with him if needed) followed by the published protocol (Ref 1). Briefly, top and bottom strand primers were phosphorylating and annealing using T4 PNK from NEB (New England </w:t>
+      </w:r>
+      <w:r>
+        <w:rPr>
+          <w:rFonts w:ascii="Times New Roman" w:hAnsi="Times New Roman" w:cs="Times New Roman"/>
+          <w:sz w:val="24"/>
+          <w:szCs w:val="24"/>
+        </w:rPr>
+        <w:lastRenderedPageBreak/>
+        <w:t>Biolabs, cat M0201S). Cloning of the annealed two sgRNA inserts into px330A-GFP plasmid (sgRNA1) and px330-S2 plasmid (sgRNA2) respectively. Transforming the above-mentioned reactions into One Shot™ Stbl3™ Chemically Competent E. coli (</w:t>
       </w:r>
       <w:proofErr w:type="spellStart"/>
       <w:r>
@@ -15909,44 +17118,124 @@
           <w:sz w:val="24"/>
           <w:szCs w:val="24"/>
         </w:rPr>
+        <w:t xml:space="preserve">After 2 days of transfection, HEK293T cells were sorted to GFP-positive single cell into 96-well plate using </w:t>
+      </w:r>
+      <w:proofErr w:type="spellStart"/>
+      <w:r>
+        <w:rPr>
+          <w:rFonts w:ascii="Times New Roman" w:hAnsi="Times New Roman" w:cs="Times New Roman"/>
+          <w:sz w:val="24"/>
+          <w:szCs w:val="24"/>
+        </w:rPr>
+        <w:t>FACSAria</w:t>
+      </w:r>
+      <w:proofErr w:type="spellEnd"/>
+      <w:r>
+        <w:rPr>
+          <w:rFonts w:ascii="Times New Roman" w:hAnsi="Times New Roman" w:cs="Times New Roman"/>
+          <w:sz w:val="24"/>
+          <w:szCs w:val="24"/>
+        </w:rPr>
+        <w:t xml:space="preserve"> III (BD Biosciences). The single cell </w:t>
+      </w:r>
+      <w:proofErr w:type="gramStart"/>
+      <w:r>
+        <w:rPr>
+          <w:rFonts w:ascii="Times New Roman" w:hAnsi="Times New Roman" w:cs="Times New Roman"/>
+          <w:sz w:val="24"/>
+          <w:szCs w:val="24"/>
+        </w:rPr>
+        <w:t>was continued</w:t>
+      </w:r>
+      <w:proofErr w:type="gramEnd"/>
+      <w:r>
+        <w:rPr>
+          <w:rFonts w:ascii="Times New Roman" w:hAnsi="Times New Roman" w:cs="Times New Roman"/>
+          <w:sz w:val="24"/>
+          <w:szCs w:val="24"/>
+        </w:rPr>
+        <w:t xml:space="preserve"> to culture around 2 to 3 weeks in the 96-well plate until the colony could be visualized by eyes. Cell colonies were </w:t>
+      </w:r>
+      <w:proofErr w:type="spellStart"/>
+      <w:r>
+        <w:rPr>
+          <w:rFonts w:ascii="Times New Roman" w:hAnsi="Times New Roman" w:cs="Times New Roman"/>
+          <w:sz w:val="24"/>
+          <w:szCs w:val="24"/>
+        </w:rPr>
+        <w:t>trypsinized</w:t>
+      </w:r>
+      <w:proofErr w:type="spellEnd"/>
+      <w:r>
+        <w:rPr>
+          <w:rFonts w:ascii="Times New Roman" w:hAnsi="Times New Roman" w:cs="Times New Roman"/>
+          <w:sz w:val="24"/>
+          <w:szCs w:val="24"/>
+        </w:rPr>
+        <w:t xml:space="preserve"> by 10ul of 0.05% (1:10 dilution of 0.5% Trypsin-EDTA no phenol red, Gibco™, Cat. No.  15400054). Cell suspension was divided to half. Half of the cells were kept in culture. The </w:t>
+      </w:r>
+      <w:proofErr w:type="gramStart"/>
+      <w:r>
+        <w:rPr>
+          <w:rFonts w:ascii="Times New Roman" w:hAnsi="Times New Roman" w:cs="Times New Roman"/>
+          <w:sz w:val="24"/>
+          <w:szCs w:val="24"/>
+        </w:rPr>
+        <w:t>rest half</w:t>
+      </w:r>
+      <w:proofErr w:type="gramEnd"/>
+      <w:r>
+        <w:rPr>
+          <w:rFonts w:ascii="Times New Roman" w:hAnsi="Times New Roman" w:cs="Times New Roman"/>
+          <w:sz w:val="24"/>
+          <w:szCs w:val="24"/>
+        </w:rPr>
+        <w:t xml:space="preserve"> of cells </w:t>
+      </w:r>
+      <w:proofErr w:type="gramStart"/>
+      <w:r>
+        <w:rPr>
+          <w:rFonts w:ascii="Times New Roman" w:hAnsi="Times New Roman" w:cs="Times New Roman"/>
+          <w:sz w:val="24"/>
+          <w:szCs w:val="24"/>
+        </w:rPr>
+        <w:t>was</w:t>
+      </w:r>
+      <w:proofErr w:type="gramEnd"/>
+      <w:r>
+        <w:rPr>
+          <w:rFonts w:ascii="Times New Roman" w:hAnsi="Times New Roman" w:cs="Times New Roman"/>
+          <w:sz w:val="24"/>
+          <w:szCs w:val="24"/>
+        </w:rPr>
+        <w:t xml:space="preserve"> added to 10μl of Direct-Lyse lysis buffer (10mM Tris pH 8.0, 2.5mM EDTA, 0.2M NaCl, 0.15% SDS, 0.3% Tween-20) in PCR tube. The cells were then subjected to </w:t>
+      </w:r>
+      <w:r>
+        <w:rPr>
+          <w:rFonts w:ascii="Times New Roman" w:hAnsi="Times New Roman" w:cs="Times New Roman"/>
+          <w:sz w:val="24"/>
+          <w:szCs w:val="24"/>
+        </w:rPr>
         <w:lastRenderedPageBreak/>
-        <w:t xml:space="preserve">After 2 days of transfection, HEK293T cells were sorted to GFP-positive single cell into 96-well plate using </w:t>
-      </w:r>
-      <w:proofErr w:type="spellStart"/>
-      <w:r>
-        <w:rPr>
-          <w:rFonts w:ascii="Times New Roman" w:hAnsi="Times New Roman" w:cs="Times New Roman"/>
-          <w:sz w:val="24"/>
-          <w:szCs w:val="24"/>
-        </w:rPr>
-        <w:t>FACSAria</w:t>
-      </w:r>
-      <w:proofErr w:type="spellEnd"/>
-      <w:r>
-        <w:rPr>
-          <w:rFonts w:ascii="Times New Roman" w:hAnsi="Times New Roman" w:cs="Times New Roman"/>
-          <w:sz w:val="24"/>
-          <w:szCs w:val="24"/>
-        </w:rPr>
-        <w:t xml:space="preserve"> III (BD Biosciences). The single cell was continued to culture around 2 to 3 weeks in the 96-well plate until the colony could be visualized by eyes. Cell colonies were </w:t>
-      </w:r>
-      <w:proofErr w:type="spellStart"/>
-      <w:r>
-        <w:rPr>
-          <w:rFonts w:ascii="Times New Roman" w:hAnsi="Times New Roman" w:cs="Times New Roman"/>
-          <w:sz w:val="24"/>
-          <w:szCs w:val="24"/>
-        </w:rPr>
-        <w:t>trypsinized</w:t>
-      </w:r>
-      <w:proofErr w:type="spellEnd"/>
-      <w:r>
-        <w:rPr>
-          <w:rFonts w:ascii="Times New Roman" w:hAnsi="Times New Roman" w:cs="Times New Roman"/>
-          <w:sz w:val="24"/>
-          <w:szCs w:val="24"/>
-        </w:rPr>
-        <w:t xml:space="preserve"> by 10ul of 0.05% (1:10 dilution of 0.5% Trypsin-EDTA no phenol red, Gibco™, Cat. No.  15400054). Cell suspension was divided to half. Half of the cells were kept in culture. The rest half of cells was added to 10μl of Direct-Lyse lysis buffer (10mM Tris pH 8.0, 2.5mM EDTA, 0.2M NaCl, 0.15% SDS, 0.3% Tween-20) in PCR tube. The cells were then subjected to a series of heating and cooling to ensure complete lysis: 65 °C for 30s, 8 °C for 30s, 65 °C for 1.5min, 97 °C for 3min, 8 °C for 1min, 65 °C for 3min, 97 °C for 1min, 65 °C for 1min, and 80 °C for 10min(ref 2). The lysates were then diluted with 40μl of water and cell lysis PCR was performed as regular PCR under the conditions: Initial denaturation, 5 min at 95 °C. Denaturation, 15 sec at 95 °C. Annealing, 15 sec at 58 °C. Extension, 15 sec at 72 °C for 28 cycles following final extension 10 min. Primers used for detected wild type RNASEH2b and knock-out RNASEH2b were RNASEH2B_Wt_Fwd-GCCCTGCTTCTGTGATCCTA, RNASEH2B_Wt_Rev-TCGCTTTGAACTACCCTTGG and RNASEH2B_ko_Fwd- CGCAGACCCAATCCTAGC, RNASEH2B_ko_Rev: TCCCTAGGCCAAATTCCTTT. Discard the cells which the PCR product only showed wild type band. Cells with completed knockout of RNASEH2b gene was confirmed by Western blot. 15 </w:t>
+        <w:t xml:space="preserve">a series of heating and cooling to ensure complete lysis: 65 °C for 30s, 8 °C for 30s, 65 °C for 1.5min, 97 °C for 3min, 8 °C for 1min, 65 °C for 3min, 97 °C for 1min, 65 °C for 1min, and 80 °C for 10min(ref 2). The lysates were then diluted with 40μl of water and cell lysis PCR was performed as regular PCR under the conditions: Initial denaturation, 5 min at 95 °C. Denaturation, 15 sec at 95 °C. Annealing, 15 sec at 58 °C. Extension, 15 sec at 72 °C for 28 cycles following final extension 10 min. Primers used for detected wild type RNASEH2b and knock-out RNASEH2b were RNASEH2B_Wt_Fwd-GCCCTGCTTCTGTGATCCTA, RNASEH2B_Wt_Rev-TCGCTTTGAACTACCCTTGG and RNASEH2B_ko_Fwd- CGCAGACCCAATCCTAGC, RNASEH2B_ko_Rev: TCCCTAGGCCAAATTCCTTT. Discard the cells which the PCR product only showed wild type band. Cells with completed knockout of RNASEH2b gene </w:t>
+      </w:r>
+      <w:proofErr w:type="gramStart"/>
+      <w:r>
+        <w:rPr>
+          <w:rFonts w:ascii="Times New Roman" w:hAnsi="Times New Roman" w:cs="Times New Roman"/>
+          <w:sz w:val="24"/>
+          <w:szCs w:val="24"/>
+        </w:rPr>
+        <w:t>was</w:t>
+      </w:r>
+      <w:proofErr w:type="gramEnd"/>
+      <w:r>
+        <w:rPr>
+          <w:rFonts w:ascii="Times New Roman" w:hAnsi="Times New Roman" w:cs="Times New Roman"/>
+          <w:sz w:val="24"/>
+          <w:szCs w:val="24"/>
+        </w:rPr>
+        <w:t xml:space="preserve"> confirmed by Western blot. 15 </w:t>
       </w:r>
       <w:proofErr w:type="spellStart"/>
       <w:r>
@@ -16021,7 +17310,6 @@
           <w:sz w:val="24"/>
           <w:szCs w:val="24"/>
         </w:rPr>
-        <w:lastRenderedPageBreak/>
         <w:t xml:space="preserve">Genomic DNA of the completed knout out RNASEH2b cells were extracted using </w:t>
       </w:r>
       <w:proofErr w:type="spellStart"/>
@@ -16294,7 +17582,17 @@
           <w:sz w:val="24"/>
           <w:szCs w:val="24"/>
         </w:rPr>
-        <w:t xml:space="preserve">The thresholds were selected based on the minimum number of mutations of the pre-defined MSI tumors. </w:t>
+        <w:t xml:space="preserve">The thresholds were selected based on the minimum number </w:t>
+      </w:r>
+      <w:r>
+        <w:rPr>
+          <w:rFonts w:ascii="Times New Roman" w:hAnsi="Times New Roman" w:cs="Times New Roman" w:hint="eastAsia"/>
+          <w:color w:val="000000"/>
+          <w:sz w:val="24"/>
+          <w:szCs w:val="24"/>
+        </w:rPr>
+        <w:lastRenderedPageBreak/>
+        <w:t xml:space="preserve">of mutations of the pre-defined MSI tumors. </w:t>
       </w:r>
       <w:r>
         <w:rPr>
@@ -16584,7 +17882,6 @@
           <w:sz w:val="24"/>
           <w:szCs w:val="24"/>
         </w:rPr>
-        <w:lastRenderedPageBreak/>
         <w:t>Funding</w:t>
       </w:r>
     </w:p>
@@ -16749,6 +18046,7 @@
           <w:rFonts w:ascii="Times New Roman" w:hAnsi="Times New Roman" w:cs="Times New Roman"/>
           <w:sz w:val="24"/>
         </w:rPr>
+        <w:lastRenderedPageBreak/>
         <w:t xml:space="preserve">Boot, Arnoud, Mi Ni Huang, Alvin W.T. Ng, Szu Chi Ho, Jing Quan Lim, Yoshiiku Kawakami, Kazuaki Chayama, Bin Tean Teh, Hidewaki Nakagawa, and Steven G. Rozen. 2018. ‘In-Depth Characterization of the Cisplatin Mutational Signature in Human Cell Lines and in Esophageal and Liver Tumors’. </w:t>
       </w:r>
       <w:r>
@@ -16925,15 +18223,7 @@
           <w:rFonts w:ascii="Times New Roman" w:hAnsi="Times New Roman" w:cs="Times New Roman"/>
           <w:sz w:val="24"/>
         </w:rPr>
-        <w:t xml:space="preserve">Davies, Helen, Dominik Glodzik, Sandro Morganella, Lucy R. Yates, Johan Staaf, Xueqing Zou, Manasa Ramakrishna, et al. 2017. ‘HRDetect Is a Predictor of BRCA1 and BRCA2 </w:t>
-      </w:r>
-      <w:r>
-        <w:rPr>
-          <w:rFonts w:ascii="Times New Roman" w:hAnsi="Times New Roman" w:cs="Times New Roman"/>
-          <w:sz w:val="24"/>
-        </w:rPr>
-        <w:lastRenderedPageBreak/>
-        <w:t xml:space="preserve">Deficiency Based on Mutational Signatures’. </w:t>
+        <w:t xml:space="preserve">Davies, Helen, Dominik Glodzik, Sandro Morganella, Lucy R. Yates, Johan Staaf, Xueqing Zou, Manasa Ramakrishna, et al. 2017. ‘HRDetect Is a Predictor of BRCA1 and BRCA2 Deficiency Based on Mutational Signatures’. </w:t>
       </w:r>
       <w:r>
         <w:rPr>
@@ -17093,6 +18383,7 @@
           <w:rFonts w:ascii="Times New Roman" w:hAnsi="Times New Roman" w:cs="Times New Roman"/>
           <w:sz w:val="24"/>
         </w:rPr>
+        <w:lastRenderedPageBreak/>
         <w:t xml:space="preserve">Huang, Mi Ni, Willie Yu, Wei Wei Teoh, Maude Ardin, Apinya Jusakul, Alvin Wei Tian Ng, Arnoud Boot, et al. 2017. ‘Genome-Scale Mutational Signatures of Aflatoxin in Cells, Mice, and Human Tumors’. </w:t>
       </w:r>
       <w:r>
@@ -17349,7 +18640,6 @@
           <w:rFonts w:ascii="Times New Roman" w:hAnsi="Times New Roman" w:cs="Times New Roman"/>
           <w:sz w:val="24"/>
         </w:rPr>
-        <w:lastRenderedPageBreak/>
         <w:t xml:space="preserve">Martínez-Jiménez, Francisco, Ali Movasati, Sascha Remy Brunner, Luan Nguyen, Peter Priestley, Edwin Cuppen, and Arne Van Hoeck. 2023. ‘Pan-Cancer Whole-Genome Comparison of Primary and Metastatic Solid Tumours’. </w:t>
       </w:r>
       <w:r>
@@ -17462,7 +18752,15 @@
           <w:rFonts w:ascii="Times New Roman" w:hAnsi="Times New Roman" w:cs="Times New Roman"/>
           <w:sz w:val="24"/>
         </w:rPr>
-        <w:t xml:space="preserve">Reijns, Martin A. M., David A. Parry, Thomas C. Williams, Ferran Nadeu, Rebecca L. Hindshaw, Diana O. Rios Szwed, Michael D. Nicholson, et al. 2022. ‘Signatures of TOP1 Transcription-Associated Mutagenesis in Cancer and Germline’. </w:t>
+        <w:t xml:space="preserve">Reijns, Martin A. M., David A. Parry, Thomas C. Williams, Ferran Nadeu, Rebecca L. Hindshaw, Diana O. Rios Szwed, Michael D. Nicholson, et al. 2022. ‘Signatures of TOP1 </w:t>
+      </w:r>
+      <w:r>
+        <w:rPr>
+          <w:rFonts w:ascii="Times New Roman" w:hAnsi="Times New Roman" w:cs="Times New Roman"/>
+          <w:sz w:val="24"/>
+        </w:rPr>
+        <w:lastRenderedPageBreak/>
+        <w:t xml:space="preserve">Transcription-Associated Mutagenesis in Cancer and Germline’. </w:t>
       </w:r>
       <w:r>
         <w:rPr>
@@ -17825,7 +19123,7 @@
       </w:r>
     </w:p>
   </w:comment>
-  <w:comment w:id="106" w:author="Mo Liu" w:date="2025-06-24T16:45:00Z" w:initials="ML">
+  <w:comment w:id="111" w:author="Mo Liu" w:date="2025-06-24T16:45:00Z" w:initials="ML">
     <w:p>
       <w:pPr>
         <w:pStyle w:val="CommentText"/>
@@ -17841,7 +19139,7 @@
       </w:r>
     </w:p>
   </w:comment>
-  <w:comment w:id="107" w:author="Mo Liu" w:date="2025-06-20T14:24:00Z" w:initials="ML">
+  <w:comment w:id="112" w:author="Mo Liu" w:date="2025-06-20T14:24:00Z" w:initials="ML">
     <w:p>
       <w:pPr>
         <w:pStyle w:val="CommentText"/>
@@ -19222,6 +20520,7 @@
     <w:rsid w:val="00632CB8"/>
     <w:rsid w:val="00634124"/>
     <w:rsid w:val="006448A7"/>
+    <w:rsid w:val="00652C92"/>
     <w:rsid w:val="00695AC6"/>
     <w:rsid w:val="0069627E"/>
     <w:rsid w:val="00697A27"/>
@@ -19278,6 +20577,7 @@
     <w:rsid w:val="00D9293B"/>
     <w:rsid w:val="00DD3009"/>
     <w:rsid w:val="00DD3CFD"/>
+    <w:rsid w:val="00DE5CE5"/>
     <w:rsid w:val="00DF0780"/>
     <w:rsid w:val="00E1001D"/>
     <w:rsid w:val="00E22559"/>
@@ -20059,6 +21359,12 @@
 </file>
 
 <file path=customXml/item1.xml><?xml version="1.0" encoding="utf-8"?>
+<p:properties xmlns:p="http://schemas.microsoft.com/office/2006/metadata/properties" xmlns:xsi="http://www.w3.org/2001/XMLSchema-instance" xmlns:pc="http://schemas.microsoft.com/office/infopath/2007/PartnerControls">
+  <documentManagement/>
+</p:properties>
+</file>
+
+<file path=customXml/item2.xml><?xml version="1.0" encoding="utf-8"?>
 <?mso-contentType ?>
 <FormTemplates xmlns="http://schemas.microsoft.com/sharepoint/v3/contenttype/forms">
   <Display>DocumentLibraryForm</Display>
@@ -20067,17 +21373,7 @@
 </FormTemplates>
 </file>
 
-<file path=customXml/item2.xml><?xml version="1.0" encoding="utf-8"?>
-<p:properties xmlns:p="http://schemas.microsoft.com/office/2006/metadata/properties" xmlns:xsi="http://www.w3.org/2001/XMLSchema-instance" xmlns:pc="http://schemas.microsoft.com/office/infopath/2007/PartnerControls">
-  <documentManagement/>
-</p:properties>
-</file>
-
 <file path=customXml/item3.xml><?xml version="1.0" encoding="utf-8"?>
-<b:Sources xmlns:b="http://schemas.openxmlformats.org/officeDocument/2006/bibliography" xmlns="http://schemas.openxmlformats.org/officeDocument/2006/bibliography" SelectedStyle="\CHICAGO.XSL" StyleName="Chicago" Version="16"/>
-</file>
-
-<file path=customXml/item4.xml><?xml version="1.0" encoding="utf-8"?>
 <ct:contentTypeSchema xmlns:ct="http://schemas.microsoft.com/office/2006/metadata/contentType" xmlns:ma="http://schemas.microsoft.com/office/2006/metadata/properties/metaAttributes" ct:_="" ma:_="" ma:contentTypeName="Document" ma:contentTypeID="0x010100FF6C6EA79DECA4438CEEEF1B06B7D479" ma:contentTypeVersion="11" ma:contentTypeDescription="Create a new document." ma:contentTypeScope="" ma:versionID="59306fbc696ac60d252eb5d7e9b2f234">
   <xsd:schema xmlns:xsd="http://www.w3.org/2001/XMLSchema" xmlns:xs="http://www.w3.org/2001/XMLSchema" xmlns:p="http://schemas.microsoft.com/office/2006/metadata/properties" xmlns:ns3="785bc66c-0f2f-4b4a-b219-0c59c8aa989f" targetNamespace="http://schemas.microsoft.com/office/2006/metadata/properties" ma:root="true" ma:fieldsID="d992e46d3823da1a4351aec5f2f9f9fb" ns3:_="">
     <xsd:import namespace="785bc66c-0f2f-4b4a-b219-0c59c8aa989f"/>
@@ -20267,15 +21563,11 @@
 </ct:contentTypeSchema>
 </file>
 
-<file path=customXml/itemProps1.xml><?xml version="1.0" encoding="utf-8"?>
-<ds:datastoreItem xmlns:ds="http://schemas.openxmlformats.org/officeDocument/2006/customXml" ds:itemID="{6DCE581B-9398-4C92-88C6-584968675816}">
-  <ds:schemaRefs>
-    <ds:schemaRef ds:uri="http://schemas.microsoft.com/sharepoint/v3/contenttype/forms"/>
-  </ds:schemaRefs>
-</ds:datastoreItem>
+<file path=customXml/item4.xml><?xml version="1.0" encoding="utf-8"?>
+<b:Sources xmlns:b="http://schemas.openxmlformats.org/officeDocument/2006/bibliography" xmlns="http://schemas.openxmlformats.org/officeDocument/2006/bibliography" SelectedStyle="\CHICAGO.XSL" StyleName="Chicago" Version="16"/>
 </file>
 
-<file path=customXml/itemProps2.xml><?xml version="1.0" encoding="utf-8"?>
+<file path=customXml/itemProps1.xml><?xml version="1.0" encoding="utf-8"?>
 <ds:datastoreItem xmlns:ds="http://schemas.openxmlformats.org/officeDocument/2006/customXml" ds:itemID="{7EF22130-B7D7-4BC8-8939-CB3E550FD260}">
   <ds:schemaRefs>
     <ds:schemaRef ds:uri="http://schemas.microsoft.com/office/2006/metadata/properties"/>
@@ -20284,15 +21576,15 @@
 </ds:datastoreItem>
 </file>
 
-<file path=customXml/itemProps3.xml><?xml version="1.0" encoding="utf-8"?>
-<ds:datastoreItem xmlns:ds="http://schemas.openxmlformats.org/officeDocument/2006/customXml" ds:itemID="{551CE2B7-5A74-4FE4-B8D7-B5B70B4EED3B}">
+<file path=customXml/itemProps2.xml><?xml version="1.0" encoding="utf-8"?>
+<ds:datastoreItem xmlns:ds="http://schemas.openxmlformats.org/officeDocument/2006/customXml" ds:itemID="{6DCE581B-9398-4C92-88C6-584968675816}">
   <ds:schemaRefs>
-    <ds:schemaRef ds:uri="http://schemas.openxmlformats.org/officeDocument/2006/bibliography"/>
+    <ds:schemaRef ds:uri="http://schemas.microsoft.com/sharepoint/v3/contenttype/forms"/>
   </ds:schemaRefs>
 </ds:datastoreItem>
 </file>
 
-<file path=customXml/itemProps4.xml><?xml version="1.0" encoding="utf-8"?>
+<file path=customXml/itemProps3.xml><?xml version="1.0" encoding="utf-8"?>
 <ds:datastoreItem xmlns:ds="http://schemas.openxmlformats.org/officeDocument/2006/customXml" ds:itemID="{E2F9EA07-7443-4F34-A467-8B9C532153C3}">
   <ds:schemaRefs>
     <ds:schemaRef ds:uri="http://schemas.microsoft.com/office/2006/metadata/contentType"/>
@@ -20308,4 +21600,12 @@
     <ds:schemaRef ds:uri="http://schemas.microsoft.com/internal/obd"/>
   </ds:schemaRefs>
 </ds:datastoreItem>
+</file>
+
+<file path=customXml/itemProps4.xml><?xml version="1.0" encoding="utf-8"?>
+<ds:datastoreItem xmlns:ds="http://schemas.openxmlformats.org/officeDocument/2006/customXml" ds:itemID="{551CE2B7-5A74-4FE4-B8D7-B5B70B4EED3B}">
+  <ds:schemaRefs>
+    <ds:schemaRef ds:uri="http://schemas.openxmlformats.org/officeDocument/2006/bibliography"/>
+  </ds:schemaRefs>
+</ds:datastoreItem>
 </file>
--- a/ms-2025-07-17.docx
+++ b/ms-2025-07-17.docx
@@ -545,16 +545,8 @@
         <w:rPr>
           <w:rFonts w:ascii="Times New Roman" w:hAnsi="Times New Roman" w:cs="Times New Roman"/>
         </w:rPr>
-        <w:t xml:space="preserve"> Centre for Computational Biology, Duke–NUS Medical School, 169857 </w:t>
-      </w:r>
-      <w:proofErr w:type="gramStart"/>
-      <w:r>
-        <w:rPr>
-          <w:rFonts w:ascii="Times New Roman" w:hAnsi="Times New Roman" w:cs="Times New Roman"/>
-        </w:rPr>
-        <w:t>Singapore;</w:t>
-      </w:r>
-      <w:proofErr w:type="gramEnd"/>
+        <w:t xml:space="preserve"> Centre for Computational Biology, Duke–NUS Medical School, 169857 Singapore;</w:t>
+      </w:r>
     </w:p>
     <w:p>
       <w:pPr>
@@ -573,21 +565,7 @@
         <w:rPr>
           <w:rFonts w:ascii="Times New Roman" w:hAnsi="Times New Roman" w:cs="Times New Roman"/>
         </w:rPr>
-        <w:t xml:space="preserve"> Programme in Cancer and Stem Cell Biology, Duke University–National University of Singapore Medical School (Duke–NUS Medical School), 169857 </w:t>
-      </w:r>
-      <w:proofErr w:type="gramStart"/>
-      <w:r>
-        <w:rPr>
-          <w:rFonts w:ascii="Times New Roman" w:hAnsi="Times New Roman" w:cs="Times New Roman"/>
-        </w:rPr>
-        <w:t>Singapore;</w:t>
-      </w:r>
-      <w:proofErr w:type="gramEnd"/>
-      <w:r>
-        <w:rPr>
-          <w:rFonts w:ascii="Times New Roman" w:hAnsi="Times New Roman" w:cs="Times New Roman"/>
-        </w:rPr>
-        <w:t xml:space="preserve">  </w:t>
+        <w:t xml:space="preserve"> Programme in Cancer and Stem Cell Biology, Duke University–National University of Singapore Medical School (Duke–NUS Medical School), 169857 Singapore;  </w:t>
       </w:r>
     </w:p>
     <w:p>
@@ -1918,35 +1896,16 @@
           <w:sz w:val="24"/>
           <w:szCs w:val="24"/>
         </w:rPr>
-        <w:t xml:space="preserve">defective </w:t>
-      </w:r>
-      <w:proofErr w:type="gramStart"/>
-      <w:r>
-        <w:rPr>
-          <w:rFonts w:ascii="Times New Roman" w:hAnsi="Times New Roman" w:cs="Times New Roman" w:hint="eastAsia"/>
-          <w:sz w:val="24"/>
-          <w:szCs w:val="24"/>
-        </w:rPr>
-        <w:t>MMR</w:t>
-      </w:r>
-      <w:r>
-        <w:rPr>
-          <w:rFonts w:ascii="Times New Roman" w:hAnsi="Times New Roman" w:cs="Times New Roman"/>
-          <w:sz w:val="24"/>
-          <w:szCs w:val="24"/>
-        </w:rPr>
-        <w:t>, and</w:t>
-      </w:r>
-      <w:proofErr w:type="gramEnd"/>
-      <w:r>
-        <w:rPr>
-          <w:rFonts w:ascii="Times New Roman" w:hAnsi="Times New Roman" w:cs="Times New Roman"/>
-          <w:sz w:val="24"/>
-          <w:szCs w:val="24"/>
-        </w:rPr>
-        <w:t xml:space="preserve"> </w:t>
-      </w:r>
-      <w:proofErr w:type="gramStart"/>
+        <w:t>defective MMR</w:t>
+      </w:r>
+      <w:r>
+        <w:rPr>
+          <w:rFonts w:ascii="Times New Roman" w:hAnsi="Times New Roman" w:cs="Times New Roman"/>
+          <w:sz w:val="24"/>
+          <w:szCs w:val="24"/>
+        </w:rPr>
+        <w:t xml:space="preserve">, and </w:t>
+      </w:r>
       <w:r>
         <w:rPr>
           <w:rFonts w:ascii="Times New Roman" w:hAnsi="Times New Roman" w:cs="Times New Roman"/>
@@ -1955,7 +1914,6 @@
         </w:rPr>
         <w:t>has provided</w:t>
       </w:r>
-      <w:proofErr w:type="gramEnd"/>
       <w:r>
         <w:rPr>
           <w:rFonts w:ascii="Times New Roman" w:hAnsi="Times New Roman" w:cs="Times New Roman"/>
@@ -5161,13 +5119,13 @@
       </w:r>
       <w:r>
         <w:rPr>
-          <w:rFonts w:ascii="Times New Roman" w:hAnsi="Times New Roman" w:cs="Times New Roman" w:hint="eastAsia"/>
+          <w:rFonts w:ascii="Times New Roman" w:hAnsi="Times New Roman" w:cs="Times New Roman"/>
           <w:sz w:val="24"/>
           <w:szCs w:val="24"/>
           <w:highlight w:val="yellow"/>
           <w:rPrChange w:id="109" w:author="Steve Rozen, Ph.D." w:date="2025-07-17T20:19:00Z" w16du:dateUtc="2025-07-18T00:19:00Z">
             <w:rPr>
-              <w:rFonts w:ascii="Times New Roman" w:hAnsi="Times New Roman" w:cs="Times New Roman" w:hint="eastAsia"/>
+              <w:rFonts w:ascii="Times New Roman" w:hAnsi="Times New Roman" w:cs="Times New Roman"/>
               <w:sz w:val="24"/>
               <w:szCs w:val="24"/>
             </w:rPr>
@@ -5785,25 +5743,7 @@
           <w:sz w:val="24"/>
           <w:szCs w:val="24"/>
         </w:rPr>
-        <w:t xml:space="preserve"> mutational signatures, </w:t>
-      </w:r>
-      <w:proofErr w:type="gramStart"/>
-      <w:r>
-        <w:rPr>
-          <w:rFonts w:ascii="Times New Roman" w:hAnsi="Times New Roman" w:cs="Times New Roman"/>
-          <w:sz w:val="24"/>
-          <w:szCs w:val="24"/>
-        </w:rPr>
-        <w:t>comprehensively</w:t>
-      </w:r>
-      <w:proofErr w:type="gramEnd"/>
-      <w:r>
-        <w:rPr>
-          <w:rFonts w:ascii="Times New Roman" w:hAnsi="Times New Roman" w:cs="Times New Roman"/>
-          <w:sz w:val="24"/>
-          <w:szCs w:val="24"/>
-        </w:rPr>
-        <w:t xml:space="preserve"> contributions to key cancer genes, as well as their replication timing, replication strand bias, and genic versus intergenic distributions.</w:t>
+        <w:t xml:space="preserve"> mutational signatures, comprehensively contributions to key cancer genes, as well as their replication timing, replication strand bias, and genic versus intergenic distributions.</w:t>
       </w:r>
     </w:p>
     <w:p>
@@ -5851,22 +5791,8 @@
           <w:sz w:val="24"/>
           <w:szCs w:val="24"/>
         </w:rPr>
-        <w:t xml:space="preserve">De </w:t>
-      </w:r>
-      <w:proofErr w:type="gramStart"/>
-      <w:r>
-        <w:rPr>
-          <w:rFonts w:ascii="Times New Roman" w:hAnsi="Times New Roman" w:cs="Times New Roman"/>
-          <w:b/>
-          <w:bCs/>
-          <w:i/>
-          <w:iCs/>
-          <w:sz w:val="24"/>
-          <w:szCs w:val="24"/>
-        </w:rPr>
-        <w:t>novo</w:t>
-      </w:r>
-      <w:proofErr w:type="gramEnd"/>
+        <w:t>De novo</w:t>
+      </w:r>
       <w:r>
         <w:rPr>
           <w:rFonts w:ascii="Times New Roman" w:hAnsi="Times New Roman" w:cs="Times New Roman"/>
@@ -6758,25 +6684,7 @@
           <w:sz w:val="24"/>
           <w:szCs w:val="24"/>
         </w:rPr>
-        <w:t xml:space="preserve">9 signatures </w:t>
-      </w:r>
-      <w:proofErr w:type="gramStart"/>
-      <w:r>
-        <w:rPr>
-          <w:rFonts w:ascii="Times New Roman" w:hAnsi="Times New Roman" w:cs="Times New Roman"/>
-          <w:sz w:val="24"/>
-          <w:szCs w:val="24"/>
-        </w:rPr>
-        <w:t>mapped</w:t>
-      </w:r>
-      <w:proofErr w:type="gramEnd"/>
-      <w:r>
-        <w:rPr>
-          <w:rFonts w:ascii="Times New Roman" w:hAnsi="Times New Roman" w:cs="Times New Roman"/>
-          <w:sz w:val="24"/>
-          <w:szCs w:val="24"/>
-        </w:rPr>
-        <w:t xml:space="preserve"> to a single </w:t>
+        <w:t xml:space="preserve">9 signatures mapped to a single </w:t>
       </w:r>
       <w:r>
         <w:rPr>
@@ -7395,25 +7303,7 @@
           <w:sz w:val="24"/>
           <w:szCs w:val="24"/>
         </w:rPr>
-        <w:t xml:space="preserve"> the </w:t>
-      </w:r>
-      <w:proofErr w:type="gramStart"/>
-      <w:r>
-        <w:rPr>
-          <w:rFonts w:ascii="Times New Roman" w:hAnsi="Times New Roman" w:cs="Times New Roman"/>
-          <w:sz w:val="24"/>
-          <w:szCs w:val="24"/>
-        </w:rPr>
-        <w:t>depletion</w:t>
-      </w:r>
-      <w:proofErr w:type="gramEnd"/>
-      <w:r>
-        <w:rPr>
-          <w:rFonts w:ascii="Times New Roman" w:hAnsi="Times New Roman" w:cs="Times New Roman"/>
-          <w:sz w:val="24"/>
-          <w:szCs w:val="24"/>
-        </w:rPr>
-        <w:t xml:space="preserve"> 1 bp T across </w:t>
+        <w:t xml:space="preserve"> the depletion 1 bp T across </w:t>
       </w:r>
       <w:proofErr w:type="spellStart"/>
       <w:r>
@@ -9056,7 +8946,6 @@
           <w:szCs w:val="24"/>
         </w:rPr>
       </w:pPr>
-      <w:proofErr w:type="spellStart"/>
       <w:r>
         <w:rPr>
           <w:rFonts w:ascii="Times New Roman" w:hAnsi="Times New Roman" w:cs="Times New Roman" w:hint="eastAsia"/>
@@ -9065,18 +8954,7 @@
           <w:sz w:val="24"/>
           <w:szCs w:val="24"/>
         </w:rPr>
-        <w:t>Tophography</w:t>
-      </w:r>
-      <w:proofErr w:type="spellEnd"/>
-      <w:r>
-        <w:rPr>
-          <w:rFonts w:ascii="Times New Roman" w:hAnsi="Times New Roman" w:cs="Times New Roman" w:hint="eastAsia"/>
-          <w:b/>
-          <w:bCs/>
-          <w:sz w:val="24"/>
-          <w:szCs w:val="24"/>
-        </w:rPr>
-        <w:t xml:space="preserve"> of </w:t>
+        <w:t xml:space="preserve">Topography of </w:t>
       </w:r>
       <w:r>
         <w:rPr>
@@ -9718,23 +9596,13 @@
         </w:rPr>
         <w:t xml:space="preserve"> </w:t>
       </w:r>
-      <w:proofErr w:type="gramStart"/>
-      <w:r>
-        <w:rPr>
-          <w:rFonts w:ascii="Times New Roman" w:hAnsi="Times New Roman" w:cs="Times New Roman"/>
-          <w:sz w:val="24"/>
-          <w:szCs w:val="24"/>
-        </w:rPr>
-        <w:t>was</w:t>
-      </w:r>
-      <w:proofErr w:type="gramEnd"/>
-      <w:r>
-        <w:rPr>
-          <w:rFonts w:ascii="Times New Roman" w:hAnsi="Times New Roman" w:cs="Times New Roman"/>
-          <w:sz w:val="24"/>
-          <w:szCs w:val="24"/>
-        </w:rPr>
-        <w:t xml:space="preserve"> observed for</w:t>
+      <w:r>
+        <w:rPr>
+          <w:rFonts w:ascii="Times New Roman" w:hAnsi="Times New Roman" w:cs="Times New Roman"/>
+          <w:sz w:val="24"/>
+          <w:szCs w:val="24"/>
+        </w:rPr>
+        <w:t>was observed for</w:t>
       </w:r>
       <w:r>
         <w:rPr>
@@ -10357,16 +10225,7 @@
           <w:sz w:val="24"/>
           <w:szCs w:val="24"/>
         </w:rPr>
-        <w:t xml:space="preserve">ment in </w:t>
-      </w:r>
-      <w:proofErr w:type="gramStart"/>
-      <w:r>
-        <w:rPr>
-          <w:rFonts w:ascii="Times New Roman" w:hAnsi="Times New Roman" w:cs="Times New Roman"/>
-          <w:sz w:val="24"/>
-          <w:szCs w:val="24"/>
-        </w:rPr>
-        <w:t>early-</w:t>
+        <w:t>ment in early-</w:t>
       </w:r>
       <w:r>
         <w:rPr>
@@ -10376,7 +10235,6 @@
         </w:rPr>
         <w:t>replicating</w:t>
       </w:r>
-      <w:proofErr w:type="gramEnd"/>
       <w:r>
         <w:rPr>
           <w:rFonts w:ascii="Times New Roman" w:hAnsi="Times New Roman" w:cs="Times New Roman"/>
@@ -10994,23 +10852,13 @@
         </w:rPr>
         <w:t xml:space="preserve">COSMIC v3.4 catalogs seven SBS signatures linked to mismatch repair (MMR) deficiency—SBS6, SBS14, SBS15, SBS20, SBS21, SBS26, and SBS44—which often co-occur and exhibit overlapping mutation patterns (e.g., SBS44 and SBS20 share nearly identical C&gt;A profiles, while SBS6 and SBS15 both have a prominent CCG&gt;CTG peak). </w:t>
       </w:r>
-      <w:proofErr w:type="gramStart"/>
-      <w:r>
-        <w:rPr>
-          <w:rFonts w:ascii="Times New Roman" w:hAnsi="Times New Roman" w:cs="Times New Roman"/>
-          <w:sz w:val="24"/>
-          <w:szCs w:val="24"/>
-        </w:rPr>
-        <w:t>we</w:t>
-      </w:r>
-      <w:proofErr w:type="gramEnd"/>
-      <w:r>
-        <w:rPr>
-          <w:rFonts w:ascii="Times New Roman" w:hAnsi="Times New Roman" w:cs="Times New Roman"/>
-          <w:sz w:val="24"/>
-          <w:szCs w:val="24"/>
-        </w:rPr>
-        <w:t xml:space="preserve"> observed that H_ID33, H_ID37, and C_ID7 all display &gt;1 bp </w:t>
+      <w:r>
+        <w:rPr>
+          <w:rFonts w:ascii="Times New Roman" w:hAnsi="Times New Roman" w:cs="Times New Roman"/>
+          <w:sz w:val="24"/>
+          <w:szCs w:val="24"/>
+        </w:rPr>
+        <w:t xml:space="preserve">we observed that H_ID33, H_ID37, and C_ID7 all display &gt;1 bp </w:t>
       </w:r>
       <w:r>
         <w:rPr>
@@ -11019,25 +10867,7 @@
           <w:szCs w:val="24"/>
         </w:rPr>
         <w:lastRenderedPageBreak/>
-        <w:t xml:space="preserve">deletions at repeat </w:t>
-      </w:r>
-      <w:proofErr w:type="gramStart"/>
-      <w:r>
-        <w:rPr>
-          <w:rFonts w:ascii="Times New Roman" w:hAnsi="Times New Roman" w:cs="Times New Roman"/>
-          <w:sz w:val="24"/>
-          <w:szCs w:val="24"/>
-        </w:rPr>
-        <w:t>sequences, but</w:t>
-      </w:r>
-      <w:proofErr w:type="gramEnd"/>
-      <w:r>
-        <w:rPr>
-          <w:rFonts w:ascii="Times New Roman" w:hAnsi="Times New Roman" w:cs="Times New Roman"/>
-          <w:sz w:val="24"/>
-          <w:szCs w:val="24"/>
-        </w:rPr>
-        <w:t xml:space="preserve"> are associated with distinct indel types</w:t>
+        <w:t>deletions at repeat sequences, but are associated with distinct indel types</w:t>
       </w:r>
       <w:r>
         <w:rPr>
@@ -11887,25 +11717,7 @@
           <w:sz w:val="24"/>
           <w:szCs w:val="24"/>
         </w:rPr>
-        <w:t>). The primary peak predominantly represents the deletion of CT from 5’-CTCT-3’ (or AG from 5’-AGAG</w:t>
-      </w:r>
-      <w:proofErr w:type="gramStart"/>
-      <w:r>
-        <w:rPr>
-          <w:rFonts w:ascii="Times New Roman" w:hAnsi="Times New Roman" w:cs="Times New Roman"/>
-          <w:sz w:val="24"/>
-          <w:szCs w:val="24"/>
-        </w:rPr>
-        <w:t>-3</w:t>
-      </w:r>
-      <w:proofErr w:type="gramEnd"/>
-      <w:r>
-        <w:rPr>
-          <w:rFonts w:ascii="Times New Roman" w:hAnsi="Times New Roman" w:cs="Times New Roman"/>
-          <w:sz w:val="24"/>
-          <w:szCs w:val="24"/>
-        </w:rPr>
-        <w:t xml:space="preserve">’), as indicated by the extended sequence analysis of RNASEH2B-KO cell lines and </w:t>
+        <w:t xml:space="preserve">). The primary peak predominantly represents the deletion of CT from 5’-CTCT-3’ (or AG from 5’-AGAG-3’), as indicated by the extended sequence analysis of RNASEH2B-KO cell lines and </w:t>
       </w:r>
       <w:r>
         <w:rPr>
@@ -12143,11 +11955,29 @@
       </w:pPr>
       <w:r>
         <w:rPr>
-          <w:rFonts w:ascii="Times New Roman" w:hAnsi="Times New Roman" w:cs="Times New Roman"/>
-          <w:sz w:val="24"/>
-          <w:szCs w:val="24"/>
-        </w:rPr>
-        <w:t xml:space="preserve">Our extended sequence analysis reveals distinct sequence contexts: H_ID29 preferentially deletes CT/TC within tandem repeats, while a common NTNT motif is identified in microhomologies (Figure </w:t>
+          <w:rFonts w:ascii="Times New Roman" w:hAnsi="Times New Roman" w:cs="Times New Roman" w:hint="eastAsia"/>
+          <w:sz w:val="24"/>
+          <w:szCs w:val="24"/>
+        </w:rPr>
+        <w:t>The</w:t>
+      </w:r>
+      <w:ins w:id="113" w:author="Mo Liu" w:date="2025-08-12T15:11:00Z" w16du:dateUtc="2025-08-12T07:11:00Z">
+        <w:r>
+          <w:rPr>
+            <w:rFonts w:ascii="Times New Roman" w:hAnsi="Times New Roman" w:cs="Times New Roman" w:hint="eastAsia"/>
+            <w:sz w:val="24"/>
+            <w:szCs w:val="24"/>
+          </w:rPr>
+          <w:t xml:space="preserve"> </w:t>
+        </w:r>
+      </w:ins>
+      <w:r>
+        <w:rPr>
+          <w:rFonts w:ascii="Times New Roman" w:hAnsi="Times New Roman" w:cs="Times New Roman"/>
+          <w:sz w:val="24"/>
+          <w:szCs w:val="24"/>
+        </w:rPr>
+        <w:t xml:space="preserve">extended sequence analysis reveals distinct sequence contexts: H_ID29 preferentially deletes CT/TC within tandem repeats, while a common NTNT motif is identified in microhomologies (Figure </w:t>
       </w:r>
       <w:r>
         <w:rPr>
@@ -12286,7 +12116,7 @@
           <w:sz w:val="24"/>
           <w:szCs w:val="24"/>
         </w:rPr>
-        <w:t xml:space="preserve"> novel mutational </w:t>
+        <w:t xml:space="preserve"> </w:t>
       </w:r>
       <w:proofErr w:type="gramStart"/>
       <w:r>
@@ -12295,9 +12125,37 @@
           <w:sz w:val="24"/>
           <w:szCs w:val="24"/>
         </w:rPr>
-        <w:t>signature</w:t>
+        <w:t>novel</w:t>
       </w:r>
       <w:proofErr w:type="gramEnd"/>
+      <w:r>
+        <w:rPr>
+          <w:rFonts w:ascii="Times New Roman" w:hAnsi="Times New Roman" w:cs="Times New Roman"/>
+          <w:sz w:val="24"/>
+          <w:szCs w:val="24"/>
+        </w:rPr>
+        <w:t xml:space="preserve"> mutational </w:t>
+      </w:r>
+      <w:del w:id="114" w:author="Mo Liu" w:date="2025-08-12T15:11:00Z" w16du:dateUtc="2025-08-12T07:11:00Z">
+        <w:r>
+          <w:rPr>
+            <w:rFonts w:ascii="Times New Roman" w:hAnsi="Times New Roman" w:cs="Times New Roman"/>
+            <w:sz w:val="24"/>
+            <w:szCs w:val="24"/>
+          </w:rPr>
+          <w:delText>signature</w:delText>
+        </w:r>
+      </w:del>
+      <w:ins w:id="115" w:author="Mo Liu" w:date="2025-08-12T15:11:00Z" w16du:dateUtc="2025-08-12T07:11:00Z">
+        <w:r>
+          <w:rPr>
+            <w:rFonts w:ascii="Times New Roman" w:hAnsi="Times New Roman" w:cs="Times New Roman"/>
+            <w:sz w:val="24"/>
+            <w:szCs w:val="24"/>
+          </w:rPr>
+          <w:t>signatures</w:t>
+        </w:r>
+      </w:ins>
       <w:r>
         <w:rPr>
           <w:rFonts w:ascii="Times New Roman" w:hAnsi="Times New Roman" w:cs="Times New Roman"/>
@@ -12867,25 +12725,7 @@
           <w:sz w:val="24"/>
           <w:szCs w:val="24"/>
         </w:rPr>
-        <w:t xml:space="preserve">drive the key gene mutations in different </w:t>
-      </w:r>
-      <w:proofErr w:type="gramStart"/>
-      <w:r>
-        <w:rPr>
-          <w:rFonts w:ascii="Times New Roman" w:hAnsi="Times New Roman" w:cs="Times New Roman" w:hint="eastAsia"/>
-          <w:sz w:val="24"/>
-          <w:szCs w:val="24"/>
-        </w:rPr>
-        <w:t>type</w:t>
-      </w:r>
-      <w:proofErr w:type="gramEnd"/>
-      <w:r>
-        <w:rPr>
-          <w:rFonts w:ascii="Times New Roman" w:hAnsi="Times New Roman" w:cs="Times New Roman" w:hint="eastAsia"/>
-          <w:sz w:val="24"/>
-          <w:szCs w:val="24"/>
-        </w:rPr>
-        <w:t xml:space="preserve"> of cancers</w:t>
+        <w:t>drive the key gene mutations in different type of cancers</w:t>
       </w:r>
     </w:p>
     <w:p>
@@ -13040,11 +12880,12 @@
           <w:sz w:val="24"/>
           <w:szCs w:val="24"/>
         </w:rPr>
-        <w:t>ur study established a comprehensive collection of 3</w:t>
-      </w:r>
-      <w:r>
-        <w:rPr>
-          <w:rFonts w:ascii="Times New Roman" w:hAnsi="Times New Roman" w:cs="Times New Roman" w:hint="eastAsia"/>
+        <w:t xml:space="preserve">ur study established a comprehensive collection of </w:t>
+      </w:r>
+      <w:commentRangeStart w:id="116"/>
+      <w:r>
+        <w:rPr>
+          <w:rFonts w:ascii="Times New Roman" w:hAnsi="Times New Roman" w:cs="Times New Roman"/>
           <w:sz w:val="24"/>
           <w:szCs w:val="24"/>
         </w:rPr>
@@ -13052,6 +12893,14 @@
       </w:r>
       <w:r>
         <w:rPr>
+          <w:rFonts w:ascii="Times New Roman" w:hAnsi="Times New Roman" w:cs="Times New Roman" w:hint="eastAsia"/>
+          <w:sz w:val="24"/>
+          <w:szCs w:val="24"/>
+        </w:rPr>
+        <w:t>3</w:t>
+      </w:r>
+      <w:r>
+        <w:rPr>
           <w:rFonts w:ascii="Times New Roman" w:hAnsi="Times New Roman" w:cs="Times New Roman"/>
           <w:sz w:val="24"/>
           <w:szCs w:val="24"/>
@@ -13096,7 +12945,22 @@
           <w:sz w:val="24"/>
           <w:szCs w:val="24"/>
         </w:rPr>
-        <w:t xml:space="preserve"> mutational signatures. We identified </w:t>
+        <w:t xml:space="preserve"> mutational signatures</w:t>
+      </w:r>
+      <w:commentRangeEnd w:id="116"/>
+      <w:r>
+        <w:rPr>
+          <w:rStyle w:val="CommentReference"/>
+        </w:rPr>
+        <w:commentReference w:id="116"/>
+      </w:r>
+      <w:r>
+        <w:rPr>
+          <w:rFonts w:ascii="Times New Roman" w:hAnsi="Times New Roman" w:cs="Times New Roman"/>
+          <w:sz w:val="24"/>
+          <w:szCs w:val="24"/>
+        </w:rPr>
+        <w:t xml:space="preserve">. We identified </w:t>
       </w:r>
       <w:r>
         <w:rPr>
@@ -13618,23 +13482,13 @@
         </w:rPr>
         <w:t xml:space="preserve">used for mutational signature extraction </w:t>
       </w:r>
-      <w:proofErr w:type="gramStart"/>
-      <w:r>
-        <w:rPr>
-          <w:rFonts w:ascii="Times New Roman" w:hAnsi="Times New Roman" w:cs="Times New Roman"/>
-          <w:sz w:val="24"/>
-          <w:szCs w:val="24"/>
-        </w:rPr>
-        <w:t>were</w:t>
-      </w:r>
-      <w:proofErr w:type="gramEnd"/>
-      <w:r>
-        <w:rPr>
-          <w:rFonts w:ascii="Times New Roman" w:hAnsi="Times New Roman" w:cs="Times New Roman"/>
-          <w:sz w:val="24"/>
-          <w:szCs w:val="24"/>
-        </w:rPr>
-        <w:t xml:space="preserve"> provided in </w:t>
+      <w:r>
+        <w:rPr>
+          <w:rFonts w:ascii="Times New Roman" w:hAnsi="Times New Roman" w:cs="Times New Roman"/>
+          <w:sz w:val="24"/>
+          <w:szCs w:val="24"/>
+        </w:rPr>
+        <w:t xml:space="preserve">were provided in </w:t>
       </w:r>
       <w:r>
         <w:rPr>
@@ -13856,23 +13710,13 @@
         </w:rPr>
         <w:t xml:space="preserve"> </w:t>
       </w:r>
-      <w:proofErr w:type="gramStart"/>
-      <w:r>
-        <w:rPr>
-          <w:rFonts w:ascii="Times New Roman" w:hAnsi="Times New Roman" w:cs="Times New Roman"/>
-          <w:sz w:val="24"/>
-          <w:szCs w:val="24"/>
-        </w:rPr>
-        <w:t>These</w:t>
-      </w:r>
-      <w:proofErr w:type="gramEnd"/>
-      <w:r>
-        <w:rPr>
-          <w:rFonts w:ascii="Times New Roman" w:hAnsi="Times New Roman" w:cs="Times New Roman"/>
-          <w:sz w:val="24"/>
-          <w:szCs w:val="24"/>
-        </w:rPr>
-        <w:t xml:space="preserve"> data </w:t>
+      <w:r>
+        <w:rPr>
+          <w:rFonts w:ascii="Times New Roman" w:hAnsi="Times New Roman" w:cs="Times New Roman"/>
+          <w:sz w:val="24"/>
+          <w:szCs w:val="24"/>
+        </w:rPr>
+        <w:t xml:space="preserve">These data </w:t>
       </w:r>
       <w:proofErr w:type="gramStart"/>
       <w:r>
@@ -14227,16 +14071,7 @@
           <w:sz w:val="24"/>
           <w:szCs w:val="24"/>
         </w:rPr>
-        <w:t>, we used the following parameters</w:t>
-      </w:r>
-      <w:proofErr w:type="gramStart"/>
-      <w:r>
-        <w:rPr>
-          <w:rFonts w:ascii="Times New Roman" w:hAnsi="Times New Roman" w:cs="Times New Roman"/>
-          <w:sz w:val="24"/>
-          <w:szCs w:val="24"/>
-        </w:rPr>
-        <w:t xml:space="preserve">: </w:t>
+        <w:t xml:space="preserve">, we used the following parameters: </w:t>
       </w:r>
       <w:r>
         <w:rPr>
@@ -14256,7 +14091,6 @@
         <w:t>seedNumber</w:t>
       </w:r>
       <w:proofErr w:type="spellEnd"/>
-      <w:proofErr w:type="gramEnd"/>
       <w:r>
         <w:rPr>
           <w:rFonts w:ascii="Times New Roman" w:hAnsi="Times New Roman" w:cs="Times New Roman"/>
@@ -14629,7 +14463,7 @@
           <w:sz w:val="24"/>
           <w:szCs w:val="24"/>
         </w:rPr>
-        <w:t xml:space="preserve">We ran MuSiCal with the following parameters: </w:t>
+        <w:t xml:space="preserve">We ran </w:t>
       </w:r>
       <w:proofErr w:type="spellStart"/>
       <w:r>
@@ -14638,6 +14472,24 @@
           <w:sz w:val="24"/>
           <w:szCs w:val="24"/>
         </w:rPr>
+        <w:t>MuSiCal</w:t>
+      </w:r>
+      <w:proofErr w:type="spellEnd"/>
+      <w:r>
+        <w:rPr>
+          <w:rFonts w:ascii="Times New Roman" w:hAnsi="Times New Roman" w:cs="Times New Roman" w:hint="eastAsia"/>
+          <w:sz w:val="24"/>
+          <w:szCs w:val="24"/>
+        </w:rPr>
+        <w:t xml:space="preserve"> with the following parameters: </w:t>
+      </w:r>
+      <w:proofErr w:type="spellStart"/>
+      <w:r>
+        <w:rPr>
+          <w:rFonts w:ascii="Times New Roman" w:hAnsi="Times New Roman" w:cs="Times New Roman" w:hint="eastAsia"/>
+          <w:sz w:val="24"/>
+          <w:szCs w:val="24"/>
+        </w:rPr>
         <w:t>min_n_components</w:t>
       </w:r>
       <w:proofErr w:type="spellEnd"/>
@@ -14665,16 +14517,7 @@
           <w:sz w:val="24"/>
           <w:szCs w:val="24"/>
         </w:rPr>
-        <w:t>=33, method</w:t>
-      </w:r>
-      <w:proofErr w:type="gramStart"/>
-      <w:r>
-        <w:rPr>
-          <w:rFonts w:ascii="Times New Roman" w:hAnsi="Times New Roman" w:cs="Times New Roman" w:hint="eastAsia"/>
-          <w:sz w:val="24"/>
-          <w:szCs w:val="24"/>
-        </w:rPr>
-        <w:t>=</w:t>
+        <w:t>=33, method=</w:t>
       </w:r>
       <w:r>
         <w:rPr>
@@ -14685,7 +14528,6 @@
         <w:t>“</w:t>
       </w:r>
       <w:proofErr w:type="spellStart"/>
-      <w:proofErr w:type="gramEnd"/>
       <w:r>
         <w:rPr>
           <w:rFonts w:ascii="Times New Roman" w:hAnsi="Times New Roman" w:cs="Times New Roman" w:hint="eastAsia"/>
@@ -15434,7 +15276,7 @@
           <w:sz w:val="24"/>
           <w:szCs w:val="24"/>
         </w:rPr>
-        <w:pPrChange w:id="113" w:author="Mini Huang" w:date="2025-07-04T09:43:00Z">
+        <w:pPrChange w:id="117" w:author="Mini Huang" w:date="2025-07-04T09:43:00Z">
           <w:pPr>
             <w:spacing w:line="360" w:lineRule="auto"/>
           </w:pPr>
@@ -15585,79 +15427,7 @@
           <w:sz w:val="24"/>
           <w:szCs w:val="24"/>
         </w:rPr>
-        <w:t xml:space="preserve"> + strand of the reference genome, replication timing </w:t>
-      </w:r>
-      <w:proofErr w:type="gramStart"/>
-      <w:r>
-        <w:rPr>
-          <w:rFonts w:ascii="Times New Roman" w:hAnsi="Times New Roman" w:cs="Times New Roman"/>
-          <w:sz w:val="24"/>
-          <w:szCs w:val="24"/>
-        </w:rPr>
-        <w:t>signal</w:t>
-      </w:r>
-      <w:proofErr w:type="gramEnd"/>
-      <w:r>
-        <w:rPr>
-          <w:rFonts w:ascii="Times New Roman" w:hAnsi="Times New Roman" w:cs="Times New Roman"/>
-          <w:sz w:val="24"/>
-          <w:szCs w:val="24"/>
-        </w:rPr>
-        <w:t xml:space="preserve"> were examined for consecutive stretches of the genome (from valley to peak or </w:t>
-      </w:r>
-      <w:proofErr w:type="gramStart"/>
-      <w:r>
-        <w:rPr>
-          <w:rFonts w:ascii="Times New Roman" w:hAnsi="Times New Roman" w:cs="Times New Roman"/>
-          <w:sz w:val="24"/>
-          <w:szCs w:val="24"/>
-        </w:rPr>
-        <w:t>form</w:t>
-      </w:r>
-      <w:proofErr w:type="gramEnd"/>
-      <w:r>
-        <w:rPr>
-          <w:rFonts w:ascii="Times New Roman" w:hAnsi="Times New Roman" w:cs="Times New Roman"/>
-          <w:sz w:val="24"/>
-          <w:szCs w:val="24"/>
-        </w:rPr>
-        <w:t xml:space="preserve"> peak to valley), with positive slope </w:t>
-      </w:r>
-      <w:proofErr w:type="gramStart"/>
-      <w:r>
-        <w:rPr>
-          <w:rFonts w:ascii="Times New Roman" w:hAnsi="Times New Roman" w:cs="Times New Roman"/>
-          <w:sz w:val="24"/>
-          <w:szCs w:val="24"/>
-        </w:rPr>
-        <w:t>corresponded</w:t>
-      </w:r>
-      <w:proofErr w:type="gramEnd"/>
-      <w:r>
-        <w:rPr>
-          <w:rFonts w:ascii="Times New Roman" w:hAnsi="Times New Roman" w:cs="Times New Roman"/>
-          <w:sz w:val="24"/>
-          <w:szCs w:val="24"/>
-        </w:rPr>
-        <w:t xml:space="preserve"> to leading strand regions and negative slope </w:t>
-      </w:r>
-      <w:proofErr w:type="gramStart"/>
-      <w:r>
-        <w:rPr>
-          <w:rFonts w:ascii="Times New Roman" w:hAnsi="Times New Roman" w:cs="Times New Roman"/>
-          <w:sz w:val="24"/>
-          <w:szCs w:val="24"/>
-        </w:rPr>
-        <w:t>corresponded</w:t>
-      </w:r>
-      <w:proofErr w:type="gramEnd"/>
-      <w:r>
-        <w:rPr>
-          <w:rFonts w:ascii="Times New Roman" w:hAnsi="Times New Roman" w:cs="Times New Roman"/>
-          <w:sz w:val="24"/>
-          <w:szCs w:val="24"/>
-        </w:rPr>
-        <w:t xml:space="preserve"> to lagging strand </w:t>
+        <w:t xml:space="preserve"> + strand of the reference genome, replication timing signal were examined for consecutive stretches of the genome (from valley to peak or form peak to valley), with positive slope corresponded to leading strand regions and negative slope corresponded to lagging strand </w:t>
       </w:r>
       <w:r>
         <w:rPr>
@@ -15841,23 +15611,13 @@
           <w:szCs w:val="24"/>
         </w:rPr>
       </w:pPr>
-      <w:proofErr w:type="gramStart"/>
-      <w:r>
-        <w:rPr>
-          <w:rFonts w:ascii="Times New Roman" w:hAnsi="Times New Roman" w:cs="Times New Roman"/>
-          <w:sz w:val="24"/>
-          <w:szCs w:val="24"/>
-        </w:rPr>
-        <w:t>Odds</w:t>
-      </w:r>
-      <w:proofErr w:type="gramEnd"/>
-      <w:r>
-        <w:rPr>
-          <w:rFonts w:ascii="Times New Roman" w:hAnsi="Times New Roman" w:cs="Times New Roman"/>
-          <w:sz w:val="24"/>
-          <w:szCs w:val="24"/>
-        </w:rPr>
-        <w:t xml:space="preserve"> ratio between the ratio of real somatic indels and the ratio of simulated somatic indels was calculated:</w:t>
+      <w:r>
+        <w:rPr>
+          <w:rFonts w:ascii="Times New Roman" w:hAnsi="Times New Roman" w:cs="Times New Roman"/>
+          <w:sz w:val="24"/>
+          <w:szCs w:val="24"/>
+        </w:rPr>
+        <w:t>Odds ratio between the ratio of real somatic indels and the ratio of simulated somatic indels was calculated:</w:t>
       </w:r>
     </w:p>
     <w:p>
@@ -15924,23 +15684,13 @@
           <w:szCs w:val="24"/>
         </w:rPr>
       </w:pPr>
-      <w:proofErr w:type="gramStart"/>
-      <w:r>
-        <w:rPr>
-          <w:rFonts w:ascii="Times New Roman" w:hAnsi="Times New Roman" w:cs="Times New Roman"/>
-          <w:sz w:val="24"/>
-          <w:szCs w:val="24"/>
-        </w:rPr>
-        <w:t>p values</w:t>
-      </w:r>
-      <w:proofErr w:type="gramEnd"/>
-      <w:r>
-        <w:rPr>
-          <w:rFonts w:ascii="Times New Roman" w:hAnsi="Times New Roman" w:cs="Times New Roman"/>
-          <w:sz w:val="24"/>
-          <w:szCs w:val="24"/>
-        </w:rPr>
-        <w:t xml:space="preserve"> were calculated for the odds ratio using Fisher’s exact test. </w:t>
+      <w:r>
+        <w:rPr>
+          <w:rFonts w:ascii="Times New Roman" w:hAnsi="Times New Roman" w:cs="Times New Roman"/>
+          <w:sz w:val="24"/>
+          <w:szCs w:val="24"/>
+        </w:rPr>
+        <w:t xml:space="preserve">p values were calculated for the odds ratio using Fisher’s exact test. </w:t>
       </w:r>
       <w:r>
         <w:rPr>
@@ -16476,25 +16226,7 @@
           <w:sz w:val="24"/>
           <w:szCs w:val="24"/>
         </w:rPr>
-        <w:t xml:space="preserve"> increasing from early to late replicating regions if the slope m &gt; </w:t>
-      </w:r>
-      <w:proofErr w:type="gramStart"/>
-      <w:r>
-        <w:rPr>
-          <w:rFonts w:ascii="Times New Roman" w:hAnsi="Times New Roman" w:cs="Times New Roman"/>
-          <w:sz w:val="24"/>
-          <w:szCs w:val="24"/>
-        </w:rPr>
-        <w:t>0, and</w:t>
-      </w:r>
-      <w:proofErr w:type="gramEnd"/>
-      <w:r>
-        <w:rPr>
-          <w:rFonts w:ascii="Times New Roman" w:hAnsi="Times New Roman" w:cs="Times New Roman"/>
-          <w:sz w:val="24"/>
-          <w:szCs w:val="24"/>
-        </w:rPr>
-        <w:t xml:space="preserve"> </w:t>
+        <w:t xml:space="preserve"> increasing from early to late replicating regions if the slope m &gt; 0, and </w:t>
       </w:r>
       <w:proofErr w:type="gramStart"/>
       <w:r>
@@ -16895,7 +16627,7 @@
         </w:rPr>
         <w:t xml:space="preserve">Exon 1 human </w:t>
       </w:r>
-      <w:bookmarkStart w:id="114" w:name="_Hlk191059301"/>
+      <w:bookmarkStart w:id="118" w:name="_Hlk191059301"/>
       <w:r>
         <w:rPr>
           <w:rFonts w:ascii="Times New Roman" w:hAnsi="Times New Roman" w:cs="Times New Roman"/>
@@ -16904,7 +16636,7 @@
         </w:rPr>
         <w:t>RNASEH2b</w:t>
       </w:r>
-      <w:bookmarkEnd w:id="114"/>
+      <w:bookmarkEnd w:id="118"/>
       <w:r>
         <w:rPr>
           <w:rFonts w:ascii="Times New Roman" w:hAnsi="Times New Roman" w:cs="Times New Roman"/>
@@ -17136,25 +16868,7 @@
           <w:sz w:val="24"/>
           <w:szCs w:val="24"/>
         </w:rPr>
-        <w:t xml:space="preserve"> III (BD Biosciences). The single cell </w:t>
-      </w:r>
-      <w:proofErr w:type="gramStart"/>
-      <w:r>
-        <w:rPr>
-          <w:rFonts w:ascii="Times New Roman" w:hAnsi="Times New Roman" w:cs="Times New Roman"/>
-          <w:sz w:val="24"/>
-          <w:szCs w:val="24"/>
-        </w:rPr>
-        <w:t>was continued</w:t>
-      </w:r>
-      <w:proofErr w:type="gramEnd"/>
-      <w:r>
-        <w:rPr>
-          <w:rFonts w:ascii="Times New Roman" w:hAnsi="Times New Roman" w:cs="Times New Roman"/>
-          <w:sz w:val="24"/>
-          <w:szCs w:val="24"/>
-        </w:rPr>
-        <w:t xml:space="preserve"> to culture around 2 to 3 weeks in the 96-well plate until the colony could be visualized by eyes. Cell colonies were </w:t>
+        <w:t xml:space="preserve"> III (BD Biosciences). The single cell was continued to culture around 2 to 3 weeks in the 96-well plate until the colony could be visualized by eyes. Cell colonies were </w:t>
       </w:r>
       <w:proofErr w:type="spellStart"/>
       <w:r>
@@ -17172,43 +16886,7 @@
           <w:sz w:val="24"/>
           <w:szCs w:val="24"/>
         </w:rPr>
-        <w:t xml:space="preserve"> by 10ul of 0.05% (1:10 dilution of 0.5% Trypsin-EDTA no phenol red, Gibco™, Cat. No.  15400054). Cell suspension was divided to half. Half of the cells were kept in culture. The </w:t>
-      </w:r>
-      <w:proofErr w:type="gramStart"/>
-      <w:r>
-        <w:rPr>
-          <w:rFonts w:ascii="Times New Roman" w:hAnsi="Times New Roman" w:cs="Times New Roman"/>
-          <w:sz w:val="24"/>
-          <w:szCs w:val="24"/>
-        </w:rPr>
-        <w:t>rest half</w:t>
-      </w:r>
-      <w:proofErr w:type="gramEnd"/>
-      <w:r>
-        <w:rPr>
-          <w:rFonts w:ascii="Times New Roman" w:hAnsi="Times New Roman" w:cs="Times New Roman"/>
-          <w:sz w:val="24"/>
-          <w:szCs w:val="24"/>
-        </w:rPr>
-        <w:t xml:space="preserve"> of cells </w:t>
-      </w:r>
-      <w:proofErr w:type="gramStart"/>
-      <w:r>
-        <w:rPr>
-          <w:rFonts w:ascii="Times New Roman" w:hAnsi="Times New Roman" w:cs="Times New Roman"/>
-          <w:sz w:val="24"/>
-          <w:szCs w:val="24"/>
-        </w:rPr>
-        <w:t>was</w:t>
-      </w:r>
-      <w:proofErr w:type="gramEnd"/>
-      <w:r>
-        <w:rPr>
-          <w:rFonts w:ascii="Times New Roman" w:hAnsi="Times New Roman" w:cs="Times New Roman"/>
-          <w:sz w:val="24"/>
-          <w:szCs w:val="24"/>
-        </w:rPr>
-        <w:t xml:space="preserve"> added to 10μl of Direct-Lyse lysis buffer (10mM Tris pH 8.0, 2.5mM EDTA, 0.2M NaCl, 0.15% SDS, 0.3% Tween-20) in PCR tube. The cells were then subjected to </w:t>
+        <w:t xml:space="preserve"> by 10ul of 0.05% (1:10 dilution of 0.5% Trypsin-EDTA no phenol red, Gibco™, Cat. No.  15400054). Cell suspension was divided to half. Half of the cells were kept in culture. The rest half of cells was added to 10μl of Direct-Lyse lysis buffer (10mM Tris pH 8.0, 2.5mM EDTA, 0.2M NaCl, 0.15% SDS, 0.3% Tween-20) in PCR tube. The cells were then subjected to </w:t>
       </w:r>
       <w:r>
         <w:rPr>
@@ -17217,25 +16895,7 @@
           <w:szCs w:val="24"/>
         </w:rPr>
         <w:lastRenderedPageBreak/>
-        <w:t xml:space="preserve">a series of heating and cooling to ensure complete lysis: 65 °C for 30s, 8 °C for 30s, 65 °C for 1.5min, 97 °C for 3min, 8 °C for 1min, 65 °C for 3min, 97 °C for 1min, 65 °C for 1min, and 80 °C for 10min(ref 2). The lysates were then diluted with 40μl of water and cell lysis PCR was performed as regular PCR under the conditions: Initial denaturation, 5 min at 95 °C. Denaturation, 15 sec at 95 °C. Annealing, 15 sec at 58 °C. Extension, 15 sec at 72 °C for 28 cycles following final extension 10 min. Primers used for detected wild type RNASEH2b and knock-out RNASEH2b were RNASEH2B_Wt_Fwd-GCCCTGCTTCTGTGATCCTA, RNASEH2B_Wt_Rev-TCGCTTTGAACTACCCTTGG and RNASEH2B_ko_Fwd- CGCAGACCCAATCCTAGC, RNASEH2B_ko_Rev: TCCCTAGGCCAAATTCCTTT. Discard the cells which the PCR product only showed wild type band. Cells with completed knockout of RNASEH2b gene </w:t>
-      </w:r>
-      <w:proofErr w:type="gramStart"/>
-      <w:r>
-        <w:rPr>
-          <w:rFonts w:ascii="Times New Roman" w:hAnsi="Times New Roman" w:cs="Times New Roman"/>
-          <w:sz w:val="24"/>
-          <w:szCs w:val="24"/>
-        </w:rPr>
-        <w:t>was</w:t>
-      </w:r>
-      <w:proofErr w:type="gramEnd"/>
-      <w:r>
-        <w:rPr>
-          <w:rFonts w:ascii="Times New Roman" w:hAnsi="Times New Roman" w:cs="Times New Roman"/>
-          <w:sz w:val="24"/>
-          <w:szCs w:val="24"/>
-        </w:rPr>
-        <w:t xml:space="preserve"> confirmed by Western blot. 15 </w:t>
+        <w:t xml:space="preserve">a series of heating and cooling to ensure complete lysis: 65 °C for 30s, 8 °C for 30s, 65 °C for 1.5min, 97 °C for 3min, 8 °C for 1min, 65 °C for 3min, 97 °C for 1min, 65 °C for 1min, and 80 °C for 10min(ref 2). The lysates were then diluted with 40μl of water and cell lysis PCR was performed as regular PCR under the conditions: Initial denaturation, 5 min at 95 °C. Denaturation, 15 sec at 95 °C. Annealing, 15 sec at 58 °C. Extension, 15 sec at 72 °C for 28 cycles following final extension 10 min. Primers used for detected wild type RNASEH2b and knock-out RNASEH2b were RNASEH2B_Wt_Fwd-GCCCTGCTTCTGTGATCCTA, RNASEH2B_Wt_Rev-TCGCTTTGAACTACCCTTGG and RNASEH2B_ko_Fwd- CGCAGACCCAATCCTAGC, RNASEH2B_ko_Rev: TCCCTAGGCCAAATTCCTTT. Discard the cells which the PCR product only showed wild type band. Cells with completed knockout of RNASEH2b gene was confirmed by Western blot. 15 </w:t>
       </w:r>
       <w:proofErr w:type="spellStart"/>
       <w:r>
@@ -19155,6 +18815,22 @@
       </w:r>
     </w:p>
   </w:comment>
+  <w:comment w:id="116" w:author="Mo Liu" w:date="2025-08-12T15:14:00Z" w:initials="ML">
+    <w:p>
+      <w:pPr>
+        <w:pStyle w:val="CommentText"/>
+      </w:pPr>
+      <w:r>
+        <w:rPr>
+          <w:rStyle w:val="CommentReference"/>
+        </w:rPr>
+        <w:annotationRef/>
+      </w:r>
+      <w:r>
+        <w:t>Do we need to mention how many are novel?</w:t>
+      </w:r>
+    </w:p>
+  </w:comment>
 </w:comments>
 </file>
 
@@ -19164,6 +18840,7 @@
   <w15:commentEx w15:paraId="689F7605" w15:done="0"/>
   <w15:commentEx w15:paraId="7F453A41" w15:done="0"/>
   <w15:commentEx w15:paraId="5BDE848F" w15:done="0"/>
+  <w15:commentEx w15:paraId="682C8C4D" w15:done="0"/>
 </w15:commentsEx>
 </file>
 
@@ -19173,6 +18850,7 @@
   <w16cex:commentExtensible w16cex:durableId="60BEFC95" w16cex:dateUtc="2025-07-11T06:31:00Z"/>
   <w16cex:commentExtensible w16cex:durableId="6566E6AB" w16cex:dateUtc="2025-06-24T08:45:00Z"/>
   <w16cex:commentExtensible w16cex:durableId="2182850F" w16cex:dateUtc="2025-06-20T06:24:00Z"/>
+  <w16cex:commentExtensible w16cex:durableId="319C6963" w16cex:dateUtc="2025-08-12T07:14:00Z"/>
 </w16cex:commentsExtensible>
 </file>
 
@@ -19182,6 +18860,7 @@
   <w16cid:commentId w16cid:paraId="689F7605" w16cid:durableId="60BEFC95"/>
   <w16cid:commentId w16cid:paraId="7F453A41" w16cid:durableId="6566E6AB"/>
   <w16cid:commentId w16cid:paraId="5BDE848F" w16cid:durableId="2182850F"/>
+  <w16cid:commentId w16cid:paraId="682C8C4D" w16cid:durableId="319C6963"/>
 </w16cid:commentsIds>
 </file>
 
@@ -20366,8 +20045,8 @@
     <w:pitch w:val="variable"/>
     <w:sig w:usb0="00000000" w:usb1="10000000" w:usb2="00000000" w:usb3="00000000" w:csb0="80000000" w:csb1="00000000"/>
   </w:font>
-  <w:font w:name="DengXian">
-    <w:altName w:val="等线"/>
+  <w:font w:name="等线">
+    <w:altName w:val="DengXian"/>
     <w:panose1 w:val="02010600030101010101"/>
     <w:charset w:val="86"/>
     <w:family w:val="auto"/>
@@ -20388,8 +20067,7 @@
     <w:pitch w:val="variable"/>
     <w:sig w:usb0="E4002EFF" w:usb1="C200247B" w:usb2="00000009" w:usb3="00000000" w:csb0="000001FF" w:csb1="00000000"/>
   </w:font>
-  <w:font w:name="DengXian Light">
-    <w:altName w:val="等线 Light"/>
+  <w:font w:name="等线 Light">
     <w:panose1 w:val="02010600030101010101"/>
     <w:charset w:val="86"/>
     <w:family w:val="auto"/>
@@ -20423,18 +20101,6 @@
     <w:family w:val="swiss"/>
     <w:pitch w:val="variable"/>
     <w:sig w:usb0="E4002EFF" w:usb1="C200247B" w:usb2="00000009" w:usb3="00000000" w:csb0="000001FF" w:csb1="00000000"/>
-  </w:font>
-  <w:font w:name="Aptos">
-    <w:charset w:val="00"/>
-    <w:family w:val="swiss"/>
-    <w:pitch w:val="variable"/>
-    <w:sig w:usb0="20000287" w:usb1="00000003" w:usb2="00000000" w:usb3="00000000" w:csb0="0000019F" w:csb1="00000000"/>
-  </w:font>
-  <w:font w:name="Aptos Display">
-    <w:charset w:val="00"/>
-    <w:family w:val="swiss"/>
-    <w:pitch w:val="variable"/>
-    <w:sig w:usb0="20000287" w:usb1="00000003" w:usb2="00000000" w:usb3="00000000" w:csb0="0000019F" w:csb1="00000000"/>
   </w:font>
 </w:fonts>
 </file>
@@ -20503,6 +20169,7 @@
     <w:rsid w:val="003E7E0F"/>
     <w:rsid w:val="003F2736"/>
     <w:rsid w:val="004165A8"/>
+    <w:rsid w:val="00422482"/>
     <w:rsid w:val="0048034F"/>
     <w:rsid w:val="00483217"/>
     <w:rsid w:val="00492925"/>
@@ -20564,6 +20231,7 @@
     <w:rsid w:val="00B90F76"/>
     <w:rsid w:val="00BA7F5C"/>
     <w:rsid w:val="00BE4664"/>
+    <w:rsid w:val="00C04197"/>
     <w:rsid w:val="00C5376A"/>
     <w:rsid w:val="00C72B37"/>
     <w:rsid w:val="00CA370A"/>
@@ -21359,12 +21027,6 @@
 </file>
 
 <file path=customXml/item1.xml><?xml version="1.0" encoding="utf-8"?>
-<p:properties xmlns:p="http://schemas.microsoft.com/office/2006/metadata/properties" xmlns:xsi="http://www.w3.org/2001/XMLSchema-instance" xmlns:pc="http://schemas.microsoft.com/office/infopath/2007/PartnerControls">
-  <documentManagement/>
-</p:properties>
-</file>
-
-<file path=customXml/item2.xml><?xml version="1.0" encoding="utf-8"?>
 <?mso-contentType ?>
 <FormTemplates xmlns="http://schemas.microsoft.com/sharepoint/v3/contenttype/forms">
   <Display>DocumentLibraryForm</Display>
@@ -21373,7 +21035,17 @@
 </FormTemplates>
 </file>
 
+<file path=customXml/item2.xml><?xml version="1.0" encoding="utf-8"?>
+<p:properties xmlns:p="http://schemas.microsoft.com/office/2006/metadata/properties" xmlns:xsi="http://www.w3.org/2001/XMLSchema-instance" xmlns:pc="http://schemas.microsoft.com/office/infopath/2007/PartnerControls">
+  <documentManagement/>
+</p:properties>
+</file>
+
 <file path=customXml/item3.xml><?xml version="1.0" encoding="utf-8"?>
+<b:Sources xmlns:b="http://schemas.openxmlformats.org/officeDocument/2006/bibliography" xmlns="http://schemas.openxmlformats.org/officeDocument/2006/bibliography" SelectedStyle="\CHICAGO.XSL" StyleName="Chicago" Version="16"/>
+</file>
+
+<file path=customXml/item4.xml><?xml version="1.0" encoding="utf-8"?>
 <ct:contentTypeSchema xmlns:ct="http://schemas.microsoft.com/office/2006/metadata/contentType" xmlns:ma="http://schemas.microsoft.com/office/2006/metadata/properties/metaAttributes" ct:_="" ma:_="" ma:contentTypeName="Document" ma:contentTypeID="0x010100FF6C6EA79DECA4438CEEEF1B06B7D479" ma:contentTypeVersion="11" ma:contentTypeDescription="Create a new document." ma:contentTypeScope="" ma:versionID="59306fbc696ac60d252eb5d7e9b2f234">
   <xsd:schema xmlns:xsd="http://www.w3.org/2001/XMLSchema" xmlns:xs="http://www.w3.org/2001/XMLSchema" xmlns:p="http://schemas.microsoft.com/office/2006/metadata/properties" xmlns:ns3="785bc66c-0f2f-4b4a-b219-0c59c8aa989f" targetNamespace="http://schemas.microsoft.com/office/2006/metadata/properties" ma:root="true" ma:fieldsID="d992e46d3823da1a4351aec5f2f9f9fb" ns3:_="">
     <xsd:import namespace="785bc66c-0f2f-4b4a-b219-0c59c8aa989f"/>
@@ -21563,11 +21235,15 @@
 </ct:contentTypeSchema>
 </file>
 
-<file path=customXml/item4.xml><?xml version="1.0" encoding="utf-8"?>
-<b:Sources xmlns:b="http://schemas.openxmlformats.org/officeDocument/2006/bibliography" xmlns="http://schemas.openxmlformats.org/officeDocument/2006/bibliography" SelectedStyle="\CHICAGO.XSL" StyleName="Chicago" Version="16"/>
+<file path=customXml/itemProps1.xml><?xml version="1.0" encoding="utf-8"?>
+<ds:datastoreItem xmlns:ds="http://schemas.openxmlformats.org/officeDocument/2006/customXml" ds:itemID="{6DCE581B-9398-4C92-88C6-584968675816}">
+  <ds:schemaRefs>
+    <ds:schemaRef ds:uri="http://schemas.microsoft.com/sharepoint/v3/contenttype/forms"/>
+  </ds:schemaRefs>
+</ds:datastoreItem>
 </file>
 
-<file path=customXml/itemProps1.xml><?xml version="1.0" encoding="utf-8"?>
+<file path=customXml/itemProps2.xml><?xml version="1.0" encoding="utf-8"?>
 <ds:datastoreItem xmlns:ds="http://schemas.openxmlformats.org/officeDocument/2006/customXml" ds:itemID="{7EF22130-B7D7-4BC8-8939-CB3E550FD260}">
   <ds:schemaRefs>
     <ds:schemaRef ds:uri="http://schemas.microsoft.com/office/2006/metadata/properties"/>
@@ -21576,15 +21252,15 @@
 </ds:datastoreItem>
 </file>
 
-<file path=customXml/itemProps2.xml><?xml version="1.0" encoding="utf-8"?>
-<ds:datastoreItem xmlns:ds="http://schemas.openxmlformats.org/officeDocument/2006/customXml" ds:itemID="{6DCE581B-9398-4C92-88C6-584968675816}">
+<file path=customXml/itemProps3.xml><?xml version="1.0" encoding="utf-8"?>
+<ds:datastoreItem xmlns:ds="http://schemas.openxmlformats.org/officeDocument/2006/customXml" ds:itemID="{551CE2B7-5A74-4FE4-B8D7-B5B70B4EED3B}">
   <ds:schemaRefs>
-    <ds:schemaRef ds:uri="http://schemas.microsoft.com/sharepoint/v3/contenttype/forms"/>
+    <ds:schemaRef ds:uri="http://schemas.openxmlformats.org/officeDocument/2006/bibliography"/>
   </ds:schemaRefs>
 </ds:datastoreItem>
 </file>
 
-<file path=customXml/itemProps3.xml><?xml version="1.0" encoding="utf-8"?>
+<file path=customXml/itemProps4.xml><?xml version="1.0" encoding="utf-8"?>
 <ds:datastoreItem xmlns:ds="http://schemas.openxmlformats.org/officeDocument/2006/customXml" ds:itemID="{E2F9EA07-7443-4F34-A467-8B9C532153C3}">
   <ds:schemaRefs>
     <ds:schemaRef ds:uri="http://schemas.microsoft.com/office/2006/metadata/contentType"/>
@@ -21600,12 +21276,4 @@
     <ds:schemaRef ds:uri="http://schemas.microsoft.com/internal/obd"/>
   </ds:schemaRefs>
 </ds:datastoreItem>
-</file>
-
-<file path=customXml/itemProps4.xml><?xml version="1.0" encoding="utf-8"?>
-<ds:datastoreItem xmlns:ds="http://schemas.openxmlformats.org/officeDocument/2006/customXml" ds:itemID="{551CE2B7-5A74-4FE4-B8D7-B5B70B4EED3B}">
-  <ds:schemaRefs>
-    <ds:schemaRef ds:uri="http://schemas.openxmlformats.org/officeDocument/2006/bibliography"/>
-  </ds:schemaRefs>
-</ds:datastoreItem>
 </file>